--- a/DEVOPS/Jenkins.docx
+++ b/DEVOPS/Jenkins.docx
@@ -62,6 +62,9 @@
         </w:rPr>
       </w:pPr>
       <w:r>
+        <w:rPr>
+          <w:noProof/>
+        </w:rPr>
         <w:drawing>
           <wp:anchor distT="0" distB="0" distL="114300" distR="114300" simplePos="0" relativeHeight="251658240" behindDoc="0" locked="0" layoutInCell="1" allowOverlap="1" wp14:anchorId="7AA4E8EB" wp14:editId="27ED684C">
             <wp:simplePos x="0" y="0"/>
@@ -1434,23 +1437,7 @@
           <w:sz w:val="18"/>
           <w:szCs w:val="18"/>
         </w:rPr>
-        <w:t xml:space="preserve">successful build, </w:t>
-      </w:r>
-      <w:proofErr w:type="spellStart"/>
-      <w:r>
-        <w:rPr>
-          <w:sz w:val="18"/>
-          <w:szCs w:val="18"/>
-        </w:rPr>
-        <w:t>jenkins</w:t>
-      </w:r>
-      <w:proofErr w:type="spellEnd"/>
-      <w:r>
-        <w:rPr>
-          <w:sz w:val="18"/>
-          <w:szCs w:val="18"/>
-        </w:rPr>
-        <w:t xml:space="preserve"> will deploy the source into the test server and notifies the deployment team.</w:t>
+        <w:t>successful build, jenkins will deploy the source into the test server and notifies the deployment team.</w:t>
       </w:r>
     </w:p>
     <w:p>
@@ -1477,23 +1464,7 @@
           <w:sz w:val="18"/>
           <w:szCs w:val="18"/>
         </w:rPr>
-        <w:t xml:space="preserve">n build failures, </w:t>
-      </w:r>
-      <w:proofErr w:type="spellStart"/>
-      <w:r>
-        <w:rPr>
-          <w:sz w:val="18"/>
-          <w:szCs w:val="18"/>
-        </w:rPr>
-        <w:t>jenkins</w:t>
-      </w:r>
-      <w:proofErr w:type="spellEnd"/>
-      <w:r>
-        <w:rPr>
-          <w:sz w:val="18"/>
-          <w:szCs w:val="18"/>
-        </w:rPr>
-        <w:t xml:space="preserve"> will notify the errors to the developer team</w:t>
+        <w:t>n build failures, jenkins will notify the errors to the developer team</w:t>
       </w:r>
     </w:p>
     <w:p>
@@ -1528,9 +1499,8 @@
           <w:sz w:val="18"/>
           <w:szCs w:val="18"/>
         </w:rPr>
-        <w:t xml:space="preserve">Installing Jenkins </w:t>
-      </w:r>
-      <w:proofErr w:type="gramStart"/>
+        <w:t>Installing Jenkins On linux</w:t>
+      </w:r>
       <w:r>
         <w:rPr>
           <w:b/>
@@ -1539,9 +1509,8 @@
           <w:sz w:val="18"/>
           <w:szCs w:val="18"/>
         </w:rPr>
-        <w:t>On</w:t>
-      </w:r>
-      <w:proofErr w:type="gramEnd"/>
+        <w:t>/</w:t>
+      </w:r>
       <w:r>
         <w:rPr>
           <w:b/>
@@ -1550,38 +1519,6 @@
           <w:sz w:val="18"/>
           <w:szCs w:val="18"/>
         </w:rPr>
-        <w:t xml:space="preserve"> </w:t>
-      </w:r>
-      <w:proofErr w:type="spellStart"/>
-      <w:r>
-        <w:rPr>
-          <w:b/>
-          <w:bCs/>
-          <w:color w:val="FF0000"/>
-          <w:sz w:val="18"/>
-          <w:szCs w:val="18"/>
-        </w:rPr>
-        <w:t>linux</w:t>
-      </w:r>
-      <w:proofErr w:type="spellEnd"/>
-      <w:r>
-        <w:rPr>
-          <w:b/>
-          <w:bCs/>
-          <w:color w:val="FF0000"/>
-          <w:sz w:val="18"/>
-          <w:szCs w:val="18"/>
-        </w:rPr>
-        <w:t>/</w:t>
-      </w:r>
-      <w:r>
-        <w:rPr>
-          <w:b/>
-          <w:bCs/>
-          <w:color w:val="FF0000"/>
-          <w:sz w:val="18"/>
-          <w:szCs w:val="18"/>
-        </w:rPr>
         <w:t>Unix Cloud Machine</w:t>
       </w:r>
     </w:p>
@@ -1598,23 +1535,7 @@
           <w:sz w:val="18"/>
           <w:szCs w:val="18"/>
         </w:rPr>
-        <w:t xml:space="preserve">Java must be </w:t>
-      </w:r>
-      <w:proofErr w:type="gramStart"/>
-      <w:r>
-        <w:rPr>
-          <w:sz w:val="18"/>
-          <w:szCs w:val="18"/>
-        </w:rPr>
-        <w:t>install</w:t>
-      </w:r>
-      <w:proofErr w:type="gramEnd"/>
-      <w:r>
-        <w:rPr>
-          <w:sz w:val="18"/>
-          <w:szCs w:val="18"/>
-        </w:rPr>
-        <w:t xml:space="preserve"> on host machine</w:t>
+        <w:t>Java must be install on host machine</w:t>
       </w:r>
     </w:p>
     <w:p>
@@ -1639,27 +1560,7 @@
           <w:sz w:val="18"/>
           <w:szCs w:val="18"/>
         </w:rPr>
-        <w:t xml:space="preserve"> (Now you can use java 17 version too for </w:t>
-      </w:r>
-      <w:proofErr w:type="spellStart"/>
-      <w:r>
-        <w:rPr>
-          <w:b/>
-          <w:bCs/>
-          <w:sz w:val="18"/>
-          <w:szCs w:val="18"/>
-        </w:rPr>
-        <w:t>jenkins</w:t>
-      </w:r>
-      <w:proofErr w:type="spellEnd"/>
-      <w:r>
-        <w:rPr>
-          <w:b/>
-          <w:bCs/>
-          <w:sz w:val="18"/>
-          <w:szCs w:val="18"/>
-        </w:rPr>
-        <w:t xml:space="preserve"> installation)</w:t>
+        <w:t xml:space="preserve"> (Now you can use java 17 version too for jenkins installation)</w:t>
       </w:r>
     </w:p>
     <w:p>
@@ -1834,95 +1735,13 @@
           <w:szCs w:val="18"/>
         </w:rPr>
       </w:pPr>
-      <w:proofErr w:type="spellStart"/>
-      <w:r>
-        <w:rPr>
-          <w:sz w:val="18"/>
-          <w:szCs w:val="18"/>
-        </w:rPr>
-        <w:t>wget</w:t>
-      </w:r>
-      <w:proofErr w:type="spellEnd"/>
-      <w:r>
-        <w:rPr>
-          <w:sz w:val="18"/>
-          <w:szCs w:val="18"/>
-        </w:rPr>
-        <w:t xml:space="preserve"> -q -O - https://pkg.jenkins.io/debian-stable/jenkins.io.key |</w:t>
-      </w:r>
-      <w:proofErr w:type="spellStart"/>
-      <w:r>
-        <w:rPr>
-          <w:sz w:val="18"/>
-          <w:szCs w:val="18"/>
-        </w:rPr>
-        <w:t>sudo</w:t>
-      </w:r>
-      <w:proofErr w:type="spellEnd"/>
-      <w:r>
-        <w:rPr>
-          <w:sz w:val="18"/>
-          <w:szCs w:val="18"/>
-        </w:rPr>
-        <w:t xml:space="preserve"> </w:t>
-      </w:r>
-      <w:proofErr w:type="spellStart"/>
-      <w:r>
-        <w:rPr>
-          <w:sz w:val="18"/>
-          <w:szCs w:val="18"/>
-        </w:rPr>
-        <w:t>gpg</w:t>
-      </w:r>
-      <w:proofErr w:type="spellEnd"/>
-      <w:r>
-        <w:rPr>
-          <w:sz w:val="18"/>
-          <w:szCs w:val="18"/>
-        </w:rPr>
-        <w:t xml:space="preserve"> --</w:t>
-      </w:r>
-      <w:proofErr w:type="spellStart"/>
-      <w:r>
-        <w:rPr>
-          <w:sz w:val="18"/>
-          <w:szCs w:val="18"/>
-        </w:rPr>
-        <w:t>dearmor</w:t>
-      </w:r>
-      <w:proofErr w:type="spellEnd"/>
-      <w:r>
-        <w:rPr>
-          <w:sz w:val="18"/>
-          <w:szCs w:val="18"/>
-        </w:rPr>
-        <w:t xml:space="preserve"> -o /</w:t>
-      </w:r>
-      <w:proofErr w:type="spellStart"/>
-      <w:r>
-        <w:rPr>
-          <w:sz w:val="18"/>
-          <w:szCs w:val="18"/>
-        </w:rPr>
-        <w:t>usr</w:t>
-      </w:r>
-      <w:proofErr w:type="spellEnd"/>
-      <w:r>
-        <w:rPr>
-          <w:sz w:val="18"/>
-          <w:szCs w:val="18"/>
-        </w:rPr>
-        <w:t>/share/keyrings/</w:t>
-      </w:r>
-      <w:proofErr w:type="spellStart"/>
-      <w:r>
-        <w:rPr>
-          <w:sz w:val="18"/>
-          <w:szCs w:val="18"/>
-        </w:rPr>
-        <w:t>jenkins.gpg</w:t>
-      </w:r>
-      <w:proofErr w:type="spellEnd"/>
+      <w:r>
+        <w:rPr>
+          <w:sz w:val="18"/>
+          <w:szCs w:val="18"/>
+        </w:rPr>
+        <w:t>wget -q -O - https://pkg.jenkins.io/debian-stable/jenkins.io.key |sudo gpg --dearmor -o /usr/share/keyrings/jenkins.gpg</w:t>
+      </w:r>
     </w:p>
     <w:p>
       <w:pPr>
@@ -1946,117 +1765,12 @@
           <w:szCs w:val="18"/>
         </w:rPr>
       </w:pPr>
-      <w:proofErr w:type="spellStart"/>
-      <w:r>
-        <w:rPr>
-          <w:sz w:val="18"/>
-          <w:szCs w:val="18"/>
-        </w:rPr>
-        <w:t>sudo</w:t>
-      </w:r>
-      <w:proofErr w:type="spellEnd"/>
-      <w:r>
-        <w:rPr>
-          <w:sz w:val="18"/>
-          <w:szCs w:val="18"/>
-        </w:rPr>
-        <w:t xml:space="preserve"> </w:t>
-      </w:r>
-      <w:proofErr w:type="spellStart"/>
-      <w:r>
-        <w:rPr>
-          <w:sz w:val="18"/>
-          <w:szCs w:val="18"/>
-        </w:rPr>
-        <w:t>sh</w:t>
-      </w:r>
-      <w:proofErr w:type="spellEnd"/>
-      <w:r>
-        <w:rPr>
-          <w:sz w:val="18"/>
-          <w:szCs w:val="18"/>
-        </w:rPr>
-        <w:t xml:space="preserve"> -c 'echo deb [signed-by=/</w:t>
-      </w:r>
-      <w:proofErr w:type="spellStart"/>
-      <w:r>
-        <w:rPr>
-          <w:sz w:val="18"/>
-          <w:szCs w:val="18"/>
-        </w:rPr>
-        <w:t>usr</w:t>
-      </w:r>
-      <w:proofErr w:type="spellEnd"/>
-      <w:r>
-        <w:rPr>
-          <w:sz w:val="18"/>
-          <w:szCs w:val="18"/>
-        </w:rPr>
-        <w:t>/share/keyrings/</w:t>
-      </w:r>
-      <w:proofErr w:type="spellStart"/>
-      <w:r>
-        <w:rPr>
-          <w:sz w:val="18"/>
-          <w:szCs w:val="18"/>
-        </w:rPr>
-        <w:t>jenkins.gpg</w:t>
-      </w:r>
-      <w:proofErr w:type="spellEnd"/>
-      <w:r>
-        <w:rPr>
-          <w:sz w:val="18"/>
-          <w:szCs w:val="18"/>
-        </w:rPr>
-        <w:t>] http://pkg.jenkins.io/debian-stable binary/ &gt; /</w:t>
-      </w:r>
-      <w:proofErr w:type="spellStart"/>
-      <w:r>
-        <w:rPr>
-          <w:sz w:val="18"/>
-          <w:szCs w:val="18"/>
-        </w:rPr>
-        <w:t>etc</w:t>
-      </w:r>
-      <w:proofErr w:type="spellEnd"/>
-      <w:r>
-        <w:rPr>
-          <w:sz w:val="18"/>
-          <w:szCs w:val="18"/>
-        </w:rPr>
-        <w:t>/apt/</w:t>
-      </w:r>
-      <w:proofErr w:type="spellStart"/>
-      <w:r>
-        <w:rPr>
-          <w:sz w:val="18"/>
-          <w:szCs w:val="18"/>
-        </w:rPr>
-        <w:t>sources.list.d</w:t>
-      </w:r>
-      <w:proofErr w:type="spellEnd"/>
-      <w:r>
-        <w:rPr>
-          <w:sz w:val="18"/>
-          <w:szCs w:val="18"/>
-        </w:rPr>
-        <w:t>/</w:t>
-      </w:r>
-      <w:proofErr w:type="spellStart"/>
-      <w:r>
-        <w:rPr>
-          <w:sz w:val="18"/>
-          <w:szCs w:val="18"/>
-        </w:rPr>
-        <w:t>jenkins.list</w:t>
-      </w:r>
-      <w:proofErr w:type="spellEnd"/>
-      <w:r>
-        <w:rPr>
-          <w:sz w:val="18"/>
-          <w:szCs w:val="18"/>
-        </w:rPr>
-        <w:t>'</w:t>
+      <w:r>
+        <w:rPr>
+          <w:sz w:val="18"/>
+          <w:szCs w:val="18"/>
+        </w:rPr>
+        <w:t>sudo sh -c 'echo deb [signed-by=/usr/share/keyrings/jenkins.gpg] http://pkg.jenkins.io/debian-stable binary/ &gt; /etc/apt/sources.list.d/jenkins.list'</w:t>
       </w:r>
     </w:p>
     <w:p>
@@ -2081,21 +1795,12 @@
           <w:szCs w:val="18"/>
         </w:rPr>
       </w:pPr>
-      <w:proofErr w:type="spellStart"/>
-      <w:r>
-        <w:rPr>
-          <w:sz w:val="18"/>
-          <w:szCs w:val="18"/>
-        </w:rPr>
-        <w:t>sudo</w:t>
-      </w:r>
-      <w:proofErr w:type="spellEnd"/>
-      <w:r>
-        <w:rPr>
-          <w:sz w:val="18"/>
-          <w:szCs w:val="18"/>
-        </w:rPr>
-        <w:t xml:space="preserve"> apt-get update</w:t>
+      <w:r>
+        <w:rPr>
+          <w:sz w:val="18"/>
+          <w:szCs w:val="18"/>
+        </w:rPr>
+        <w:t>sudo apt-get update</w:t>
       </w:r>
     </w:p>
     <w:p>
@@ -2120,21 +1825,12 @@
           <w:szCs w:val="18"/>
         </w:rPr>
       </w:pPr>
-      <w:proofErr w:type="spellStart"/>
-      <w:r>
-        <w:rPr>
-          <w:sz w:val="18"/>
-          <w:szCs w:val="18"/>
-        </w:rPr>
-        <w:t>sudo</w:t>
-      </w:r>
-      <w:proofErr w:type="spellEnd"/>
-      <w:r>
-        <w:rPr>
-          <w:sz w:val="18"/>
-          <w:szCs w:val="18"/>
-        </w:rPr>
-        <w:t xml:space="preserve"> apt-get install </w:t>
+      <w:r>
+        <w:rPr>
+          <w:sz w:val="18"/>
+          <w:szCs w:val="18"/>
+        </w:rPr>
+        <w:t xml:space="preserve">sudo apt-get install </w:t>
       </w:r>
       <w:r>
         <w:rPr>
@@ -2171,87 +1867,7 @@
           <w:sz w:val="18"/>
           <w:szCs w:val="18"/>
         </w:rPr>
-        <w:t>(</w:t>
-      </w:r>
-      <w:proofErr w:type="gramStart"/>
-      <w:r>
-        <w:rPr>
-          <w:b/>
-          <w:bCs/>
-          <w:sz w:val="18"/>
-          <w:szCs w:val="18"/>
-        </w:rPr>
-        <w:t>if</w:t>
-      </w:r>
-      <w:proofErr w:type="gramEnd"/>
-      <w:r>
-        <w:rPr>
-          <w:b/>
-          <w:bCs/>
-          <w:sz w:val="18"/>
-          <w:szCs w:val="18"/>
-        </w:rPr>
-        <w:t xml:space="preserve"> </w:t>
-      </w:r>
-      <w:proofErr w:type="spellStart"/>
-      <w:r>
-        <w:rPr>
-          <w:b/>
-          <w:bCs/>
-          <w:sz w:val="18"/>
-          <w:szCs w:val="18"/>
-        </w:rPr>
-        <w:t>youre</w:t>
-      </w:r>
-      <w:proofErr w:type="spellEnd"/>
-      <w:r>
-        <w:rPr>
-          <w:b/>
-          <w:bCs/>
-          <w:sz w:val="18"/>
-          <w:szCs w:val="18"/>
-        </w:rPr>
-        <w:t xml:space="preserve"> using your </w:t>
-      </w:r>
-      <w:proofErr w:type="spellStart"/>
-      <w:r>
-        <w:rPr>
-          <w:b/>
-          <w:bCs/>
-          <w:sz w:val="18"/>
-          <w:szCs w:val="18"/>
-        </w:rPr>
-        <w:t>linux</w:t>
-      </w:r>
-      <w:proofErr w:type="spellEnd"/>
-      <w:r>
-        <w:rPr>
-          <w:b/>
-          <w:bCs/>
-          <w:sz w:val="18"/>
-          <w:szCs w:val="18"/>
-        </w:rPr>
-        <w:t xml:space="preserve"> </w:t>
-      </w:r>
-      <w:proofErr w:type="spellStart"/>
-      <w:r>
-        <w:rPr>
-          <w:b/>
-          <w:bCs/>
-          <w:sz w:val="18"/>
-          <w:szCs w:val="18"/>
-        </w:rPr>
-        <w:t>unix</w:t>
-      </w:r>
-      <w:proofErr w:type="spellEnd"/>
-      <w:r>
-        <w:rPr>
-          <w:b/>
-          <w:bCs/>
-          <w:sz w:val="18"/>
-          <w:szCs w:val="18"/>
-        </w:rPr>
-        <w:t xml:space="preserve"> on your local machine you can run Jenkins on </w:t>
+        <w:t xml:space="preserve">(if youre using your linux unix on your local machine you can run Jenkins on </w:t>
       </w:r>
       <w:r>
         <w:rPr>
@@ -2282,67 +1898,7 @@
           <w:sz w:val="18"/>
           <w:szCs w:val="18"/>
         </w:rPr>
-        <w:t xml:space="preserve">If </w:t>
-      </w:r>
-      <w:proofErr w:type="spellStart"/>
-      <w:r>
-        <w:rPr>
-          <w:b/>
-          <w:bCs/>
-          <w:sz w:val="18"/>
-          <w:szCs w:val="18"/>
-        </w:rPr>
-        <w:t>youre</w:t>
-      </w:r>
-      <w:proofErr w:type="spellEnd"/>
-      <w:r>
-        <w:rPr>
-          <w:b/>
-          <w:bCs/>
-          <w:sz w:val="18"/>
-          <w:szCs w:val="18"/>
-        </w:rPr>
-        <w:t xml:space="preserve"> using the cloud machine then you need to find the </w:t>
-      </w:r>
-      <w:proofErr w:type="spellStart"/>
-      <w:r>
-        <w:rPr>
-          <w:b/>
-          <w:bCs/>
-          <w:sz w:val="18"/>
-          <w:szCs w:val="18"/>
-        </w:rPr>
-        <w:t>ip</w:t>
-      </w:r>
-      <w:proofErr w:type="spellEnd"/>
-      <w:r>
-        <w:rPr>
-          <w:b/>
-          <w:bCs/>
-          <w:sz w:val="18"/>
-          <w:szCs w:val="18"/>
-        </w:rPr>
-        <w:t xml:space="preserve"> of this machine and access it with the </w:t>
-      </w:r>
-      <w:proofErr w:type="spellStart"/>
-      <w:r>
-        <w:rPr>
-          <w:b/>
-          <w:bCs/>
-          <w:sz w:val="18"/>
-          <w:szCs w:val="18"/>
-        </w:rPr>
-        <w:t>ip</w:t>
-      </w:r>
-      <w:proofErr w:type="spellEnd"/>
-      <w:r>
-        <w:rPr>
-          <w:b/>
-          <w:bCs/>
-          <w:sz w:val="18"/>
-          <w:szCs w:val="18"/>
-        </w:rPr>
-        <w:t>)</w:t>
+        <w:t>If youre using the cloud machine then you need to find the ip of this machine and access it with the ip)</w:t>
       </w:r>
     </w:p>
     <w:p>
@@ -2363,47 +1919,7 @@
           <w:sz w:val="18"/>
           <w:szCs w:val="18"/>
         </w:rPr>
-        <w:t xml:space="preserve">(If </w:t>
-      </w:r>
-      <w:proofErr w:type="spellStart"/>
-      <w:r>
-        <w:rPr>
-          <w:b/>
-          <w:bCs/>
-          <w:sz w:val="18"/>
-          <w:szCs w:val="18"/>
-        </w:rPr>
-        <w:t>youre</w:t>
-      </w:r>
-      <w:proofErr w:type="spellEnd"/>
-      <w:r>
-        <w:rPr>
-          <w:b/>
-          <w:bCs/>
-          <w:sz w:val="18"/>
-          <w:szCs w:val="18"/>
-        </w:rPr>
-        <w:t xml:space="preserve"> using </w:t>
-      </w:r>
-      <w:proofErr w:type="spellStart"/>
-      <w:r>
-        <w:rPr>
-          <w:b/>
-          <w:bCs/>
-          <w:sz w:val="18"/>
-          <w:szCs w:val="18"/>
-        </w:rPr>
-        <w:t>aws</w:t>
-      </w:r>
-      <w:proofErr w:type="spellEnd"/>
-      <w:r>
-        <w:rPr>
-          <w:b/>
-          <w:bCs/>
-          <w:sz w:val="18"/>
-          <w:szCs w:val="18"/>
-        </w:rPr>
-        <w:t xml:space="preserve"> machine you need to open the inbound traffic with the help of your security group)</w:t>
+        <w:t>(If youre using aws machine you need to open the inbound traffic with the help of your security group)</w:t>
       </w:r>
     </w:p>
     <w:p>
@@ -2428,37 +1944,12 @@
           <w:szCs w:val="18"/>
         </w:rPr>
       </w:pPr>
-      <w:proofErr w:type="spellStart"/>
-      <w:r>
-        <w:rPr>
-          <w:sz w:val="18"/>
-          <w:szCs w:val="18"/>
-        </w:rPr>
-        <w:t>ip</w:t>
-      </w:r>
-      <w:proofErr w:type="spellEnd"/>
-      <w:r>
-        <w:rPr>
-          <w:sz w:val="18"/>
-          <w:szCs w:val="18"/>
-        </w:rPr>
-        <w:t xml:space="preserve"> </w:t>
-      </w:r>
-      <w:proofErr w:type="spellStart"/>
-      <w:r>
-        <w:rPr>
-          <w:sz w:val="18"/>
-          <w:szCs w:val="18"/>
-        </w:rPr>
-        <w:t>addr</w:t>
-      </w:r>
-      <w:proofErr w:type="spellEnd"/>
-      <w:r>
-        <w:rPr>
-          <w:sz w:val="18"/>
-          <w:szCs w:val="18"/>
-        </w:rPr>
-        <w:t xml:space="preserve"> show</w:t>
+      <w:r>
+        <w:rPr>
+          <w:sz w:val="18"/>
+          <w:szCs w:val="18"/>
+        </w:rPr>
+        <w:t>ip addr show</w:t>
       </w:r>
     </w:p>
     <w:p>
@@ -2475,39 +1966,7 @@
           <w:sz w:val="18"/>
           <w:szCs w:val="18"/>
         </w:rPr>
-        <w:t>(</w:t>
-      </w:r>
-      <w:proofErr w:type="gramStart"/>
-      <w:r>
-        <w:rPr>
-          <w:sz w:val="18"/>
-          <w:szCs w:val="18"/>
-        </w:rPr>
-        <w:t>get</w:t>
-      </w:r>
-      <w:proofErr w:type="gramEnd"/>
-      <w:r>
-        <w:rPr>
-          <w:sz w:val="18"/>
-          <w:szCs w:val="18"/>
-        </w:rPr>
-        <w:t xml:space="preserve"> the id and use it in web browser. Suppose </w:t>
-      </w:r>
-      <w:proofErr w:type="spellStart"/>
-      <w:r>
-        <w:rPr>
-          <w:sz w:val="18"/>
-          <w:szCs w:val="18"/>
-        </w:rPr>
-        <w:t>ip</w:t>
-      </w:r>
-      <w:proofErr w:type="spellEnd"/>
-      <w:r>
-        <w:rPr>
-          <w:sz w:val="18"/>
-          <w:szCs w:val="18"/>
-        </w:rPr>
-        <w:t xml:space="preserve"> address is 192.168.0.210        </w:t>
+        <w:t xml:space="preserve">(get the id and use it in web browser. Suppose ip address is 192.168.0.210        </w:t>
       </w:r>
     </w:p>
     <w:p>
@@ -2527,17 +1986,7 @@
           <w:sz w:val="18"/>
           <w:szCs w:val="18"/>
         </w:rPr>
-        <w:t xml:space="preserve">192.168.0.210 </w:t>
-      </w:r>
-      <w:r>
-        <w:rPr>
-          <w:b/>
-          <w:bCs/>
-          <w:color w:val="FF0000"/>
-          <w:sz w:val="18"/>
-          <w:szCs w:val="18"/>
-        </w:rPr>
-        <w:t>:8080</w:t>
+        <w:t>192.168.0.210 :8080</w:t>
       </w:r>
       <w:r>
         <w:rPr>
@@ -2655,6 +2104,41 @@
     <w:p>
       <w:pPr>
         <w:pStyle w:val="ListParagraph"/>
+        <w:ind w:left="1800"/>
+        <w:rPr>
+          <w:b/>
+          <w:bCs/>
+          <w:sz w:val="18"/>
+          <w:szCs w:val="18"/>
+        </w:rPr>
+      </w:pPr>
+      <w:r>
+        <w:rPr>
+          <w:sz w:val="18"/>
+          <w:szCs w:val="18"/>
+        </w:rPr>
+        <w:t>Run Jenkins:</w:t>
+      </w:r>
+      <w:r>
+        <w:rPr>
+          <w:sz w:val="18"/>
+          <w:szCs w:val="18"/>
+        </w:rPr>
+        <w:br/>
+      </w:r>
+      <w:r>
+        <w:rPr>
+          <w:b/>
+          <w:bCs/>
+          <w:sz w:val="18"/>
+          <w:szCs w:val="18"/>
+        </w:rPr>
+        <w:t>java -jar jenkins.war</w:t>
+      </w:r>
+    </w:p>
+    <w:p>
+      <w:pPr>
+        <w:pStyle w:val="ListParagraph"/>
         <w:numPr>
           <w:ilvl w:val="0"/>
           <w:numId w:val="1"/>
@@ -2669,6 +2153,7 @@
       </w:pPr>
       <w:r>
         <w:rPr>
+          <w:noProof/>
           <w:sz w:val="18"/>
           <w:szCs w:val="18"/>
         </w:rPr>
@@ -2925,6 +2410,7 @@
           <w:sz w:val="18"/>
           <w:szCs w:val="18"/>
         </w:rPr>
+        <w:lastRenderedPageBreak/>
         <w:t>The Jenkins Slave’s main job is to do the work assigned to it by the Jenkins Master. It doesn’t decide what work to do on its own; it waits for the Master to give it a task.</w:t>
       </w:r>
     </w:p>
@@ -2951,7 +2437,6 @@
           <w:sz w:val="18"/>
           <w:szCs w:val="18"/>
         </w:rPr>
-        <w:lastRenderedPageBreak/>
         <w:t>Jenkins Jobs</w:t>
       </w:r>
     </w:p>
@@ -3489,27 +2974,80 @@
     </w:p>
     <w:p>
       <w:pPr>
-        <w:pStyle w:val="ListParagraph"/>
-        <w:numPr>
-          <w:ilvl w:val="0"/>
-          <w:numId w:val="13"/>
-        </w:numPr>
-        <w:rPr>
-          <w:b/>
-          <w:bCs/>
-          <w:sz w:val="18"/>
-          <w:szCs w:val="18"/>
-        </w:rPr>
-      </w:pPr>
-      <w:r>
-        <w:rPr>
-          <w:b/>
-          <w:bCs/>
-          <w:sz w:val="18"/>
-          <w:szCs w:val="18"/>
-        </w:rPr>
-        <w:t>Configuration</w:t>
-      </w:r>
+        <w:rPr>
+          <w:b/>
+          <w:bCs/>
+          <w:sz w:val="18"/>
+          <w:szCs w:val="18"/>
+        </w:rPr>
+      </w:pPr>
+    </w:p>
+    <w:p>
+      <w:pPr>
+        <w:pStyle w:val="ListParagraph"/>
+        <w:ind w:left="2160"/>
+        <w:rPr>
+          <w:sz w:val="18"/>
+          <w:szCs w:val="18"/>
+        </w:rPr>
+      </w:pPr>
+    </w:p>
+    <w:p>
+      <w:pPr>
+        <w:pStyle w:val="ListParagraph"/>
+        <w:ind w:left="0"/>
+        <w:rPr>
+          <w:sz w:val="18"/>
+          <w:szCs w:val="18"/>
+        </w:rPr>
+      </w:pPr>
+      <w:r>
+        <w:rPr>
+          <w:b/>
+          <w:bCs/>
+          <w:sz w:val="18"/>
+          <w:szCs w:val="18"/>
+        </w:rPr>
+        <w:t>Parameters:</w:t>
+      </w:r>
+      <w:r>
+        <w:rPr>
+          <w:sz w:val="18"/>
+          <w:szCs w:val="18"/>
+        </w:rPr>
+        <w:t xml:space="preserve"> </w:t>
+      </w:r>
+      <w:r>
+        <w:rPr>
+          <w:sz w:val="18"/>
+          <w:szCs w:val="18"/>
+        </w:rPr>
+        <w:t xml:space="preserve">In Jenkins, </w:t>
+      </w:r>
+      <w:r>
+        <w:rPr>
+          <w:b/>
+          <w:bCs/>
+          <w:sz w:val="18"/>
+          <w:szCs w:val="18"/>
+        </w:rPr>
+        <w:t>parameters</w:t>
+      </w:r>
+      <w:r>
+        <w:rPr>
+          <w:sz w:val="18"/>
+          <w:szCs w:val="18"/>
+        </w:rPr>
+        <w:t xml:space="preserve"> are variables or inputs that you can define for a job, allowing you to customize how the job runs each time. They let you pass different values or options into the job when it starts, which can change its behavior based on those inputs.</w:t>
+      </w:r>
+    </w:p>
+    <w:p>
+      <w:pPr>
+        <w:rPr>
+          <w:sz w:val="18"/>
+          <w:szCs w:val="18"/>
+        </w:rPr>
+      </w:pPr>
     </w:p>
     <w:p>
       <w:pPr>
@@ -3524,203 +3062,6 @@
     <w:p>
       <w:pPr>
         <w:pStyle w:val="ListParagraph"/>
-        <w:numPr>
-          <w:ilvl w:val="0"/>
-          <w:numId w:val="17"/>
-        </w:numPr>
-        <w:rPr>
-          <w:sz w:val="18"/>
-          <w:szCs w:val="18"/>
-        </w:rPr>
-      </w:pPr>
-      <w:r>
-        <w:rPr>
-          <w:sz w:val="18"/>
-          <w:szCs w:val="18"/>
-        </w:rPr>
-        <w:t xml:space="preserve">General: </w:t>
-      </w:r>
-    </w:p>
-    <w:p>
-      <w:pPr>
-        <w:pStyle w:val="ListParagraph"/>
-        <w:numPr>
-          <w:ilvl w:val="0"/>
-          <w:numId w:val="17"/>
-        </w:numPr>
-        <w:rPr>
-          <w:sz w:val="18"/>
-          <w:szCs w:val="18"/>
-        </w:rPr>
-      </w:pPr>
-      <w:r>
-        <w:rPr>
-          <w:sz w:val="18"/>
-          <w:szCs w:val="18"/>
-        </w:rPr>
-        <w:t xml:space="preserve">Source Code Management: </w:t>
-      </w:r>
-    </w:p>
-    <w:p>
-      <w:pPr>
-        <w:pStyle w:val="ListParagraph"/>
-        <w:numPr>
-          <w:ilvl w:val="0"/>
-          <w:numId w:val="17"/>
-        </w:numPr>
-        <w:rPr>
-          <w:sz w:val="18"/>
-          <w:szCs w:val="18"/>
-        </w:rPr>
-      </w:pPr>
-      <w:r>
-        <w:rPr>
-          <w:sz w:val="18"/>
-          <w:szCs w:val="18"/>
-        </w:rPr>
-        <w:t xml:space="preserve">Build Triggers: </w:t>
-      </w:r>
-    </w:p>
-    <w:p>
-      <w:pPr>
-        <w:pStyle w:val="ListParagraph"/>
-        <w:numPr>
-          <w:ilvl w:val="0"/>
-          <w:numId w:val="17"/>
-        </w:numPr>
-        <w:rPr>
-          <w:sz w:val="18"/>
-          <w:szCs w:val="18"/>
-        </w:rPr>
-      </w:pPr>
-      <w:r>
-        <w:rPr>
-          <w:sz w:val="18"/>
-          <w:szCs w:val="18"/>
-        </w:rPr>
-        <w:t>Build Environment: Configuration options that prepare the environment before the build starts, like setting up variables or cleaning the workspace.</w:t>
-      </w:r>
-    </w:p>
-    <w:p>
-      <w:pPr>
-        <w:pStyle w:val="ListParagraph"/>
-        <w:numPr>
-          <w:ilvl w:val="0"/>
-          <w:numId w:val="17"/>
-        </w:numPr>
-        <w:rPr>
-          <w:sz w:val="18"/>
-          <w:szCs w:val="18"/>
-        </w:rPr>
-      </w:pPr>
-      <w:r>
-        <w:rPr>
-          <w:sz w:val="18"/>
-          <w:szCs w:val="18"/>
-        </w:rPr>
-        <w:t xml:space="preserve">Build Steps: </w:t>
-      </w:r>
-    </w:p>
-    <w:p>
-      <w:pPr>
-        <w:pStyle w:val="ListParagraph"/>
-        <w:numPr>
-          <w:ilvl w:val="0"/>
-          <w:numId w:val="17"/>
-        </w:numPr>
-        <w:rPr>
-          <w:sz w:val="18"/>
-          <w:szCs w:val="18"/>
-        </w:rPr>
-      </w:pPr>
-      <w:r>
-        <w:rPr>
-          <w:sz w:val="18"/>
-          <w:szCs w:val="18"/>
-        </w:rPr>
-        <w:t>Post-Build Actions: Actions that Jenkins should take after the build is completed, like sending notifications, archiving artifacts, or triggering other jobs.</w:t>
-      </w:r>
-    </w:p>
-    <w:p>
-      <w:pPr>
-        <w:pStyle w:val="ListParagraph"/>
-        <w:ind w:left="2160"/>
-        <w:rPr>
-          <w:sz w:val="18"/>
-          <w:szCs w:val="18"/>
-        </w:rPr>
-      </w:pPr>
-    </w:p>
-    <w:p>
-      <w:pPr>
-        <w:pStyle w:val="ListParagraph"/>
-        <w:ind w:left="2160"/>
-        <w:rPr>
-          <w:sz w:val="18"/>
-          <w:szCs w:val="18"/>
-        </w:rPr>
-      </w:pPr>
-    </w:p>
-    <w:p>
-      <w:pPr>
-        <w:pStyle w:val="ListParagraph"/>
-        <w:ind w:left="0"/>
-        <w:rPr>
-          <w:sz w:val="18"/>
-          <w:szCs w:val="18"/>
-        </w:rPr>
-      </w:pPr>
-      <w:r>
-        <w:rPr>
-          <w:b/>
-          <w:bCs/>
-          <w:sz w:val="18"/>
-          <w:szCs w:val="18"/>
-        </w:rPr>
-        <w:t>Parameters:</w:t>
-      </w:r>
-      <w:r>
-        <w:rPr>
-          <w:sz w:val="18"/>
-          <w:szCs w:val="18"/>
-        </w:rPr>
-        <w:t xml:space="preserve"> </w:t>
-      </w:r>
-      <w:r>
-        <w:rPr>
-          <w:sz w:val="18"/>
-          <w:szCs w:val="18"/>
-        </w:rPr>
-        <w:t xml:space="preserve">In Jenkins, </w:t>
-      </w:r>
-      <w:r>
-        <w:rPr>
-          <w:b/>
-          <w:bCs/>
-          <w:sz w:val="18"/>
-          <w:szCs w:val="18"/>
-        </w:rPr>
-        <w:t>parameters</w:t>
-      </w:r>
-      <w:r>
-        <w:rPr>
-          <w:sz w:val="18"/>
-          <w:szCs w:val="18"/>
-        </w:rPr>
-        <w:t xml:space="preserve"> are variables or inputs that you can define for a job, allowing you to customize how the job runs each time. They let you pass different values or options into the job when it starts, which can change its behavior based on those inputs.</w:t>
-      </w:r>
-    </w:p>
-    <w:p>
-      <w:pPr>
-        <w:rPr>
-          <w:sz w:val="18"/>
-          <w:szCs w:val="18"/>
-        </w:rPr>
-      </w:pPr>
-    </w:p>
-    <w:p>
-      <w:pPr>
-        <w:pStyle w:val="ListParagraph"/>
         <w:ind w:left="1440"/>
         <w:rPr>
           <w:sz w:val="18"/>
@@ -3750,27 +3091,18 @@
     </w:p>
     <w:p>
       <w:pPr>
-        <w:pStyle w:val="ListParagraph"/>
-        <w:ind w:left="1440"/>
-        <w:rPr>
-          <w:sz w:val="18"/>
-          <w:szCs w:val="18"/>
-        </w:rPr>
-      </w:pPr>
-    </w:p>
-    <w:p>
-      <w:pPr>
-        <w:rPr>
-          <w:b/>
-          <w:bCs/>
-          <w:sz w:val="18"/>
-          <w:szCs w:val="18"/>
-        </w:rPr>
-      </w:pPr>
-      <w:r>
-        <w:rPr>
-          <w:b/>
-          <w:bCs/>
+        <w:rPr>
+          <w:b/>
+          <w:bCs/>
+          <w:sz w:val="18"/>
+          <w:szCs w:val="18"/>
+        </w:rPr>
+      </w:pPr>
+      <w:r>
+        <w:rPr>
+          <w:b/>
+          <w:bCs/>
+          <w:noProof/>
         </w:rPr>
         <w:lastRenderedPageBreak/>
         <w:drawing>
@@ -4192,23 +3524,7 @@
           <w:sz w:val="18"/>
           <w:szCs w:val="18"/>
         </w:rPr>
-        <w:t xml:space="preserve">: Schedule the job to run at regular intervals, like daily or weekly, using a </w:t>
-      </w:r>
-      <w:proofErr w:type="spellStart"/>
-      <w:r>
-        <w:rPr>
-          <w:sz w:val="18"/>
-          <w:szCs w:val="18"/>
-        </w:rPr>
-        <w:t>cron</w:t>
-      </w:r>
-      <w:proofErr w:type="spellEnd"/>
-      <w:r>
-        <w:rPr>
-          <w:sz w:val="18"/>
-          <w:szCs w:val="18"/>
-        </w:rPr>
-        <w:t>-like syntax.</w:t>
+        <w:t>: Schedule the job to run at regular intervals, like daily or weekly, using a cron-like syntax.</w:t>
       </w:r>
     </w:p>
     <w:p>
@@ -4266,23 +3582,7 @@
           <w:sz w:val="18"/>
           <w:szCs w:val="18"/>
         </w:rPr>
-        <w:t xml:space="preserve">: Regularly check the version control system for </w:t>
-      </w:r>
-      <w:proofErr w:type="gramStart"/>
-      <w:r>
-        <w:rPr>
-          <w:sz w:val="18"/>
-          <w:szCs w:val="18"/>
-        </w:rPr>
-        <w:t>changes, and</w:t>
-      </w:r>
-      <w:proofErr w:type="gramEnd"/>
-      <w:r>
-        <w:rPr>
-          <w:sz w:val="18"/>
-          <w:szCs w:val="18"/>
-        </w:rPr>
-        <w:t xml:space="preserve"> start a build if new changes are detected.</w:t>
+        <w:t>: Regularly check the version control system for changes, and start a build if new changes are detected.</w:t>
       </w:r>
     </w:p>
     <w:p>
@@ -4328,15 +3628,7 @@
           <w:sz w:val="18"/>
           <w:szCs w:val="18"/>
         </w:rPr>
-        <w:t xml:space="preserve"> </w:t>
-      </w:r>
-      <w:r>
-        <w:rPr>
-          <w:color w:val="FF0000"/>
-          <w:sz w:val="18"/>
-          <w:szCs w:val="18"/>
-        </w:rPr>
-        <w:t>Configuration options that prepare the environment before the build starts, like setting up variables or cleaning the workspace.</w:t>
+        <w:t xml:space="preserve"> Configuration options that prepare the environment before the build starts, like setting up variables or cleaning the workspace.</w:t>
       </w:r>
     </w:p>
     <w:p>
@@ -4557,27 +3849,19 @@
     <w:p>
       <w:pPr>
         <w:rPr>
-          <w:sz w:val="18"/>
-          <w:szCs w:val="18"/>
-        </w:rPr>
-      </w:pPr>
-      <w:r>
-        <w:rPr>
-          <w:b/>
-          <w:bCs/>
-          <w:sz w:val="18"/>
-          <w:szCs w:val="18"/>
-        </w:rPr>
-        <w:t xml:space="preserve">In </w:t>
-      </w:r>
-      <w:r>
-        <w:rPr>
-          <w:b/>
-          <w:bCs/>
-          <w:sz w:val="18"/>
-          <w:szCs w:val="18"/>
-        </w:rPr>
-        <w:t>Post-Build Actions</w:t>
+          <w:color w:val="FF0000"/>
+          <w:sz w:val="18"/>
+          <w:szCs w:val="18"/>
+        </w:rPr>
+      </w:pPr>
+      <w:r>
+        <w:rPr>
+          <w:b/>
+          <w:bCs/>
+          <w:sz w:val="18"/>
+          <w:szCs w:val="18"/>
+        </w:rPr>
+        <w:t>In Post-Build Actions</w:t>
       </w:r>
       <w:r>
         <w:rPr>
@@ -4598,12 +3882,6790 @@
     <w:p>
       <w:pPr>
         <w:rPr>
-          <w:b/>
-          <w:bCs/>
-          <w:sz w:val="18"/>
-          <w:szCs w:val="18"/>
-        </w:rPr>
-      </w:pPr>
+          <w:sz w:val="18"/>
+          <w:szCs w:val="18"/>
+        </w:rPr>
+      </w:pPr>
+    </w:p>
+    <w:p>
+      <w:pPr>
+        <w:pStyle w:val="ListParagraph"/>
+        <w:numPr>
+          <w:ilvl w:val="0"/>
+          <w:numId w:val="1"/>
+        </w:numPr>
+        <w:rPr>
+          <w:b/>
+          <w:bCs/>
+          <w:color w:val="FF0000"/>
+          <w:sz w:val="18"/>
+          <w:szCs w:val="18"/>
+        </w:rPr>
+      </w:pPr>
+      <w:r>
+        <w:rPr>
+          <w:b/>
+          <w:bCs/>
+          <w:color w:val="FF0000"/>
+          <w:sz w:val="18"/>
+          <w:szCs w:val="18"/>
+        </w:rPr>
+        <w:t>Jenkins Integration with Git and GitHub</w:t>
+      </w:r>
+    </w:p>
+    <w:p>
+      <w:pPr>
+        <w:rPr>
+          <w:sz w:val="18"/>
+          <w:szCs w:val="18"/>
+        </w:rPr>
+      </w:pPr>
+      <w:r>
+        <w:rPr>
+          <w:sz w:val="18"/>
+          <w:szCs w:val="18"/>
+        </w:rPr>
+        <w:t>To build this project, we need to create a job that checkout this project executes the test cases and build this project.To checkout the project from the github we need github plugin.</w:t>
+      </w:r>
+    </w:p>
+    <w:p>
+      <w:pPr>
+        <w:rPr>
+          <w:sz w:val="18"/>
+          <w:szCs w:val="18"/>
+        </w:rPr>
+      </w:pPr>
+      <w:r>
+        <w:rPr>
+          <w:sz w:val="18"/>
+          <w:szCs w:val="18"/>
+        </w:rPr>
+        <w:t>Before installing the plugin make sure that github is installed on the local machine either it is cloud or not.</w:t>
+      </w:r>
+      <w:r>
+        <w:rPr>
+          <w:sz w:val="18"/>
+          <w:szCs w:val="18"/>
+        </w:rPr>
+        <w:t>(The latest version already installed github).</w:t>
+      </w:r>
+    </w:p>
+    <w:p>
+      <w:pPr>
+        <w:rPr>
+          <w:sz w:val="18"/>
+          <w:szCs w:val="18"/>
+        </w:rPr>
+      </w:pPr>
+      <w:r>
+        <w:rPr>
+          <w:sz w:val="18"/>
+          <w:szCs w:val="18"/>
+        </w:rPr>
+        <w:t>To install certain plugin, go to manage Jenkins, got to plugin and install the required plugin</w:t>
+      </w:r>
+    </w:p>
+    <w:p>
+      <w:pPr>
+        <w:rPr>
+          <w:sz w:val="18"/>
+          <w:szCs w:val="18"/>
+        </w:rPr>
+      </w:pPr>
+      <w:r>
+        <w:rPr>
+          <w:sz w:val="18"/>
+          <w:szCs w:val="18"/>
+        </w:rPr>
+        <w:t>To create the maven job, maven should also be installed where the Jenkins is hosted.</w:t>
+      </w:r>
+    </w:p>
+    <w:p>
+      <w:pPr>
+        <w:rPr>
+          <w:sz w:val="18"/>
+          <w:szCs w:val="18"/>
+        </w:rPr>
+      </w:pPr>
+    </w:p>
+    <w:p>
+      <w:pPr>
+        <w:pStyle w:val="ListParagraph"/>
+        <w:numPr>
+          <w:ilvl w:val="0"/>
+          <w:numId w:val="1"/>
+        </w:numPr>
+        <w:rPr>
+          <w:b/>
+          <w:bCs/>
+          <w:color w:val="FF0000"/>
+          <w:sz w:val="18"/>
+          <w:szCs w:val="18"/>
+        </w:rPr>
+      </w:pPr>
+      <w:r>
+        <w:rPr>
+          <w:b/>
+          <w:bCs/>
+          <w:color w:val="FF0000"/>
+          <w:sz w:val="18"/>
+          <w:szCs w:val="18"/>
+        </w:rPr>
+        <w:t>Configure Jenkins to work with maven.</w:t>
+      </w:r>
+    </w:p>
+    <w:p>
+      <w:pPr>
+        <w:rPr>
+          <w:sz w:val="18"/>
+          <w:szCs w:val="18"/>
+        </w:rPr>
+      </w:pPr>
+      <w:r>
+        <w:rPr>
+          <w:sz w:val="18"/>
+          <w:szCs w:val="18"/>
+        </w:rPr>
+        <w:t xml:space="preserve">Configuring Jenkins in tools is important because Jenkins is an </w:t>
+      </w:r>
+      <w:r>
+        <w:rPr>
+          <w:b/>
+          <w:bCs/>
+          <w:sz w:val="18"/>
+          <w:szCs w:val="18"/>
+        </w:rPr>
+        <w:t>automation server</w:t>
+      </w:r>
+      <w:r>
+        <w:rPr>
+          <w:sz w:val="18"/>
+          <w:szCs w:val="18"/>
+        </w:rPr>
+        <w:t xml:space="preserve"> that helps manage tasks like building, testing, and deploying code automatically. To make this process smooth and effective, Jenkins needs to communicate with various </w:t>
+      </w:r>
+      <w:r>
+        <w:rPr>
+          <w:b/>
+          <w:bCs/>
+          <w:sz w:val="18"/>
+          <w:szCs w:val="18"/>
+        </w:rPr>
+        <w:t>tools</w:t>
+      </w:r>
+      <w:r>
+        <w:rPr>
+          <w:sz w:val="18"/>
+          <w:szCs w:val="18"/>
+        </w:rPr>
+        <w:t xml:space="preserve"> (like Git, Docker, Maven, etc.).</w:t>
+      </w:r>
+      <w:r>
+        <w:t xml:space="preserve"> </w:t>
+      </w:r>
+      <w:r>
+        <w:rPr>
+          <w:sz w:val="18"/>
+          <w:szCs w:val="18"/>
+        </w:rPr>
+        <w:t>To do this, Jenkins needs to know where these tools are and how to use them.</w:t>
+      </w:r>
+    </w:p>
+    <w:p>
+      <w:pPr>
+        <w:rPr>
+          <w:sz w:val="18"/>
+          <w:szCs w:val="18"/>
+        </w:rPr>
+      </w:pPr>
+      <w:r>
+        <w:rPr>
+          <w:sz w:val="18"/>
+          <w:szCs w:val="18"/>
+        </w:rPr>
+        <w:t>Go to manage Jenkins- tools- edit the openjdk and give the path to where jdk is installed-edit maven and also give the path to where maven is installed</w:t>
+      </w:r>
+    </w:p>
+    <w:p>
+      <w:pPr>
+        <w:rPr>
+          <w:sz w:val="18"/>
+          <w:szCs w:val="18"/>
+        </w:rPr>
+      </w:pPr>
+    </w:p>
+    <w:p>
+      <w:pPr>
+        <w:pStyle w:val="ListParagraph"/>
+        <w:numPr>
+          <w:ilvl w:val="0"/>
+          <w:numId w:val="1"/>
+        </w:numPr>
+        <w:rPr>
+          <w:b/>
+          <w:bCs/>
+          <w:color w:val="FF0000"/>
+          <w:sz w:val="18"/>
+          <w:szCs w:val="18"/>
+        </w:rPr>
+      </w:pPr>
+      <w:r>
+        <w:rPr>
+          <w:b/>
+          <w:bCs/>
+          <w:color w:val="FF0000"/>
+          <w:sz w:val="18"/>
+          <w:szCs w:val="18"/>
+        </w:rPr>
+        <w:t>Setup maven Project with Jenkins</w:t>
+      </w:r>
+    </w:p>
+    <w:p>
+      <w:pPr>
+        <w:rPr>
+          <w:sz w:val="18"/>
+          <w:szCs w:val="18"/>
+        </w:rPr>
+      </w:pPr>
+      <w:r>
+        <w:rPr>
+          <w:sz w:val="18"/>
+          <w:szCs w:val="18"/>
+        </w:rPr>
+        <w:t>Maven:</w:t>
+      </w:r>
+      <w:r>
+        <w:rPr>
+          <w:b/>
+          <w:bCs/>
+        </w:rPr>
+        <w:t xml:space="preserve"> </w:t>
+      </w:r>
+      <w:r>
+        <w:rPr>
+          <w:b/>
+          <w:bCs/>
+          <w:sz w:val="18"/>
+          <w:szCs w:val="18"/>
+        </w:rPr>
+        <w:t>Maven</w:t>
+      </w:r>
+      <w:r>
+        <w:rPr>
+          <w:sz w:val="18"/>
+          <w:szCs w:val="18"/>
+        </w:rPr>
+        <w:t xml:space="preserve"> is a powerful build automation and project management tool primarily for Java projects, which simplifies the process of managing project dependencies, building applications, and deploying software by using a standardized project structure and a pom.xml file to define project metadata, dependencies, and build configurations, allowing for easy integration and collaboration across development environments.</w:t>
+      </w:r>
+    </w:p>
+    <w:p>
+      <w:pPr>
+        <w:rPr>
+          <w:sz w:val="18"/>
+          <w:szCs w:val="18"/>
+        </w:rPr>
+      </w:pPr>
+      <w:r>
+        <w:rPr>
+          <w:sz w:val="18"/>
+          <w:szCs w:val="18"/>
+        </w:rPr>
+        <w:t>POM.xml:</w:t>
+      </w:r>
+      <w:r>
+        <w:t xml:space="preserve"> </w:t>
+      </w:r>
+      <w:r>
+        <w:rPr>
+          <w:sz w:val="18"/>
+          <w:szCs w:val="18"/>
+        </w:rPr>
+        <w:t xml:space="preserve">The pom.xml file in a Maven project is a </w:t>
+      </w:r>
+      <w:r>
+        <w:rPr>
+          <w:b/>
+          <w:bCs/>
+          <w:sz w:val="18"/>
+          <w:szCs w:val="18"/>
+        </w:rPr>
+        <w:t>configuration file</w:t>
+      </w:r>
+      <w:r>
+        <w:rPr>
+          <w:sz w:val="18"/>
+          <w:szCs w:val="18"/>
+        </w:rPr>
+        <w:t xml:space="preserve"> that defines the project's metadata, dependencies, build process, and plugins required for the project, allowing Maven to manage the project lifecycle and automate tasks like compiling, packaging, and running the application.</w:t>
+      </w:r>
+    </w:p>
+    <w:p>
+      <w:pPr>
+        <w:rPr>
+          <w:sz w:val="18"/>
+          <w:szCs w:val="18"/>
+        </w:rPr>
+      </w:pPr>
+      <w:r>
+        <w:rPr>
+          <w:b/>
+          <w:bCs/>
+          <w:sz w:val="18"/>
+          <w:szCs w:val="18"/>
+        </w:rPr>
+        <w:t>Steps:</w:t>
+      </w:r>
+      <w:r>
+        <w:rPr>
+          <w:sz w:val="18"/>
+          <w:szCs w:val="18"/>
+        </w:rPr>
+        <w:br/>
+        <w:t xml:space="preserve">Go to </w:t>
+      </w:r>
+      <w:r>
+        <w:rPr>
+          <w:sz w:val="18"/>
+          <w:szCs w:val="18"/>
+        </w:rPr>
+        <w:t xml:space="preserve">new item- go to maven – copy paste the github repository- on build, add the path to pom.xml file and save it.-click o build now </w:t>
+      </w:r>
+    </w:p>
+    <w:p>
+      <w:pPr>
+        <w:rPr>
+          <w:sz w:val="18"/>
+          <w:szCs w:val="18"/>
+        </w:rPr>
+      </w:pPr>
+    </w:p>
+    <w:p>
+      <w:pPr>
+        <w:rPr>
+          <w:sz w:val="18"/>
+          <w:szCs w:val="18"/>
+        </w:rPr>
+      </w:pPr>
+    </w:p>
+    <w:p>
+      <w:pPr>
+        <w:rPr>
+          <w:sz w:val="18"/>
+          <w:szCs w:val="18"/>
+        </w:rPr>
+      </w:pPr>
+    </w:p>
+    <w:p>
+      <w:pPr>
+        <w:pStyle w:val="ListParagraph"/>
+        <w:numPr>
+          <w:ilvl w:val="0"/>
+          <w:numId w:val="1"/>
+        </w:numPr>
+        <w:rPr>
+          <w:b/>
+          <w:bCs/>
+          <w:color w:val="FF0000"/>
+          <w:sz w:val="18"/>
+          <w:szCs w:val="18"/>
+        </w:rPr>
+      </w:pPr>
+      <w:r>
+        <w:rPr>
+          <w:b/>
+          <w:bCs/>
+          <w:color w:val="FF0000"/>
+          <w:sz w:val="18"/>
+          <w:szCs w:val="18"/>
+        </w:rPr>
+        <w:lastRenderedPageBreak/>
+        <w:t>Source Code Polling</w:t>
+      </w:r>
+    </w:p>
+    <w:p>
+      <w:pPr>
+        <w:rPr>
+          <w:sz w:val="18"/>
+          <w:szCs w:val="18"/>
+        </w:rPr>
+      </w:pPr>
+      <w:r>
+        <w:rPr>
+          <w:b/>
+          <w:bCs/>
+          <w:sz w:val="18"/>
+          <w:szCs w:val="18"/>
+        </w:rPr>
+        <w:t>Source code polling in Jenkins</w:t>
+      </w:r>
+      <w:r>
+        <w:rPr>
+          <w:sz w:val="18"/>
+          <w:szCs w:val="18"/>
+        </w:rPr>
+        <w:t xml:space="preserve"> is a process where Jenkins periodically checks the version control system (e.g., Git) at specified intervals to detect changes in the source code repository, and if changes are found, it triggers a build automatically, ensuring continuous integration without manual intervention.</w:t>
+      </w:r>
+    </w:p>
+    <w:p>
+      <w:pPr>
+        <w:rPr>
+          <w:sz w:val="18"/>
+          <w:szCs w:val="18"/>
+        </w:rPr>
+      </w:pPr>
+      <w:r>
+        <w:rPr>
+          <w:sz w:val="18"/>
+          <w:szCs w:val="18"/>
+        </w:rPr>
+        <w:t>For that lets configure the job.</w:t>
+      </w:r>
+    </w:p>
+    <w:p>
+      <w:pPr>
+        <w:rPr>
+          <w:sz w:val="18"/>
+          <w:szCs w:val="18"/>
+        </w:rPr>
+      </w:pPr>
+      <w:r>
+        <w:rPr>
+          <w:noProof/>
+          <w:sz w:val="18"/>
+          <w:szCs w:val="18"/>
+        </w:rPr>
+        <w:drawing>
+          <wp:anchor distT="0" distB="0" distL="114300" distR="114300" simplePos="0" relativeHeight="251662336" behindDoc="0" locked="0" layoutInCell="1" allowOverlap="1" wp14:anchorId="512E05B2" wp14:editId="7B9B13FC">
+            <wp:simplePos x="0" y="0"/>
+            <wp:positionH relativeFrom="column">
+              <wp:posOffset>4406265</wp:posOffset>
+            </wp:positionH>
+            <wp:positionV relativeFrom="paragraph">
+              <wp:posOffset>637540</wp:posOffset>
+            </wp:positionV>
+            <wp:extent cx="2433955" cy="1638300"/>
+            <wp:effectExtent l="0" t="0" r="4445" b="0"/>
+            <wp:wrapTopAndBottom/>
+            <wp:docPr id="34186770" name="Picture 1" descr="A white paper with black text&#10;&#10;Description automatically generated"/>
+            <wp:cNvGraphicFramePr>
+              <a:graphicFrameLocks xmlns:a="http://schemas.openxmlformats.org/drawingml/2006/main" noChangeAspect="1"/>
+            </wp:cNvGraphicFramePr>
+            <a:graphic xmlns:a="http://schemas.openxmlformats.org/drawingml/2006/main">
+              <a:graphicData uri="http://schemas.openxmlformats.org/drawingml/2006/picture">
+                <pic:pic xmlns:pic="http://schemas.openxmlformats.org/drawingml/2006/picture">
+                  <pic:nvPicPr>
+                    <pic:cNvPr id="34186770" name="Picture 1" descr="A white paper with black text&#10;&#10;Description automatically generated"/>
+                    <pic:cNvPicPr/>
+                  </pic:nvPicPr>
+                  <pic:blipFill>
+                    <a:blip r:embed="rId8" cstate="print">
+                      <a:extLst>
+                        <a:ext uri="{28A0092B-C50C-407E-A947-70E740481C1C}">
+                          <a14:useLocalDpi xmlns:a14="http://schemas.microsoft.com/office/drawing/2010/main" val="0"/>
+                        </a:ext>
+                      </a:extLst>
+                    </a:blip>
+                    <a:stretch>
+                      <a:fillRect/>
+                    </a:stretch>
+                  </pic:blipFill>
+                  <pic:spPr>
+                    <a:xfrm>
+                      <a:off x="0" y="0"/>
+                      <a:ext cx="2433955" cy="1638300"/>
+                    </a:xfrm>
+                    <a:prstGeom prst="rect">
+                      <a:avLst/>
+                    </a:prstGeom>
+                  </pic:spPr>
+                </pic:pic>
+              </a:graphicData>
+            </a:graphic>
+            <wp14:sizeRelH relativeFrom="margin">
+              <wp14:pctWidth>0</wp14:pctWidth>
+            </wp14:sizeRelH>
+            <wp14:sizeRelV relativeFrom="margin">
+              <wp14:pctHeight>0</wp14:pctHeight>
+            </wp14:sizeRelV>
+          </wp:anchor>
+        </w:drawing>
+      </w:r>
+      <w:r>
+        <w:rPr>
+          <w:noProof/>
+          <w:sz w:val="18"/>
+          <w:szCs w:val="18"/>
+        </w:rPr>
+        <w:drawing>
+          <wp:anchor distT="0" distB="0" distL="114300" distR="114300" simplePos="0" relativeHeight="251661312" behindDoc="0" locked="0" layoutInCell="1" allowOverlap="1" wp14:anchorId="7F4B5F41" wp14:editId="1F0228F9">
+            <wp:simplePos x="0" y="0"/>
+            <wp:positionH relativeFrom="margin">
+              <wp:align>left</wp:align>
+            </wp:positionH>
+            <wp:positionV relativeFrom="paragraph">
+              <wp:posOffset>491490</wp:posOffset>
+            </wp:positionV>
+            <wp:extent cx="4349750" cy="1841500"/>
+            <wp:effectExtent l="0" t="0" r="0" b="6350"/>
+            <wp:wrapTopAndBottom/>
+            <wp:docPr id="1410626847" name="Picture 1"/>
+            <wp:cNvGraphicFramePr>
+              <a:graphicFrameLocks xmlns:a="http://schemas.openxmlformats.org/drawingml/2006/main" noChangeAspect="1"/>
+            </wp:cNvGraphicFramePr>
+            <a:graphic xmlns:a="http://schemas.openxmlformats.org/drawingml/2006/main">
+              <a:graphicData uri="http://schemas.openxmlformats.org/drawingml/2006/picture">
+                <pic:pic xmlns:pic="http://schemas.openxmlformats.org/drawingml/2006/picture">
+                  <pic:nvPicPr>
+                    <pic:cNvPr id="1410626847" name=""/>
+                    <pic:cNvPicPr/>
+                  </pic:nvPicPr>
+                  <pic:blipFill>
+                    <a:blip r:embed="rId9" cstate="print">
+                      <a:extLst>
+                        <a:ext uri="{28A0092B-C50C-407E-A947-70E740481C1C}">
+                          <a14:useLocalDpi xmlns:a14="http://schemas.microsoft.com/office/drawing/2010/main" val="0"/>
+                        </a:ext>
+                      </a:extLst>
+                    </a:blip>
+                    <a:stretch>
+                      <a:fillRect/>
+                    </a:stretch>
+                  </pic:blipFill>
+                  <pic:spPr>
+                    <a:xfrm>
+                      <a:off x="0" y="0"/>
+                      <a:ext cx="4366533" cy="1849040"/>
+                    </a:xfrm>
+                    <a:prstGeom prst="rect">
+                      <a:avLst/>
+                    </a:prstGeom>
+                  </pic:spPr>
+                </pic:pic>
+              </a:graphicData>
+            </a:graphic>
+            <wp14:sizeRelH relativeFrom="margin">
+              <wp14:pctWidth>0</wp14:pctWidth>
+            </wp14:sizeRelH>
+            <wp14:sizeRelV relativeFrom="margin">
+              <wp14:pctHeight>0</wp14:pctHeight>
+            </wp14:sizeRelV>
+          </wp:anchor>
+        </w:drawing>
+      </w:r>
+      <w:r>
+        <w:rPr>
+          <w:sz w:val="18"/>
+          <w:szCs w:val="18"/>
+        </w:rPr>
+        <w:t>Inside the build triggers,</w:t>
+      </w:r>
+      <w:r>
+        <w:rPr>
+          <w:sz w:val="18"/>
+          <w:szCs w:val="18"/>
+        </w:rPr>
+        <w:t xml:space="preserve">you change select on what basis the build should be triggered. If I choose poll SCM it </w:t>
+      </w:r>
+      <w:r>
+        <w:rPr>
+          <w:sz w:val="18"/>
+          <w:szCs w:val="18"/>
+        </w:rPr>
+        <w:t>periodically check</w:t>
+      </w:r>
+      <w:r>
+        <w:rPr>
+          <w:sz w:val="18"/>
+          <w:szCs w:val="18"/>
+        </w:rPr>
+        <w:t>s</w:t>
+      </w:r>
+      <w:r>
+        <w:rPr>
+          <w:sz w:val="18"/>
+          <w:szCs w:val="18"/>
+        </w:rPr>
+        <w:t xml:space="preserve"> the source code repository (SCM) for changes based on a specified schedule, and if any changes are detected, it triggers a new build. This is configured using cron-like syntax to define the polling frequency.</w:t>
+      </w:r>
+    </w:p>
+    <w:p>
+      <w:pPr>
+        <w:pStyle w:val="ListParagraph"/>
+        <w:rPr>
+          <w:sz w:val="18"/>
+          <w:szCs w:val="18"/>
+        </w:rPr>
+      </w:pPr>
+    </w:p>
+    <w:p>
+      <w:pPr>
+        <w:pStyle w:val="ListParagraph"/>
+        <w:numPr>
+          <w:ilvl w:val="0"/>
+          <w:numId w:val="1"/>
+        </w:numPr>
+        <w:rPr>
+          <w:b/>
+          <w:bCs/>
+          <w:color w:val="FF0000"/>
+          <w:sz w:val="18"/>
+          <w:szCs w:val="18"/>
+        </w:rPr>
+      </w:pPr>
+      <w:r>
+        <w:rPr>
+          <w:b/>
+          <w:bCs/>
+          <w:color w:val="FF0000"/>
+          <w:sz w:val="18"/>
+          <w:szCs w:val="18"/>
+        </w:rPr>
+        <w:t>Remote Build Trigger</w:t>
+      </w:r>
+    </w:p>
+    <w:p>
+      <w:pPr>
+        <w:rPr>
+          <w:sz w:val="18"/>
+          <w:szCs w:val="18"/>
+        </w:rPr>
+      </w:pPr>
+      <w:r>
+        <w:rPr>
+          <w:sz w:val="18"/>
+          <w:szCs w:val="18"/>
+        </w:rPr>
+        <w:t>Remote build triggers in Jenkins allow you to start a job remotely via an HTTP API by enabling the "Trigger builds remotely" option, using a unique token in the build URL (/build or /buildWithParameters), and ensuring security through proper authentication and HTTPS if exposed publicly.</w:t>
+      </w:r>
+    </w:p>
+    <w:p>
+      <w:pPr>
+        <w:rPr>
+          <w:sz w:val="18"/>
+          <w:szCs w:val="18"/>
+        </w:rPr>
+      </w:pPr>
+      <w:r>
+        <w:rPr>
+          <w:sz w:val="18"/>
+          <w:szCs w:val="18"/>
+        </w:rPr>
+        <w:t>User can call the build trigger by some script,api,or UI button click event</w:t>
+      </w:r>
+      <w:r>
+        <w:rPr>
+          <w:sz w:val="18"/>
+          <w:szCs w:val="18"/>
+        </w:rPr>
+        <w:br/>
+      </w:r>
+    </w:p>
+    <w:p>
+      <w:pPr>
+        <w:pStyle w:val="ListParagraph"/>
+        <w:rPr>
+          <w:b/>
+          <w:bCs/>
+          <w:sz w:val="18"/>
+          <w:szCs w:val="18"/>
+        </w:rPr>
+      </w:pPr>
+      <w:r>
+        <w:rPr>
+          <w:b/>
+          <w:bCs/>
+          <w:sz w:val="18"/>
+          <w:szCs w:val="18"/>
+        </w:rPr>
+        <w:t>Steps:</w:t>
+      </w:r>
+    </w:p>
+    <w:p>
+      <w:pPr>
+        <w:pStyle w:val="ListParagraph"/>
+        <w:numPr>
+          <w:ilvl w:val="0"/>
+          <w:numId w:val="23"/>
+        </w:numPr>
+        <w:ind w:left="1400"/>
+        <w:rPr>
+          <w:sz w:val="18"/>
+          <w:szCs w:val="18"/>
+        </w:rPr>
+      </w:pPr>
+      <w:r>
+        <w:rPr>
+          <w:sz w:val="18"/>
+          <w:szCs w:val="18"/>
+        </w:rPr>
+        <w:t>Go to the Jenkins job configuration and enable Trigger builds remotely in the Build Triggers section.</w:t>
+      </w:r>
+    </w:p>
+    <w:p>
+      <w:pPr>
+        <w:pStyle w:val="ListParagraph"/>
+        <w:numPr>
+          <w:ilvl w:val="0"/>
+          <w:numId w:val="22"/>
+        </w:numPr>
+        <w:ind w:left="1360"/>
+        <w:rPr>
+          <w:sz w:val="18"/>
+          <w:szCs w:val="18"/>
+        </w:rPr>
+      </w:pPr>
+      <w:r>
+        <w:rPr>
+          <w:sz w:val="18"/>
+          <w:szCs w:val="18"/>
+        </w:rPr>
+        <w:t>Set an Authentication Token for secure access.</w:t>
+      </w:r>
+      <w:r>
+        <w:rPr>
+          <w:sz w:val="18"/>
+          <w:szCs w:val="18"/>
+        </w:rPr>
+        <w:t>I made my own TESTAUTH</w:t>
+      </w:r>
+    </w:p>
+    <w:p>
+      <w:pPr>
+        <w:pStyle w:val="ListParagraph"/>
+        <w:numPr>
+          <w:ilvl w:val="0"/>
+          <w:numId w:val="22"/>
+        </w:numPr>
+        <w:ind w:left="1360"/>
+        <w:rPr>
+          <w:sz w:val="18"/>
+          <w:szCs w:val="18"/>
+        </w:rPr>
+      </w:pPr>
+      <w:r>
+        <w:rPr>
+          <w:sz w:val="18"/>
+          <w:szCs w:val="18"/>
+        </w:rPr>
+        <w:t>Use the trigger URL: http://&lt;JENKINS_URL&gt;/job/&lt;JOB_NAME&gt;/build?token=&lt;TOKEN&gt;.</w:t>
+      </w:r>
+    </w:p>
+    <w:p>
+      <w:pPr>
+        <w:pStyle w:val="ListParagraph"/>
+        <w:numPr>
+          <w:ilvl w:val="0"/>
+          <w:numId w:val="22"/>
+        </w:numPr>
+        <w:ind w:left="1360"/>
+        <w:rPr>
+          <w:sz w:val="18"/>
+          <w:szCs w:val="18"/>
+        </w:rPr>
+      </w:pPr>
+      <w:r>
+        <w:rPr>
+          <w:sz w:val="18"/>
+          <w:szCs w:val="18"/>
+        </w:rPr>
+        <w:t>For parameterized builds, use buildWithParameters: http://&lt;JENKINS_URL&gt;/job/&lt;JOB_NAME&gt;/buildWithParameters?token=&lt;TOKEN&gt;&amp;param1=value1.</w:t>
+      </w:r>
+    </w:p>
+    <w:p>
+      <w:pPr>
+        <w:pStyle w:val="ListParagraph"/>
+        <w:numPr>
+          <w:ilvl w:val="0"/>
+          <w:numId w:val="22"/>
+        </w:numPr>
+        <w:ind w:left="1360"/>
+        <w:rPr>
+          <w:sz w:val="18"/>
+          <w:szCs w:val="18"/>
+        </w:rPr>
+      </w:pPr>
+      <w:r>
+        <w:rPr>
+          <w:sz w:val="18"/>
+          <w:szCs w:val="18"/>
+        </w:rPr>
+        <w:t>Test the URL in a browser or a script to ensure it triggers the job.</w:t>
+      </w:r>
+    </w:p>
+    <w:p>
+      <w:pPr>
+        <w:pStyle w:val="ListParagraph"/>
+        <w:numPr>
+          <w:ilvl w:val="0"/>
+          <w:numId w:val="22"/>
+        </w:numPr>
+        <w:ind w:left="1360"/>
+        <w:rPr>
+          <w:sz w:val="18"/>
+          <w:szCs w:val="18"/>
+        </w:rPr>
+      </w:pPr>
+      <w:r>
+        <w:rPr>
+          <w:noProof/>
+          <w:sz w:val="18"/>
+          <w:szCs w:val="18"/>
+        </w:rPr>
+        <w:drawing>
+          <wp:anchor distT="0" distB="0" distL="114300" distR="114300" simplePos="0" relativeHeight="251663360" behindDoc="0" locked="0" layoutInCell="1" allowOverlap="1" wp14:anchorId="368AAF5D" wp14:editId="0CD30811">
+            <wp:simplePos x="0" y="0"/>
+            <wp:positionH relativeFrom="margin">
+              <wp:posOffset>1358900</wp:posOffset>
+            </wp:positionH>
+            <wp:positionV relativeFrom="paragraph">
+              <wp:posOffset>260985</wp:posOffset>
+            </wp:positionV>
+            <wp:extent cx="3274060" cy="736600"/>
+            <wp:effectExtent l="0" t="0" r="2540" b="6350"/>
+            <wp:wrapTopAndBottom/>
+            <wp:docPr id="304190234" name="Picture 1"/>
+            <wp:cNvGraphicFramePr>
+              <a:graphicFrameLocks xmlns:a="http://schemas.openxmlformats.org/drawingml/2006/main" noChangeAspect="1"/>
+            </wp:cNvGraphicFramePr>
+            <a:graphic xmlns:a="http://schemas.openxmlformats.org/drawingml/2006/main">
+              <a:graphicData uri="http://schemas.openxmlformats.org/drawingml/2006/picture">
+                <pic:pic xmlns:pic="http://schemas.openxmlformats.org/drawingml/2006/picture">
+                  <pic:nvPicPr>
+                    <pic:cNvPr id="304190234" name=""/>
+                    <pic:cNvPicPr/>
+                  </pic:nvPicPr>
+                  <pic:blipFill>
+                    <a:blip r:embed="rId10">
+                      <a:extLst>
+                        <a:ext uri="{28A0092B-C50C-407E-A947-70E740481C1C}">
+                          <a14:useLocalDpi xmlns:a14="http://schemas.microsoft.com/office/drawing/2010/main" val="0"/>
+                        </a:ext>
+                      </a:extLst>
+                    </a:blip>
+                    <a:stretch>
+                      <a:fillRect/>
+                    </a:stretch>
+                  </pic:blipFill>
+                  <pic:spPr>
+                    <a:xfrm>
+                      <a:off x="0" y="0"/>
+                      <a:ext cx="3274060" cy="736600"/>
+                    </a:xfrm>
+                    <a:prstGeom prst="rect">
+                      <a:avLst/>
+                    </a:prstGeom>
+                  </pic:spPr>
+                </pic:pic>
+              </a:graphicData>
+            </a:graphic>
+            <wp14:sizeRelH relativeFrom="margin">
+              <wp14:pctWidth>0</wp14:pctWidth>
+            </wp14:sizeRelH>
+            <wp14:sizeRelV relativeFrom="margin">
+              <wp14:pctHeight>0</wp14:pctHeight>
+            </wp14:sizeRelV>
+          </wp:anchor>
+        </w:drawing>
+      </w:r>
+      <w:r>
+        <w:rPr>
+          <w:sz w:val="18"/>
+          <w:szCs w:val="18"/>
+        </w:rPr>
+        <w:t>Secure your Jenkins instance with proper authentication and HTTPS if exposed to the public.</w:t>
+      </w:r>
+    </w:p>
+    <w:p>
+      <w:pPr>
+        <w:pStyle w:val="ListParagraph"/>
+        <w:rPr>
+          <w:b/>
+          <w:bCs/>
+          <w:color w:val="FF0000"/>
+          <w:sz w:val="18"/>
+          <w:szCs w:val="18"/>
+        </w:rPr>
+      </w:pPr>
+    </w:p>
+    <w:p>
+      <w:pPr>
+        <w:pStyle w:val="ListParagraph"/>
+        <w:numPr>
+          <w:ilvl w:val="0"/>
+          <w:numId w:val="1"/>
+        </w:numPr>
+        <w:rPr>
+          <w:b/>
+          <w:bCs/>
+          <w:color w:val="FF0000"/>
+          <w:sz w:val="18"/>
+          <w:szCs w:val="18"/>
+        </w:rPr>
+      </w:pPr>
+      <w:r>
+        <w:rPr>
+          <w:b/>
+          <w:bCs/>
+          <w:color w:val="FF0000"/>
+          <w:sz w:val="18"/>
+          <w:szCs w:val="18"/>
+        </w:rPr>
+        <w:t>Archive Artifact in Jenkins</w:t>
+      </w:r>
+    </w:p>
+    <w:p>
+      <w:pPr>
+        <w:pStyle w:val="ListParagraph"/>
+        <w:rPr>
+          <w:sz w:val="18"/>
+          <w:szCs w:val="18"/>
+        </w:rPr>
+      </w:pPr>
+      <w:r>
+        <w:rPr>
+          <w:sz w:val="18"/>
+          <w:szCs w:val="18"/>
+        </w:rPr>
+        <w:t>Archive:</w:t>
+      </w:r>
+      <w:r>
+        <w:rPr>
+          <w:b/>
+          <w:bCs/>
+        </w:rPr>
+        <w:t xml:space="preserve"> </w:t>
+      </w:r>
+      <w:r>
+        <w:rPr>
+          <w:b/>
+          <w:bCs/>
+          <w:sz w:val="18"/>
+          <w:szCs w:val="18"/>
+        </w:rPr>
+        <w:t>A</w:t>
+      </w:r>
+      <w:r>
+        <w:rPr>
+          <w:b/>
+          <w:bCs/>
+          <w:sz w:val="18"/>
+          <w:szCs w:val="18"/>
+        </w:rPr>
+        <w:t>rchive</w:t>
+      </w:r>
+      <w:r>
+        <w:rPr>
+          <w:sz w:val="18"/>
+          <w:szCs w:val="18"/>
+        </w:rPr>
+        <w:t xml:space="preserve"> refers to the process of saving or storing specific files from a build </w:t>
+      </w:r>
+      <w:r>
+        <w:rPr>
+          <w:sz w:val="18"/>
+          <w:szCs w:val="18"/>
+        </w:rPr>
+        <w:t xml:space="preserve">outside workspace </w:t>
+      </w:r>
+      <w:r>
+        <w:rPr>
+          <w:sz w:val="18"/>
+          <w:szCs w:val="18"/>
+        </w:rPr>
+        <w:t>for future reference or use.</w:t>
+      </w:r>
+    </w:p>
+    <w:p>
+      <w:pPr>
+        <w:pStyle w:val="ListParagraph"/>
+        <w:rPr>
+          <w:sz w:val="18"/>
+          <w:szCs w:val="18"/>
+        </w:rPr>
+      </w:pPr>
+    </w:p>
+    <w:p>
+      <w:pPr>
+        <w:pStyle w:val="ListParagraph"/>
+        <w:rPr>
+          <w:sz w:val="18"/>
+          <w:szCs w:val="18"/>
+        </w:rPr>
+      </w:pPr>
+      <w:r>
+        <w:rPr>
+          <w:sz w:val="18"/>
+          <w:szCs w:val="18"/>
+        </w:rPr>
+        <w:t>Artifact:</w:t>
+      </w:r>
+      <w:r>
+        <w:rPr>
+          <w:b/>
+          <w:bCs/>
+        </w:rPr>
+        <w:t xml:space="preserve"> </w:t>
+      </w:r>
+      <w:r>
+        <w:rPr>
+          <w:b/>
+          <w:bCs/>
+          <w:sz w:val="18"/>
+          <w:szCs w:val="18"/>
+        </w:rPr>
+        <w:t>A</w:t>
+      </w:r>
+      <w:r>
+        <w:rPr>
+          <w:b/>
+          <w:bCs/>
+          <w:sz w:val="18"/>
+          <w:szCs w:val="18"/>
+        </w:rPr>
+        <w:t>rtifacts</w:t>
+      </w:r>
+      <w:r>
+        <w:rPr>
+          <w:sz w:val="18"/>
+          <w:szCs w:val="18"/>
+        </w:rPr>
+        <w:t xml:space="preserve"> refer to the files or outputs that are produced during a build process, such as compiled code, binaries, JAR files, logs, or reports. These artifacts are essential files that result from running a build and are often archived for future reference, deployment, or sharing.</w:t>
+      </w:r>
+    </w:p>
+    <w:p>
+      <w:pPr>
+        <w:pStyle w:val="ListParagraph"/>
+        <w:rPr>
+          <w:sz w:val="18"/>
+          <w:szCs w:val="18"/>
+        </w:rPr>
+      </w:pPr>
+    </w:p>
+    <w:p>
+      <w:pPr>
+        <w:pStyle w:val="ListParagraph"/>
+        <w:rPr>
+          <w:sz w:val="18"/>
+          <w:szCs w:val="18"/>
+        </w:rPr>
+      </w:pPr>
+      <w:r>
+        <w:rPr>
+          <w:sz w:val="18"/>
+          <w:szCs w:val="18"/>
+        </w:rPr>
+        <w:t>User can clean your workspace, run other builds and the file archived is safe</w:t>
+      </w:r>
+    </w:p>
+    <w:p>
+      <w:pPr>
+        <w:pStyle w:val="ListParagraph"/>
+        <w:rPr>
+          <w:sz w:val="18"/>
+          <w:szCs w:val="18"/>
+        </w:rPr>
+      </w:pPr>
+    </w:p>
+    <w:p>
+      <w:pPr>
+        <w:pStyle w:val="ListParagraph"/>
+        <w:numPr>
+          <w:ilvl w:val="0"/>
+          <w:numId w:val="24"/>
+        </w:numPr>
+        <w:rPr>
+          <w:sz w:val="18"/>
+          <w:szCs w:val="18"/>
+        </w:rPr>
+      </w:pPr>
+      <w:r>
+        <w:rPr>
+          <w:noProof/>
+          <w:sz w:val="18"/>
+          <w:szCs w:val="18"/>
+        </w:rPr>
+        <w:lastRenderedPageBreak/>
+        <w:drawing>
+          <wp:anchor distT="0" distB="0" distL="114300" distR="114300" simplePos="0" relativeHeight="251664384" behindDoc="0" locked="0" layoutInCell="1" allowOverlap="1" wp14:anchorId="2E652206" wp14:editId="0BBAF97F">
+            <wp:simplePos x="0" y="0"/>
+            <wp:positionH relativeFrom="column">
+              <wp:posOffset>1143000</wp:posOffset>
+            </wp:positionH>
+            <wp:positionV relativeFrom="paragraph">
+              <wp:posOffset>279400</wp:posOffset>
+            </wp:positionV>
+            <wp:extent cx="4669155" cy="1473200"/>
+            <wp:effectExtent l="0" t="0" r="0" b="0"/>
+            <wp:wrapTopAndBottom/>
+            <wp:docPr id="1709454884" name="Picture 1" descr="A white rectangular object with a black line&#10;&#10;Description automatically generated with medium confidence"/>
+            <wp:cNvGraphicFramePr>
+              <a:graphicFrameLocks xmlns:a="http://schemas.openxmlformats.org/drawingml/2006/main" noChangeAspect="1"/>
+            </wp:cNvGraphicFramePr>
+            <a:graphic xmlns:a="http://schemas.openxmlformats.org/drawingml/2006/main">
+              <a:graphicData uri="http://schemas.openxmlformats.org/drawingml/2006/picture">
+                <pic:pic xmlns:pic="http://schemas.openxmlformats.org/drawingml/2006/picture">
+                  <pic:nvPicPr>
+                    <pic:cNvPr id="1709454884" name="Picture 1" descr="A white rectangular object with a black line&#10;&#10;Description automatically generated with medium confidence"/>
+                    <pic:cNvPicPr/>
+                  </pic:nvPicPr>
+                  <pic:blipFill>
+                    <a:blip r:embed="rId11" cstate="print">
+                      <a:extLst>
+                        <a:ext uri="{28A0092B-C50C-407E-A947-70E740481C1C}">
+                          <a14:useLocalDpi xmlns:a14="http://schemas.microsoft.com/office/drawing/2010/main" val="0"/>
+                        </a:ext>
+                      </a:extLst>
+                    </a:blip>
+                    <a:stretch>
+                      <a:fillRect/>
+                    </a:stretch>
+                  </pic:blipFill>
+                  <pic:spPr>
+                    <a:xfrm>
+                      <a:off x="0" y="0"/>
+                      <a:ext cx="4669155" cy="1473200"/>
+                    </a:xfrm>
+                    <a:prstGeom prst="rect">
+                      <a:avLst/>
+                    </a:prstGeom>
+                  </pic:spPr>
+                </pic:pic>
+              </a:graphicData>
+            </a:graphic>
+            <wp14:sizeRelH relativeFrom="margin">
+              <wp14:pctWidth>0</wp14:pctWidth>
+            </wp14:sizeRelH>
+            <wp14:sizeRelV relativeFrom="margin">
+              <wp14:pctHeight>0</wp14:pctHeight>
+            </wp14:sizeRelV>
+          </wp:anchor>
+        </w:drawing>
+      </w:r>
+      <w:r>
+        <w:rPr>
+          <w:sz w:val="18"/>
+          <w:szCs w:val="18"/>
+        </w:rPr>
+        <w:t>For this we need to edit the configuration and add post-build action :</w:t>
+      </w:r>
+      <w:r>
+        <w:rPr>
+          <w:sz w:val="18"/>
+          <w:szCs w:val="18"/>
+        </w:rPr>
+        <w:br/>
+        <w:t>the **/*.jar is :</w:t>
+      </w:r>
+    </w:p>
+    <w:p>
+      <w:pPr>
+        <w:pStyle w:val="ListParagraph"/>
+        <w:numPr>
+          <w:ilvl w:val="0"/>
+          <w:numId w:val="24"/>
+        </w:numPr>
+        <w:rPr>
+          <w:sz w:val="18"/>
+          <w:szCs w:val="18"/>
+        </w:rPr>
+      </w:pPr>
+      <w:r>
+        <w:rPr>
+          <w:sz w:val="18"/>
+          <w:szCs w:val="18"/>
+        </w:rPr>
+        <w:t>**/ means "any directory or subdirectory."</w:t>
+      </w:r>
+    </w:p>
+    <w:p>
+      <w:pPr>
+        <w:pStyle w:val="ListParagraph"/>
+        <w:numPr>
+          <w:ilvl w:val="0"/>
+          <w:numId w:val="24"/>
+        </w:numPr>
+        <w:rPr>
+          <w:sz w:val="18"/>
+          <w:szCs w:val="18"/>
+        </w:rPr>
+      </w:pPr>
+      <w:r>
+        <w:rPr>
+          <w:sz w:val="18"/>
+          <w:szCs w:val="18"/>
+        </w:rPr>
+        <w:t>*.jar matches all files with the .jar extension.</w:t>
+      </w:r>
+      <w:r>
+        <w:rPr>
+          <w:sz w:val="18"/>
+          <w:szCs w:val="18"/>
+        </w:rPr>
+        <w:br/>
+      </w:r>
+      <w:r>
+        <w:rPr>
+          <w:sz w:val="18"/>
+          <w:szCs w:val="18"/>
+        </w:rPr>
+        <w:br/>
+        <w:t>now after running the job, and go through the status,</w:t>
+      </w:r>
+    </w:p>
+    <w:p>
+      <w:pPr>
+        <w:pStyle w:val="ListParagraph"/>
+        <w:numPr>
+          <w:ilvl w:val="0"/>
+          <w:numId w:val="24"/>
+        </w:numPr>
+        <w:rPr>
+          <w:sz w:val="18"/>
+          <w:szCs w:val="18"/>
+        </w:rPr>
+      </w:pPr>
+      <w:r>
+        <w:rPr>
+          <w:noProof/>
+          <w:sz w:val="18"/>
+          <w:szCs w:val="18"/>
+        </w:rPr>
+        <w:drawing>
+          <wp:anchor distT="0" distB="0" distL="114300" distR="114300" simplePos="0" relativeHeight="251665408" behindDoc="0" locked="0" layoutInCell="1" allowOverlap="1" wp14:anchorId="6277CB99" wp14:editId="71BA1B6C">
+            <wp:simplePos x="0" y="0"/>
+            <wp:positionH relativeFrom="margin">
+              <wp:align>left</wp:align>
+            </wp:positionH>
+            <wp:positionV relativeFrom="paragraph">
+              <wp:posOffset>278765</wp:posOffset>
+            </wp:positionV>
+            <wp:extent cx="2346325" cy="2032000"/>
+            <wp:effectExtent l="0" t="0" r="0" b="6350"/>
+            <wp:wrapTopAndBottom/>
+            <wp:docPr id="1790546097" name="Picture 1" descr="A screenshot of a computer&#10;&#10;Description automatically generated"/>
+            <wp:cNvGraphicFramePr>
+              <a:graphicFrameLocks xmlns:a="http://schemas.openxmlformats.org/drawingml/2006/main" noChangeAspect="1"/>
+            </wp:cNvGraphicFramePr>
+            <a:graphic xmlns:a="http://schemas.openxmlformats.org/drawingml/2006/main">
+              <a:graphicData uri="http://schemas.openxmlformats.org/drawingml/2006/picture">
+                <pic:pic xmlns:pic="http://schemas.openxmlformats.org/drawingml/2006/picture">
+                  <pic:nvPicPr>
+                    <pic:cNvPr id="1790546097" name="Picture 1" descr="A screenshot of a computer&#10;&#10;Description automatically generated"/>
+                    <pic:cNvPicPr/>
+                  </pic:nvPicPr>
+                  <pic:blipFill>
+                    <a:blip r:embed="rId12" cstate="print">
+                      <a:extLst>
+                        <a:ext uri="{28A0092B-C50C-407E-A947-70E740481C1C}">
+                          <a14:useLocalDpi xmlns:a14="http://schemas.microsoft.com/office/drawing/2010/main" val="0"/>
+                        </a:ext>
+                      </a:extLst>
+                    </a:blip>
+                    <a:stretch>
+                      <a:fillRect/>
+                    </a:stretch>
+                  </pic:blipFill>
+                  <pic:spPr>
+                    <a:xfrm>
+                      <a:off x="0" y="0"/>
+                      <a:ext cx="2346325" cy="2032000"/>
+                    </a:xfrm>
+                    <a:prstGeom prst="rect">
+                      <a:avLst/>
+                    </a:prstGeom>
+                  </pic:spPr>
+                </pic:pic>
+              </a:graphicData>
+            </a:graphic>
+            <wp14:sizeRelH relativeFrom="margin">
+              <wp14:pctWidth>0</wp14:pctWidth>
+            </wp14:sizeRelH>
+            <wp14:sizeRelV relativeFrom="margin">
+              <wp14:pctHeight>0</wp14:pctHeight>
+            </wp14:sizeRelV>
+          </wp:anchor>
+        </w:drawing>
+      </w:r>
+      <w:r>
+        <w:rPr>
+          <w:sz w:val="18"/>
+          <w:szCs w:val="18"/>
+        </w:rPr>
+        <w:t xml:space="preserve"> there will be a artifact at the top.</w:t>
+      </w:r>
+    </w:p>
+    <w:p>
+      <w:pPr>
+        <w:pStyle w:val="ListParagraph"/>
+        <w:ind w:left="1440"/>
+        <w:rPr>
+          <w:b/>
+          <w:bCs/>
+          <w:color w:val="FF0000"/>
+          <w:sz w:val="18"/>
+          <w:szCs w:val="18"/>
+        </w:rPr>
+      </w:pPr>
+    </w:p>
+    <w:p>
+      <w:pPr>
+        <w:pStyle w:val="ListParagraph"/>
+        <w:numPr>
+          <w:ilvl w:val="0"/>
+          <w:numId w:val="1"/>
+        </w:numPr>
+        <w:rPr>
+          <w:b/>
+          <w:bCs/>
+          <w:color w:val="FF0000"/>
+          <w:sz w:val="18"/>
+          <w:szCs w:val="18"/>
+        </w:rPr>
+      </w:pPr>
+      <w:r>
+        <w:rPr>
+          <w:b/>
+          <w:bCs/>
+          <w:color w:val="FF0000"/>
+          <w:sz w:val="18"/>
+          <w:szCs w:val="18"/>
+        </w:rPr>
+        <w:t>Install and Configure Tomcat in Staging Environment</w:t>
+      </w:r>
+    </w:p>
+    <w:p>
+      <w:pPr>
+        <w:ind w:left="360"/>
+        <w:rPr>
+          <w:sz w:val="18"/>
+          <w:szCs w:val="18"/>
+        </w:rPr>
+      </w:pPr>
+      <w:r>
+        <w:rPr>
+          <w:noProof/>
+          <w:sz w:val="18"/>
+          <w:szCs w:val="18"/>
+        </w:rPr>
+        <w:drawing>
+          <wp:anchor distT="0" distB="0" distL="114300" distR="114300" simplePos="0" relativeHeight="251666432" behindDoc="0" locked="0" layoutInCell="1" allowOverlap="1" wp14:anchorId="3D7FEF11" wp14:editId="7AFBD956">
+            <wp:simplePos x="0" y="0"/>
+            <wp:positionH relativeFrom="margin">
+              <wp:align>center</wp:align>
+            </wp:positionH>
+            <wp:positionV relativeFrom="paragraph">
+              <wp:posOffset>487045</wp:posOffset>
+            </wp:positionV>
+            <wp:extent cx="3136900" cy="1819910"/>
+            <wp:effectExtent l="0" t="0" r="6350" b="8890"/>
+            <wp:wrapTopAndBottom/>
+            <wp:docPr id="1037738205" name="Picture 1"/>
+            <wp:cNvGraphicFramePr>
+              <a:graphicFrameLocks xmlns:a="http://schemas.openxmlformats.org/drawingml/2006/main" noChangeAspect="1"/>
+            </wp:cNvGraphicFramePr>
+            <a:graphic xmlns:a="http://schemas.openxmlformats.org/drawingml/2006/main">
+              <a:graphicData uri="http://schemas.openxmlformats.org/drawingml/2006/picture">
+                <pic:pic xmlns:pic="http://schemas.openxmlformats.org/drawingml/2006/picture">
+                  <pic:nvPicPr>
+                    <pic:cNvPr id="1037738205" name=""/>
+                    <pic:cNvPicPr/>
+                  </pic:nvPicPr>
+                  <pic:blipFill>
+                    <a:blip r:embed="rId13" cstate="print">
+                      <a:extLst>
+                        <a:ext uri="{28A0092B-C50C-407E-A947-70E740481C1C}">
+                          <a14:useLocalDpi xmlns:a14="http://schemas.microsoft.com/office/drawing/2010/main" val="0"/>
+                        </a:ext>
+                      </a:extLst>
+                    </a:blip>
+                    <a:stretch>
+                      <a:fillRect/>
+                    </a:stretch>
+                  </pic:blipFill>
+                  <pic:spPr>
+                    <a:xfrm>
+                      <a:off x="0" y="0"/>
+                      <a:ext cx="3136900" cy="1819910"/>
+                    </a:xfrm>
+                    <a:prstGeom prst="rect">
+                      <a:avLst/>
+                    </a:prstGeom>
+                  </pic:spPr>
+                </pic:pic>
+              </a:graphicData>
+            </a:graphic>
+            <wp14:sizeRelH relativeFrom="margin">
+              <wp14:pctWidth>0</wp14:pctWidth>
+            </wp14:sizeRelH>
+            <wp14:sizeRelV relativeFrom="margin">
+              <wp14:pctHeight>0</wp14:pctHeight>
+            </wp14:sizeRelV>
+          </wp:anchor>
+        </w:drawing>
+      </w:r>
+      <w:r>
+        <w:rPr>
+          <w:sz w:val="18"/>
+          <w:szCs w:val="18"/>
+        </w:rPr>
+        <w:t>Apache Tomcat is an open-source web server and servlet container that implements Java Servlet, JavaServer Pages (JSP), and other Java-based web technologies, allowing you to deploy and run Java web applications efficiently, often used for lightweight application hosting and development environments.</w:t>
+      </w:r>
+    </w:p>
+    <w:p>
+      <w:pPr>
+        <w:ind w:left="360"/>
+        <w:rPr>
+          <w:sz w:val="18"/>
+          <w:szCs w:val="18"/>
+        </w:rPr>
+      </w:pPr>
+    </w:p>
+    <w:p>
+      <w:pPr>
+        <w:ind w:left="360"/>
+        <w:rPr>
+          <w:sz w:val="18"/>
+          <w:szCs w:val="18"/>
+        </w:rPr>
+      </w:pPr>
+    </w:p>
+    <w:p>
+      <w:pPr>
+        <w:ind w:left="360"/>
+        <w:rPr>
+          <w:sz w:val="18"/>
+          <w:szCs w:val="18"/>
+        </w:rPr>
+      </w:pPr>
+    </w:p>
+    <w:p>
+      <w:pPr>
+        <w:ind w:left="360"/>
+        <w:rPr>
+          <w:sz w:val="18"/>
+          <w:szCs w:val="18"/>
+        </w:rPr>
+      </w:pPr>
+    </w:p>
+    <w:p>
+      <w:pPr>
+        <w:ind w:left="360"/>
+        <w:rPr>
+          <w:sz w:val="18"/>
+          <w:szCs w:val="18"/>
+        </w:rPr>
+      </w:pPr>
+    </w:p>
+    <w:p>
+      <w:pPr>
+        <w:ind w:left="360"/>
+        <w:rPr>
+          <w:sz w:val="18"/>
+          <w:szCs w:val="18"/>
+        </w:rPr>
+      </w:pPr>
+    </w:p>
+    <w:p>
+      <w:pPr>
+        <w:ind w:left="360"/>
+        <w:rPr>
+          <w:sz w:val="18"/>
+          <w:szCs w:val="18"/>
+        </w:rPr>
+      </w:pPr>
+      <w:r>
+        <w:rPr>
+          <w:noProof/>
+          <w:sz w:val="18"/>
+          <w:szCs w:val="18"/>
+        </w:rPr>
+        <w:lastRenderedPageBreak/>
+        <w:drawing>
+          <wp:anchor distT="0" distB="0" distL="114300" distR="114300" simplePos="0" relativeHeight="251667456" behindDoc="0" locked="0" layoutInCell="1" allowOverlap="1" wp14:anchorId="3ACA8B4E" wp14:editId="06B99041">
+            <wp:simplePos x="0" y="0"/>
+            <wp:positionH relativeFrom="column">
+              <wp:posOffset>825500</wp:posOffset>
+            </wp:positionH>
+            <wp:positionV relativeFrom="paragraph">
+              <wp:posOffset>203200</wp:posOffset>
+            </wp:positionV>
+            <wp:extent cx="4358005" cy="2368550"/>
+            <wp:effectExtent l="0" t="0" r="4445" b="0"/>
+            <wp:wrapTopAndBottom/>
+            <wp:docPr id="1430035655" name="Picture 1"/>
+            <wp:cNvGraphicFramePr>
+              <a:graphicFrameLocks xmlns:a="http://schemas.openxmlformats.org/drawingml/2006/main" noChangeAspect="1"/>
+            </wp:cNvGraphicFramePr>
+            <a:graphic xmlns:a="http://schemas.openxmlformats.org/drawingml/2006/main">
+              <a:graphicData uri="http://schemas.openxmlformats.org/drawingml/2006/picture">
+                <pic:pic xmlns:pic="http://schemas.openxmlformats.org/drawingml/2006/picture">
+                  <pic:nvPicPr>
+                    <pic:cNvPr id="1430035655" name=""/>
+                    <pic:cNvPicPr/>
+                  </pic:nvPicPr>
+                  <pic:blipFill>
+                    <a:blip r:embed="rId14" cstate="print">
+                      <a:extLst>
+                        <a:ext uri="{28A0092B-C50C-407E-A947-70E740481C1C}">
+                          <a14:useLocalDpi xmlns:a14="http://schemas.microsoft.com/office/drawing/2010/main" val="0"/>
+                        </a:ext>
+                      </a:extLst>
+                    </a:blip>
+                    <a:stretch>
+                      <a:fillRect/>
+                    </a:stretch>
+                  </pic:blipFill>
+                  <pic:spPr>
+                    <a:xfrm>
+                      <a:off x="0" y="0"/>
+                      <a:ext cx="4358005" cy="2368550"/>
+                    </a:xfrm>
+                    <a:prstGeom prst="rect">
+                      <a:avLst/>
+                    </a:prstGeom>
+                  </pic:spPr>
+                </pic:pic>
+              </a:graphicData>
+            </a:graphic>
+            <wp14:sizeRelH relativeFrom="margin">
+              <wp14:pctWidth>0</wp14:pctWidth>
+            </wp14:sizeRelH>
+            <wp14:sizeRelV relativeFrom="margin">
+              <wp14:pctHeight>0</wp14:pctHeight>
+            </wp14:sizeRelV>
+          </wp:anchor>
+        </w:drawing>
+      </w:r>
+      <w:r>
+        <w:rPr>
+          <w:sz w:val="18"/>
+          <w:szCs w:val="18"/>
+        </w:rPr>
+        <w:t xml:space="preserve">Steps to install Tomcat on linux </w:t>
+      </w:r>
+      <w:r>
+        <w:rPr>
+          <w:sz w:val="18"/>
+          <w:szCs w:val="18"/>
+        </w:rPr>
+        <w:t>:</w:t>
+      </w:r>
+    </w:p>
+    <w:p>
+      <w:pPr>
+        <w:ind w:left="360"/>
+        <w:rPr>
+          <w:sz w:val="18"/>
+          <w:szCs w:val="18"/>
+        </w:rPr>
+      </w:pPr>
+    </w:p>
+    <w:p>
+      <w:pPr>
+        <w:ind w:left="360"/>
+        <w:rPr>
+          <w:sz w:val="18"/>
+          <w:szCs w:val="18"/>
+        </w:rPr>
+      </w:pPr>
+      <w:r>
+        <w:rPr>
+          <w:noProof/>
+          <w:sz w:val="18"/>
+          <w:szCs w:val="18"/>
+        </w:rPr>
+        <w:drawing>
+          <wp:anchor distT="0" distB="0" distL="114300" distR="114300" simplePos="0" relativeHeight="251670528" behindDoc="0" locked="0" layoutInCell="1" allowOverlap="1" wp14:anchorId="7D987B8A" wp14:editId="344FBAB2">
+            <wp:simplePos x="0" y="0"/>
+            <wp:positionH relativeFrom="column">
+              <wp:posOffset>914400</wp:posOffset>
+            </wp:positionH>
+            <wp:positionV relativeFrom="paragraph">
+              <wp:posOffset>3068955</wp:posOffset>
+            </wp:positionV>
+            <wp:extent cx="3830320" cy="387350"/>
+            <wp:effectExtent l="0" t="0" r="0" b="0"/>
+            <wp:wrapTopAndBottom/>
+            <wp:docPr id="870325655" name="Picture 1"/>
+            <wp:cNvGraphicFramePr>
+              <a:graphicFrameLocks xmlns:a="http://schemas.openxmlformats.org/drawingml/2006/main" noChangeAspect="1"/>
+            </wp:cNvGraphicFramePr>
+            <a:graphic xmlns:a="http://schemas.openxmlformats.org/drawingml/2006/main">
+              <a:graphicData uri="http://schemas.openxmlformats.org/drawingml/2006/picture">
+                <pic:pic xmlns:pic="http://schemas.openxmlformats.org/drawingml/2006/picture">
+                  <pic:nvPicPr>
+                    <pic:cNvPr id="870325655" name=""/>
+                    <pic:cNvPicPr/>
+                  </pic:nvPicPr>
+                  <pic:blipFill>
+                    <a:blip r:embed="rId15" cstate="print">
+                      <a:extLst>
+                        <a:ext uri="{28A0092B-C50C-407E-A947-70E740481C1C}">
+                          <a14:useLocalDpi xmlns:a14="http://schemas.microsoft.com/office/drawing/2010/main" val="0"/>
+                        </a:ext>
+                      </a:extLst>
+                    </a:blip>
+                    <a:stretch>
+                      <a:fillRect/>
+                    </a:stretch>
+                  </pic:blipFill>
+                  <pic:spPr>
+                    <a:xfrm>
+                      <a:off x="0" y="0"/>
+                      <a:ext cx="3830320" cy="387350"/>
+                    </a:xfrm>
+                    <a:prstGeom prst="rect">
+                      <a:avLst/>
+                    </a:prstGeom>
+                  </pic:spPr>
+                </pic:pic>
+              </a:graphicData>
+            </a:graphic>
+            <wp14:sizeRelH relativeFrom="margin">
+              <wp14:pctWidth>0</wp14:pctWidth>
+            </wp14:sizeRelH>
+            <wp14:sizeRelV relativeFrom="margin">
+              <wp14:pctHeight>0</wp14:pctHeight>
+            </wp14:sizeRelV>
+          </wp:anchor>
+        </w:drawing>
+      </w:r>
+      <w:r>
+        <w:rPr>
+          <w:noProof/>
+          <w:sz w:val="18"/>
+          <w:szCs w:val="18"/>
+        </w:rPr>
+        <w:drawing>
+          <wp:anchor distT="0" distB="0" distL="114300" distR="114300" simplePos="0" relativeHeight="251669504" behindDoc="0" locked="0" layoutInCell="1" allowOverlap="1" wp14:anchorId="02626972" wp14:editId="543C7F40">
+            <wp:simplePos x="0" y="0"/>
+            <wp:positionH relativeFrom="column">
+              <wp:posOffset>812800</wp:posOffset>
+            </wp:positionH>
+            <wp:positionV relativeFrom="paragraph">
+              <wp:posOffset>1970405</wp:posOffset>
+            </wp:positionV>
+            <wp:extent cx="4238625" cy="749300"/>
+            <wp:effectExtent l="0" t="0" r="9525" b="0"/>
+            <wp:wrapTopAndBottom/>
+            <wp:docPr id="21866552" name="Picture 1" descr="A computer screen shot of a black background with purple text&#10;&#10;Description automatically generated"/>
+            <wp:cNvGraphicFramePr>
+              <a:graphicFrameLocks xmlns:a="http://schemas.openxmlformats.org/drawingml/2006/main" noChangeAspect="1"/>
+            </wp:cNvGraphicFramePr>
+            <a:graphic xmlns:a="http://schemas.openxmlformats.org/drawingml/2006/main">
+              <a:graphicData uri="http://schemas.openxmlformats.org/drawingml/2006/picture">
+                <pic:pic xmlns:pic="http://schemas.openxmlformats.org/drawingml/2006/picture">
+                  <pic:nvPicPr>
+                    <pic:cNvPr id="21866552" name="Picture 1" descr="A computer screen shot of a black background with purple text&#10;&#10;Description automatically generated"/>
+                    <pic:cNvPicPr/>
+                  </pic:nvPicPr>
+                  <pic:blipFill>
+                    <a:blip r:embed="rId16">
+                      <a:extLst>
+                        <a:ext uri="{28A0092B-C50C-407E-A947-70E740481C1C}">
+                          <a14:useLocalDpi xmlns:a14="http://schemas.microsoft.com/office/drawing/2010/main" val="0"/>
+                        </a:ext>
+                      </a:extLst>
+                    </a:blip>
+                    <a:stretch>
+                      <a:fillRect/>
+                    </a:stretch>
+                  </pic:blipFill>
+                  <pic:spPr>
+                    <a:xfrm>
+                      <a:off x="0" y="0"/>
+                      <a:ext cx="4238625" cy="749300"/>
+                    </a:xfrm>
+                    <a:prstGeom prst="rect">
+                      <a:avLst/>
+                    </a:prstGeom>
+                  </pic:spPr>
+                </pic:pic>
+              </a:graphicData>
+            </a:graphic>
+            <wp14:sizeRelH relativeFrom="margin">
+              <wp14:pctWidth>0</wp14:pctWidth>
+            </wp14:sizeRelH>
+            <wp14:sizeRelV relativeFrom="margin">
+              <wp14:pctHeight>0</wp14:pctHeight>
+            </wp14:sizeRelV>
+          </wp:anchor>
+        </w:drawing>
+      </w:r>
+      <w:r>
+        <w:rPr>
+          <w:noProof/>
+          <w:sz w:val="18"/>
+          <w:szCs w:val="18"/>
+        </w:rPr>
+        <w:drawing>
+          <wp:anchor distT="0" distB="0" distL="114300" distR="114300" simplePos="0" relativeHeight="251668480" behindDoc="0" locked="0" layoutInCell="1" allowOverlap="1" wp14:anchorId="46CC9F03" wp14:editId="2DB33A9E">
+            <wp:simplePos x="0" y="0"/>
+            <wp:positionH relativeFrom="column">
+              <wp:posOffset>876300</wp:posOffset>
+            </wp:positionH>
+            <wp:positionV relativeFrom="paragraph">
+              <wp:posOffset>351155</wp:posOffset>
+            </wp:positionV>
+            <wp:extent cx="4127500" cy="1244600"/>
+            <wp:effectExtent l="0" t="0" r="6350" b="0"/>
+            <wp:wrapTopAndBottom/>
+            <wp:docPr id="2090187965" name="Picture 1"/>
+            <wp:cNvGraphicFramePr>
+              <a:graphicFrameLocks xmlns:a="http://schemas.openxmlformats.org/drawingml/2006/main" noChangeAspect="1"/>
+            </wp:cNvGraphicFramePr>
+            <a:graphic xmlns:a="http://schemas.openxmlformats.org/drawingml/2006/main">
+              <a:graphicData uri="http://schemas.openxmlformats.org/drawingml/2006/picture">
+                <pic:pic xmlns:pic="http://schemas.openxmlformats.org/drawingml/2006/picture">
+                  <pic:nvPicPr>
+                    <pic:cNvPr id="2090187965" name=""/>
+                    <pic:cNvPicPr/>
+                  </pic:nvPicPr>
+                  <pic:blipFill>
+                    <a:blip r:embed="rId17" cstate="print">
+                      <a:extLst>
+                        <a:ext uri="{28A0092B-C50C-407E-A947-70E740481C1C}">
+                          <a14:useLocalDpi xmlns:a14="http://schemas.microsoft.com/office/drawing/2010/main" val="0"/>
+                        </a:ext>
+                      </a:extLst>
+                    </a:blip>
+                    <a:stretch>
+                      <a:fillRect/>
+                    </a:stretch>
+                  </pic:blipFill>
+                  <pic:spPr>
+                    <a:xfrm>
+                      <a:off x="0" y="0"/>
+                      <a:ext cx="4127500" cy="1244600"/>
+                    </a:xfrm>
+                    <a:prstGeom prst="rect">
+                      <a:avLst/>
+                    </a:prstGeom>
+                  </pic:spPr>
+                </pic:pic>
+              </a:graphicData>
+            </a:graphic>
+            <wp14:sizeRelH relativeFrom="margin">
+              <wp14:pctWidth>0</wp14:pctWidth>
+            </wp14:sizeRelH>
+            <wp14:sizeRelV relativeFrom="margin">
+              <wp14:pctHeight>0</wp14:pctHeight>
+            </wp14:sizeRelV>
+          </wp:anchor>
+        </w:drawing>
+      </w:r>
+      <w:r>
+        <w:rPr>
+          <w:sz w:val="18"/>
+          <w:szCs w:val="18"/>
+        </w:rPr>
+        <w:t>After installing tomcat we need to configure the tomcat</w:t>
+      </w:r>
+      <w:r>
+        <w:rPr>
+          <w:sz w:val="18"/>
+          <w:szCs w:val="18"/>
+        </w:rPr>
+        <w:t xml:space="preserve"> so that Jenkins can access the tomcat and deploy the application inside the tomcat.For that:</w:t>
+      </w:r>
+      <w:r>
+        <w:rPr>
+          <w:sz w:val="18"/>
+          <w:szCs w:val="18"/>
+        </w:rPr>
+        <w:br/>
+      </w:r>
+      <w:r>
+        <w:rPr>
+          <w:sz w:val="18"/>
+          <w:szCs w:val="18"/>
+        </w:rPr>
+        <w:br/>
+        <w:t>move to the tomcat-user.xml file inside conf dir and edit it:</w:t>
+      </w:r>
+      <w:r>
+        <w:rPr>
+          <w:sz w:val="18"/>
+          <w:szCs w:val="18"/>
+        </w:rPr>
+        <w:br/>
+      </w:r>
+      <w:r>
+        <w:rPr>
+          <w:sz w:val="18"/>
+          <w:szCs w:val="18"/>
+        </w:rPr>
+        <w:br/>
+        <w:t>to:</w:t>
+      </w:r>
+      <w:r>
+        <w:rPr>
+          <w:sz w:val="18"/>
+          <w:szCs w:val="18"/>
+        </w:rPr>
+        <w:br/>
+      </w:r>
+      <w:r>
+        <w:rPr>
+          <w:sz w:val="18"/>
+          <w:szCs w:val="18"/>
+        </w:rPr>
+        <w:br/>
+      </w:r>
+      <w:r>
+        <w:rPr>
+          <w:sz w:val="18"/>
+          <w:szCs w:val="18"/>
+        </w:rPr>
+        <w:t xml:space="preserve"> </w:t>
+      </w:r>
+      <w:r>
+        <w:rPr>
+          <w:sz w:val="18"/>
+          <w:szCs w:val="18"/>
+        </w:rPr>
+        <w:t xml:space="preserve">You need to </w:t>
+      </w:r>
+      <w:r>
+        <w:rPr>
+          <w:b/>
+          <w:bCs/>
+          <w:sz w:val="18"/>
+          <w:szCs w:val="18"/>
+        </w:rPr>
+        <w:t>uncomment the role section in tomcat-users.xml</w:t>
+      </w:r>
+      <w:r>
+        <w:rPr>
+          <w:sz w:val="18"/>
+          <w:szCs w:val="18"/>
+        </w:rPr>
+        <w:t xml:space="preserve"> so that you can add users with specific roles (like admin). This tells Tomcat who is allowed to access Jenkins. Without it, Jenkins won't know which users can log in or have permission to use it.</w:t>
+      </w:r>
+    </w:p>
+    <w:p>
+      <w:pPr>
+        <w:ind w:left="360"/>
+        <w:rPr>
+          <w:sz w:val="18"/>
+          <w:szCs w:val="18"/>
+        </w:rPr>
+      </w:pPr>
+    </w:p>
+    <w:p>
+      <w:pPr>
+        <w:pStyle w:val="ListParagraph"/>
+        <w:numPr>
+          <w:ilvl w:val="0"/>
+          <w:numId w:val="1"/>
+        </w:numPr>
+        <w:rPr>
+          <w:b/>
+          <w:bCs/>
+          <w:color w:val="FF0000"/>
+          <w:sz w:val="18"/>
+          <w:szCs w:val="18"/>
+        </w:rPr>
+      </w:pPr>
+      <w:r>
+        <w:rPr>
+          <w:b/>
+          <w:bCs/>
+          <w:color w:val="FF0000"/>
+          <w:sz w:val="18"/>
+          <w:szCs w:val="18"/>
+        </w:rPr>
+        <w:t>Deploy Staging Environment</w:t>
+      </w:r>
+    </w:p>
+    <w:p>
+      <w:pPr>
+        <w:pStyle w:val="ListParagraph"/>
+        <w:rPr>
+          <w:b/>
+          <w:bCs/>
+          <w:color w:val="FF0000"/>
+          <w:sz w:val="18"/>
+          <w:szCs w:val="18"/>
+        </w:rPr>
+      </w:pPr>
+    </w:p>
+    <w:p>
+      <w:pPr>
+        <w:pStyle w:val="ListParagraph"/>
+        <w:numPr>
+          <w:ilvl w:val="0"/>
+          <w:numId w:val="25"/>
+        </w:numPr>
+        <w:rPr>
+          <w:sz w:val="18"/>
+          <w:szCs w:val="18"/>
+        </w:rPr>
+      </w:pPr>
+      <w:r>
+        <w:rPr>
+          <w:sz w:val="18"/>
+          <w:szCs w:val="18"/>
+        </w:rPr>
+        <w:t>Create Job to produce Tomcat Deployable Artifacts.</w:t>
+      </w:r>
+    </w:p>
+    <w:p>
+      <w:pPr>
+        <w:pStyle w:val="ListParagraph"/>
+        <w:numPr>
+          <w:ilvl w:val="0"/>
+          <w:numId w:val="25"/>
+        </w:numPr>
+        <w:rPr>
+          <w:sz w:val="18"/>
+          <w:szCs w:val="18"/>
+        </w:rPr>
+      </w:pPr>
+      <w:r>
+        <w:rPr>
+          <w:sz w:val="18"/>
+          <w:szCs w:val="18"/>
+        </w:rPr>
+        <w:t xml:space="preserve">Install </w:t>
+      </w:r>
+      <w:r>
+        <w:rPr>
+          <w:color w:val="FF0000"/>
+          <w:sz w:val="18"/>
+          <w:szCs w:val="18"/>
+        </w:rPr>
+        <w:t xml:space="preserve">Copy Artifact </w:t>
+      </w:r>
+      <w:r>
+        <w:rPr>
+          <w:sz w:val="18"/>
+          <w:szCs w:val="18"/>
+        </w:rPr>
+        <w:t xml:space="preserve">and </w:t>
+      </w:r>
+      <w:r>
+        <w:rPr>
+          <w:color w:val="FF0000"/>
+          <w:sz w:val="18"/>
+          <w:szCs w:val="18"/>
+        </w:rPr>
+        <w:t xml:space="preserve">Deploy to Containers </w:t>
+      </w:r>
+      <w:r>
+        <w:rPr>
+          <w:sz w:val="18"/>
+          <w:szCs w:val="18"/>
+        </w:rPr>
+        <w:t>Plugins</w:t>
+      </w:r>
+    </w:p>
+    <w:p>
+      <w:pPr>
+        <w:pStyle w:val="ListParagraph"/>
+        <w:rPr>
+          <w:sz w:val="18"/>
+          <w:szCs w:val="18"/>
+        </w:rPr>
+      </w:pPr>
+      <w:r>
+        <w:rPr>
+          <w:b/>
+          <w:bCs/>
+          <w:sz w:val="18"/>
+          <w:szCs w:val="18"/>
+        </w:rPr>
+        <w:t>Copy Artifact plugin</w:t>
+      </w:r>
+      <w:r>
+        <w:rPr>
+          <w:sz w:val="18"/>
+          <w:szCs w:val="18"/>
+        </w:rPr>
+        <w:t>: This plugin lets you copy build artifacts (like files or results) from one Jenkins job to another, making it easier to share and reuse build outputs.</w:t>
+      </w:r>
+    </w:p>
+    <w:p>
+      <w:pPr>
+        <w:pStyle w:val="ListParagraph"/>
+        <w:rPr>
+          <w:sz w:val="18"/>
+          <w:szCs w:val="18"/>
+        </w:rPr>
+      </w:pPr>
+    </w:p>
+    <w:p>
+      <w:pPr>
+        <w:pStyle w:val="ListParagraph"/>
+        <w:rPr>
+          <w:sz w:val="18"/>
+          <w:szCs w:val="18"/>
+        </w:rPr>
+      </w:pPr>
+      <w:r>
+        <w:rPr>
+          <w:b/>
+          <w:bCs/>
+          <w:sz w:val="18"/>
+          <w:szCs w:val="18"/>
+        </w:rPr>
+        <w:t>Deploy to Containers plugin</w:t>
+      </w:r>
+      <w:r>
+        <w:rPr>
+          <w:sz w:val="18"/>
+          <w:szCs w:val="18"/>
+        </w:rPr>
+        <w:t>: This plugin allows you to automatically deploy applications (like WAR files) to application servers (e.g., Tomcat, JBoss) after a build is complete, streamlining the deployment process.</w:t>
+      </w:r>
+    </w:p>
+    <w:p>
+      <w:pPr>
+        <w:pStyle w:val="ListParagraph"/>
+        <w:rPr>
+          <w:sz w:val="18"/>
+          <w:szCs w:val="18"/>
+        </w:rPr>
+      </w:pPr>
+    </w:p>
+    <w:p>
+      <w:pPr>
+        <w:pStyle w:val="ListParagraph"/>
+        <w:numPr>
+          <w:ilvl w:val="0"/>
+          <w:numId w:val="25"/>
+        </w:numPr>
+        <w:rPr>
+          <w:sz w:val="18"/>
+          <w:szCs w:val="18"/>
+        </w:rPr>
+      </w:pPr>
+      <w:r>
+        <w:rPr>
+          <w:sz w:val="18"/>
+          <w:szCs w:val="18"/>
+        </w:rPr>
+        <w:t>Deploy the application to Staging Env</w:t>
+      </w:r>
+    </w:p>
+    <w:p>
+      <w:pPr>
+        <w:pStyle w:val="ListParagraph"/>
+        <w:rPr>
+          <w:sz w:val="18"/>
+          <w:szCs w:val="18"/>
+        </w:rPr>
+      </w:pPr>
+    </w:p>
+    <w:p>
+      <w:pPr>
+        <w:pStyle w:val="ListParagraph"/>
+        <w:rPr>
+          <w:sz w:val="18"/>
+          <w:szCs w:val="18"/>
+        </w:rPr>
+      </w:pPr>
+    </w:p>
+    <w:p>
+      <w:pPr>
+        <w:pStyle w:val="ListParagraph"/>
+        <w:ind w:left="360"/>
+        <w:rPr>
+          <w:b/>
+          <w:bCs/>
+          <w:sz w:val="18"/>
+          <w:szCs w:val="18"/>
+        </w:rPr>
+      </w:pPr>
+      <w:r>
+        <w:rPr>
+          <w:b/>
+          <w:bCs/>
+          <w:sz w:val="18"/>
+          <w:szCs w:val="18"/>
+        </w:rPr>
+        <w:lastRenderedPageBreak/>
+        <w:t>Steps for Deploying on staging Env:</w:t>
+      </w:r>
+    </w:p>
+    <w:p>
+      <w:pPr>
+        <w:pStyle w:val="ListParagraph"/>
+        <w:ind w:left="360"/>
+        <w:rPr>
+          <w:b/>
+          <w:bCs/>
+          <w:sz w:val="18"/>
+          <w:szCs w:val="18"/>
+        </w:rPr>
+      </w:pPr>
+    </w:p>
+    <w:p>
+      <w:pPr>
+        <w:pStyle w:val="ListParagraph"/>
+        <w:numPr>
+          <w:ilvl w:val="0"/>
+          <w:numId w:val="27"/>
+        </w:numPr>
+        <w:rPr>
+          <w:sz w:val="18"/>
+          <w:szCs w:val="18"/>
+        </w:rPr>
+      </w:pPr>
+      <w:r>
+        <w:rPr>
+          <w:sz w:val="18"/>
+          <w:szCs w:val="18"/>
+        </w:rPr>
+        <w:t xml:space="preserve">Create a tomcat view on the right side of all on dashboard . </w:t>
+      </w:r>
+      <w:r>
+        <w:rPr>
+          <w:sz w:val="18"/>
+          <w:szCs w:val="18"/>
+        </w:rPr>
+        <w:t>It</w:t>
+      </w:r>
+      <w:r>
+        <w:rPr>
+          <w:sz w:val="18"/>
+          <w:szCs w:val="18"/>
+        </w:rPr>
+        <w:t xml:space="preserve"> is made </w:t>
+      </w:r>
+      <w:r>
+        <w:rPr>
+          <w:sz w:val="18"/>
+          <w:szCs w:val="18"/>
+        </w:rPr>
+        <w:t>to</w:t>
+      </w:r>
+      <w:r>
+        <w:rPr>
+          <w:sz w:val="18"/>
+          <w:szCs w:val="18"/>
+        </w:rPr>
+        <w:t xml:space="preserve"> group specific jobs only related to tomcat so that we wouldn’t be searching the individual jobs in the future.</w:t>
+      </w:r>
+    </w:p>
+    <w:p>
+      <w:pPr>
+        <w:pStyle w:val="ListParagraph"/>
+        <w:numPr>
+          <w:ilvl w:val="0"/>
+          <w:numId w:val="27"/>
+        </w:numPr>
+        <w:rPr>
+          <w:sz w:val="18"/>
+          <w:szCs w:val="18"/>
+        </w:rPr>
+      </w:pPr>
+      <w:r>
+        <w:rPr>
+          <w:sz w:val="18"/>
+          <w:szCs w:val="18"/>
+        </w:rPr>
+        <w:t>Create a new “Freestyle Project” job and edit the following configuration:</w:t>
+      </w:r>
+    </w:p>
+    <w:p>
+      <w:pPr>
+        <w:pStyle w:val="ListParagraph"/>
+        <w:numPr>
+          <w:ilvl w:val="2"/>
+          <w:numId w:val="27"/>
+        </w:numPr>
+        <w:rPr>
+          <w:sz w:val="18"/>
+          <w:szCs w:val="18"/>
+        </w:rPr>
+      </w:pPr>
+      <w:r>
+        <w:rPr>
+          <w:sz w:val="18"/>
+          <w:szCs w:val="18"/>
+        </w:rPr>
+        <w:t xml:space="preserve">Discard old </w:t>
+      </w:r>
+      <w:proofErr w:type="gramStart"/>
+      <w:r>
+        <w:rPr>
+          <w:sz w:val="18"/>
+          <w:szCs w:val="18"/>
+        </w:rPr>
+        <w:t>builds</w:t>
+      </w:r>
+      <w:proofErr w:type="gramEnd"/>
+      <w:r>
+        <w:rPr>
+          <w:sz w:val="18"/>
+          <w:szCs w:val="18"/>
+        </w:rPr>
+        <w:t>:5 days and 1 build.</w:t>
+      </w:r>
+    </w:p>
+    <w:p>
+      <w:pPr>
+        <w:pStyle w:val="ListParagraph"/>
+        <w:numPr>
+          <w:ilvl w:val="2"/>
+          <w:numId w:val="27"/>
+        </w:numPr>
+        <w:rPr>
+          <w:sz w:val="18"/>
+          <w:szCs w:val="18"/>
+        </w:rPr>
+      </w:pPr>
+      <w:r>
+        <w:rPr>
+          <w:sz w:val="18"/>
+          <w:szCs w:val="18"/>
+        </w:rPr>
+        <w:t>Inside source code management: checkout the code from git</w:t>
+      </w:r>
+    </w:p>
+    <w:p>
+      <w:pPr>
+        <w:pStyle w:val="ListParagraph"/>
+        <w:numPr>
+          <w:ilvl w:val="0"/>
+          <w:numId w:val="27"/>
+        </w:numPr>
+        <w:rPr>
+          <w:sz w:val="18"/>
+          <w:szCs w:val="18"/>
+        </w:rPr>
+      </w:pPr>
+      <w:r>
+        <w:rPr>
+          <w:sz w:val="18"/>
+          <w:szCs w:val="18"/>
+        </w:rPr>
+        <w:t>Add some build environment: “Delete workspace before build starts”, “Add timestamps to the console output”</w:t>
+      </w:r>
+    </w:p>
+    <w:p>
+      <w:pPr>
+        <w:pStyle w:val="ListParagraph"/>
+        <w:numPr>
+          <w:ilvl w:val="0"/>
+          <w:numId w:val="27"/>
+        </w:numPr>
+        <w:rPr>
+          <w:sz w:val="18"/>
+          <w:szCs w:val="18"/>
+        </w:rPr>
+      </w:pPr>
+      <w:r>
+        <w:rPr>
+          <w:noProof/>
+          <w:sz w:val="18"/>
+          <w:szCs w:val="18"/>
+        </w:rPr>
+        <w:drawing>
+          <wp:anchor distT="0" distB="0" distL="114300" distR="114300" simplePos="0" relativeHeight="251671552" behindDoc="0" locked="0" layoutInCell="1" allowOverlap="1" wp14:anchorId="459E8FE6" wp14:editId="4051EAAF">
+            <wp:simplePos x="0" y="0"/>
+            <wp:positionH relativeFrom="column">
+              <wp:posOffset>1327150</wp:posOffset>
+            </wp:positionH>
+            <wp:positionV relativeFrom="paragraph">
+              <wp:posOffset>255905</wp:posOffset>
+            </wp:positionV>
+            <wp:extent cx="3387090" cy="1454150"/>
+            <wp:effectExtent l="0" t="0" r="3810" b="0"/>
+            <wp:wrapTopAndBottom/>
+            <wp:docPr id="1913406929" name="Picture 1" descr="A screenshot of a computer&#10;&#10;Description automatically generated"/>
+            <wp:cNvGraphicFramePr>
+              <a:graphicFrameLocks xmlns:a="http://schemas.openxmlformats.org/drawingml/2006/main" noChangeAspect="1"/>
+            </wp:cNvGraphicFramePr>
+            <a:graphic xmlns:a="http://schemas.openxmlformats.org/drawingml/2006/main">
+              <a:graphicData uri="http://schemas.openxmlformats.org/drawingml/2006/picture">
+                <pic:pic xmlns:pic="http://schemas.openxmlformats.org/drawingml/2006/picture">
+                  <pic:nvPicPr>
+                    <pic:cNvPr id="1913406929" name="Picture 1" descr="A screenshot of a computer&#10;&#10;Description automatically generated"/>
+                    <pic:cNvPicPr/>
+                  </pic:nvPicPr>
+                  <pic:blipFill>
+                    <a:blip r:embed="rId18" cstate="print">
+                      <a:extLst>
+                        <a:ext uri="{28A0092B-C50C-407E-A947-70E740481C1C}">
+                          <a14:useLocalDpi xmlns:a14="http://schemas.microsoft.com/office/drawing/2010/main" val="0"/>
+                        </a:ext>
+                      </a:extLst>
+                    </a:blip>
+                    <a:stretch>
+                      <a:fillRect/>
+                    </a:stretch>
+                  </pic:blipFill>
+                  <pic:spPr>
+                    <a:xfrm>
+                      <a:off x="0" y="0"/>
+                      <a:ext cx="3387090" cy="1454150"/>
+                    </a:xfrm>
+                    <a:prstGeom prst="rect">
+                      <a:avLst/>
+                    </a:prstGeom>
+                  </pic:spPr>
+                </pic:pic>
+              </a:graphicData>
+            </a:graphic>
+            <wp14:sizeRelH relativeFrom="margin">
+              <wp14:pctWidth>0</wp14:pctWidth>
+            </wp14:sizeRelH>
+            <wp14:sizeRelV relativeFrom="margin">
+              <wp14:pctHeight>0</wp14:pctHeight>
+            </wp14:sizeRelV>
+          </wp:anchor>
+        </w:drawing>
+      </w:r>
+      <w:r>
+        <w:rPr>
+          <w:sz w:val="18"/>
+          <w:szCs w:val="18"/>
+        </w:rPr>
+        <w:t>In the build step add:Invoke top level maven target since the github directory contains pom.xml</w:t>
+      </w:r>
+      <w:r>
+        <w:rPr>
+          <w:sz w:val="18"/>
+          <w:szCs w:val="18"/>
+        </w:rPr>
+        <w:br/>
+        <w:t xml:space="preserve">(we need to globally configure the “LocalMaven” like ive told you above </w:t>
+      </w:r>
+      <w:r>
+        <w:rPr>
+          <w:sz w:val="18"/>
+          <w:szCs w:val="18"/>
+        </w:rPr>
+        <w:t>to</w:t>
+      </w:r>
+      <w:r>
+        <w:rPr>
+          <w:sz w:val="18"/>
+          <w:szCs w:val="18"/>
+        </w:rPr>
+        <w:t xml:space="preserve"> use the maven project.)</w:t>
+      </w:r>
+    </w:p>
+    <w:p>
+      <w:pPr>
+        <w:pStyle w:val="ListParagraph"/>
+        <w:numPr>
+          <w:ilvl w:val="0"/>
+          <w:numId w:val="27"/>
+        </w:numPr>
+        <w:rPr>
+          <w:sz w:val="18"/>
+          <w:szCs w:val="18"/>
+        </w:rPr>
+      </w:pPr>
+      <w:r>
+        <w:rPr>
+          <w:sz w:val="18"/>
+          <w:szCs w:val="18"/>
+        </w:rPr>
+        <w:t xml:space="preserve">In the post build </w:t>
+      </w:r>
+      <w:r>
+        <w:rPr>
+          <w:sz w:val="18"/>
+          <w:szCs w:val="18"/>
+        </w:rPr>
+        <w:t>action: Archive</w:t>
+      </w:r>
+      <w:r>
+        <w:rPr>
+          <w:sz w:val="18"/>
+          <w:szCs w:val="18"/>
+        </w:rPr>
+        <w:t xml:space="preserve"> the artifacts: **/*.jar and save the job.</w:t>
+      </w:r>
+    </w:p>
+    <w:p>
+      <w:pPr>
+        <w:pStyle w:val="ListParagraph"/>
+        <w:numPr>
+          <w:ilvl w:val="0"/>
+          <w:numId w:val="27"/>
+        </w:numPr>
+        <w:rPr>
+          <w:sz w:val="18"/>
+          <w:szCs w:val="18"/>
+        </w:rPr>
+      </w:pPr>
+      <w:r>
+        <w:rPr>
+          <w:sz w:val="18"/>
+          <w:szCs w:val="18"/>
+        </w:rPr>
+        <w:t>After building the job it will generate the java servlet war file.</w:t>
+      </w:r>
+    </w:p>
+    <w:p>
+      <w:pPr>
+        <w:pStyle w:val="ListParagraph"/>
+        <w:numPr>
+          <w:ilvl w:val="0"/>
+          <w:numId w:val="27"/>
+        </w:numPr>
+        <w:rPr>
+          <w:sz w:val="18"/>
+          <w:szCs w:val="18"/>
+        </w:rPr>
+      </w:pPr>
+      <w:r>
+        <w:rPr>
+          <w:sz w:val="18"/>
+          <w:szCs w:val="18"/>
+        </w:rPr>
+        <w:t>After this install the two plugins i.e. Copy Artifact and Deploy to Container</w:t>
+      </w:r>
+    </w:p>
+    <w:p>
+      <w:pPr>
+        <w:pStyle w:val="ListParagraph"/>
+        <w:numPr>
+          <w:ilvl w:val="0"/>
+          <w:numId w:val="27"/>
+        </w:numPr>
+        <w:rPr>
+          <w:sz w:val="18"/>
+          <w:szCs w:val="18"/>
+        </w:rPr>
+      </w:pPr>
+      <w:r>
+        <w:rPr>
+          <w:sz w:val="18"/>
+          <w:szCs w:val="18"/>
+        </w:rPr>
+        <w:t>Create a new job that will deploy the artifact generated above.</w:t>
+      </w:r>
+    </w:p>
+    <w:p>
+      <w:pPr>
+        <w:pStyle w:val="ListParagraph"/>
+        <w:numPr>
+          <w:ilvl w:val="0"/>
+          <w:numId w:val="27"/>
+        </w:numPr>
+        <w:rPr>
+          <w:sz w:val="18"/>
+          <w:szCs w:val="18"/>
+        </w:rPr>
+      </w:pPr>
+      <w:r>
+        <w:rPr>
+          <w:sz w:val="18"/>
+          <w:szCs w:val="18"/>
+        </w:rPr>
+        <w:t>Remain the configuration of the job as it is(default) but in “build” section , there is a step called “</w:t>
+      </w:r>
+      <w:r>
+        <w:rPr>
+          <w:color w:val="FF0000"/>
+          <w:sz w:val="18"/>
+          <w:szCs w:val="18"/>
+        </w:rPr>
+        <w:t>Copy the artifact from the other project</w:t>
+      </w:r>
+      <w:r>
+        <w:rPr>
+          <w:sz w:val="18"/>
+          <w:szCs w:val="18"/>
+        </w:rPr>
+        <w:t xml:space="preserve">” </w:t>
+      </w:r>
+    </w:p>
+    <w:p>
+      <w:pPr>
+        <w:pStyle w:val="ListParagraph"/>
+        <w:numPr>
+          <w:ilvl w:val="0"/>
+          <w:numId w:val="27"/>
+        </w:numPr>
+        <w:rPr>
+          <w:sz w:val="18"/>
+          <w:szCs w:val="18"/>
+        </w:rPr>
+      </w:pPr>
+      <w:r>
+        <w:rPr>
+          <w:noProof/>
+        </w:rPr>
+        <w:drawing>
+          <wp:anchor distT="0" distB="0" distL="114300" distR="114300" simplePos="0" relativeHeight="251672576" behindDoc="0" locked="0" layoutInCell="1" allowOverlap="1" wp14:anchorId="033B9BAB" wp14:editId="5062915F">
+            <wp:simplePos x="0" y="0"/>
+            <wp:positionH relativeFrom="column">
+              <wp:posOffset>850900</wp:posOffset>
+            </wp:positionH>
+            <wp:positionV relativeFrom="paragraph">
+              <wp:posOffset>38100</wp:posOffset>
+            </wp:positionV>
+            <wp:extent cx="4485640" cy="2032000"/>
+            <wp:effectExtent l="0" t="0" r="0" b="6350"/>
+            <wp:wrapTopAndBottom/>
+            <wp:docPr id="119560014" name="Picture 1"/>
+            <wp:cNvGraphicFramePr>
+              <a:graphicFrameLocks xmlns:a="http://schemas.openxmlformats.org/drawingml/2006/main" noChangeAspect="1"/>
+            </wp:cNvGraphicFramePr>
+            <a:graphic xmlns:a="http://schemas.openxmlformats.org/drawingml/2006/main">
+              <a:graphicData uri="http://schemas.openxmlformats.org/drawingml/2006/picture">
+                <pic:pic xmlns:pic="http://schemas.openxmlformats.org/drawingml/2006/picture">
+                  <pic:nvPicPr>
+                    <pic:cNvPr id="119560014" name=""/>
+                    <pic:cNvPicPr/>
+                  </pic:nvPicPr>
+                  <pic:blipFill>
+                    <a:blip r:embed="rId19">
+                      <a:extLst>
+                        <a:ext uri="{28A0092B-C50C-407E-A947-70E740481C1C}">
+                          <a14:useLocalDpi xmlns:a14="http://schemas.microsoft.com/office/drawing/2010/main" val="0"/>
+                        </a:ext>
+                      </a:extLst>
+                    </a:blip>
+                    <a:stretch>
+                      <a:fillRect/>
+                    </a:stretch>
+                  </pic:blipFill>
+                  <pic:spPr>
+                    <a:xfrm>
+                      <a:off x="0" y="0"/>
+                      <a:ext cx="4485640" cy="2032000"/>
+                    </a:xfrm>
+                    <a:prstGeom prst="rect">
+                      <a:avLst/>
+                    </a:prstGeom>
+                  </pic:spPr>
+                </pic:pic>
+              </a:graphicData>
+            </a:graphic>
+            <wp14:sizeRelH relativeFrom="margin">
+              <wp14:pctWidth>0</wp14:pctWidth>
+            </wp14:sizeRelH>
+            <wp14:sizeRelV relativeFrom="margin">
+              <wp14:pctHeight>0</wp14:pctHeight>
+            </wp14:sizeRelV>
+          </wp:anchor>
+        </w:drawing>
+      </w:r>
+      <w:r>
+        <w:rPr>
+          <w:sz w:val="18"/>
+          <w:szCs w:val="18"/>
+        </w:rPr>
+        <w:t xml:space="preserve">Here it is said to copy the artifact from Package_application, **/*.war means copy every </w:t>
+      </w:r>
+      <w:r>
+        <w:rPr>
+          <w:sz w:val="18"/>
+          <w:szCs w:val="18"/>
+        </w:rPr>
+        <w:t>artifact</w:t>
+      </w:r>
+      <w:r>
+        <w:rPr>
+          <w:sz w:val="18"/>
+          <w:szCs w:val="18"/>
+        </w:rPr>
+        <w:t xml:space="preserve"> of the projects</w:t>
+      </w:r>
+    </w:p>
+    <w:p>
+      <w:pPr>
+        <w:pStyle w:val="ListParagraph"/>
+        <w:numPr>
+          <w:ilvl w:val="0"/>
+          <w:numId w:val="27"/>
+        </w:numPr>
+        <w:rPr>
+          <w:sz w:val="18"/>
+          <w:szCs w:val="18"/>
+        </w:rPr>
+      </w:pPr>
+      <w:r>
+        <w:rPr>
+          <w:sz w:val="18"/>
+          <w:szCs w:val="18"/>
+        </w:rPr>
+        <w:t>In the “add post-build action” there is “</w:t>
+      </w:r>
+      <w:r>
+        <w:rPr>
+          <w:color w:val="FF0000"/>
+          <w:sz w:val="18"/>
+          <w:szCs w:val="18"/>
+        </w:rPr>
+        <w:t>Deploy war/jar to a container</w:t>
+      </w:r>
+      <w:r>
+        <w:rPr>
+          <w:sz w:val="18"/>
+          <w:szCs w:val="18"/>
+        </w:rPr>
+        <w:t xml:space="preserve">” </w:t>
+      </w:r>
+    </w:p>
+    <w:p>
+      <w:pPr>
+        <w:pStyle w:val="ListParagraph"/>
+        <w:numPr>
+          <w:ilvl w:val="0"/>
+          <w:numId w:val="27"/>
+        </w:numPr>
+        <w:rPr>
+          <w:sz w:val="18"/>
+          <w:szCs w:val="18"/>
+        </w:rPr>
+      </w:pPr>
+      <w:r>
+        <w:rPr>
+          <w:sz w:val="18"/>
+          <w:szCs w:val="18"/>
+        </w:rPr>
+        <w:t xml:space="preserve">I need to provide the war file to deploy, the context path is :\ </w:t>
+      </w:r>
+    </w:p>
+    <w:p>
+      <w:pPr>
+        <w:pStyle w:val="ListParagraph"/>
+        <w:numPr>
+          <w:ilvl w:val="0"/>
+          <w:numId w:val="27"/>
+        </w:numPr>
+        <w:rPr>
+          <w:sz w:val="18"/>
+          <w:szCs w:val="18"/>
+        </w:rPr>
+      </w:pPr>
+      <w:r>
+        <w:rPr>
+          <w:noProof/>
+          <w:sz w:val="18"/>
+          <w:szCs w:val="18"/>
+        </w:rPr>
+        <w:drawing>
+          <wp:anchor distT="0" distB="0" distL="114300" distR="114300" simplePos="0" relativeHeight="251673600" behindDoc="0" locked="0" layoutInCell="1" allowOverlap="1" wp14:anchorId="43AA3BB4" wp14:editId="5ED88ABF">
+            <wp:simplePos x="0" y="0"/>
+            <wp:positionH relativeFrom="column">
+              <wp:posOffset>1168400</wp:posOffset>
+            </wp:positionH>
+            <wp:positionV relativeFrom="paragraph">
+              <wp:posOffset>243840</wp:posOffset>
+            </wp:positionV>
+            <wp:extent cx="3981450" cy="2391410"/>
+            <wp:effectExtent l="0" t="0" r="0" b="8890"/>
+            <wp:wrapTopAndBottom/>
+            <wp:docPr id="717520232" name="Picture 1" descr="A screenshot of a computer&#10;&#10;Description automatically generated"/>
+            <wp:cNvGraphicFramePr>
+              <a:graphicFrameLocks xmlns:a="http://schemas.openxmlformats.org/drawingml/2006/main" noChangeAspect="1"/>
+            </wp:cNvGraphicFramePr>
+            <a:graphic xmlns:a="http://schemas.openxmlformats.org/drawingml/2006/main">
+              <a:graphicData uri="http://schemas.openxmlformats.org/drawingml/2006/picture">
+                <pic:pic xmlns:pic="http://schemas.openxmlformats.org/drawingml/2006/picture">
+                  <pic:nvPicPr>
+                    <pic:cNvPr id="717520232" name="Picture 1" descr="A screenshot of a computer&#10;&#10;Description automatically generated"/>
+                    <pic:cNvPicPr/>
+                  </pic:nvPicPr>
+                  <pic:blipFill>
+                    <a:blip r:embed="rId20" cstate="print">
+                      <a:extLst>
+                        <a:ext uri="{28A0092B-C50C-407E-A947-70E740481C1C}">
+                          <a14:useLocalDpi xmlns:a14="http://schemas.microsoft.com/office/drawing/2010/main" val="0"/>
+                        </a:ext>
+                      </a:extLst>
+                    </a:blip>
+                    <a:stretch>
+                      <a:fillRect/>
+                    </a:stretch>
+                  </pic:blipFill>
+                  <pic:spPr>
+                    <a:xfrm>
+                      <a:off x="0" y="0"/>
+                      <a:ext cx="3981450" cy="2391410"/>
+                    </a:xfrm>
+                    <a:prstGeom prst="rect">
+                      <a:avLst/>
+                    </a:prstGeom>
+                  </pic:spPr>
+                </pic:pic>
+              </a:graphicData>
+            </a:graphic>
+            <wp14:sizeRelH relativeFrom="margin">
+              <wp14:pctWidth>0</wp14:pctWidth>
+            </wp14:sizeRelH>
+            <wp14:sizeRelV relativeFrom="margin">
+              <wp14:pctHeight>0</wp14:pctHeight>
+            </wp14:sizeRelV>
+          </wp:anchor>
+        </w:drawing>
+      </w:r>
+      <w:r>
+        <w:rPr>
+          <w:sz w:val="18"/>
+          <w:szCs w:val="18"/>
+        </w:rPr>
+        <w:t>In add container add your tomcat version</w:t>
+      </w:r>
+      <w:r>
+        <w:rPr>
+          <w:sz w:val="18"/>
+          <w:szCs w:val="18"/>
+        </w:rPr>
+        <w:t>(tomcat9.x) it will then ask for the credential and the tomcat url</w:t>
+      </w:r>
+    </w:p>
+    <w:p>
+      <w:pPr>
+        <w:pStyle w:val="ListParagraph"/>
+        <w:numPr>
+          <w:ilvl w:val="0"/>
+          <w:numId w:val="27"/>
+        </w:numPr>
+        <w:rPr>
+          <w:sz w:val="18"/>
+          <w:szCs w:val="18"/>
+        </w:rPr>
+      </w:pPr>
+      <w:r>
+        <w:rPr>
+          <w:sz w:val="18"/>
+          <w:szCs w:val="18"/>
+        </w:rPr>
+        <w:lastRenderedPageBreak/>
+        <w:t>The credential is the same which we have edited in the tomcat-user.xml. Also don’t forget to add http:// before url</w:t>
+      </w:r>
+      <w:r>
+        <w:rPr>
+          <w:sz w:val="18"/>
+          <w:szCs w:val="18"/>
+        </w:rPr>
+        <w:br/>
+      </w:r>
+      <w:r>
+        <w:rPr>
+          <w:color w:val="FF0000"/>
+          <w:sz w:val="18"/>
+          <w:szCs w:val="18"/>
+        </w:rPr>
+        <w:t xml:space="preserve">(We now have two </w:t>
+      </w:r>
+      <w:proofErr w:type="gramStart"/>
+      <w:r>
+        <w:rPr>
+          <w:color w:val="FF0000"/>
+          <w:sz w:val="18"/>
+          <w:szCs w:val="18"/>
+        </w:rPr>
+        <w:t>job</w:t>
+      </w:r>
+      <w:proofErr w:type="gramEnd"/>
+      <w:r>
+        <w:rPr>
+          <w:color w:val="FF0000"/>
+          <w:sz w:val="18"/>
+          <w:szCs w:val="18"/>
+        </w:rPr>
+        <w:t>..</w:t>
+      </w:r>
+      <w:r>
+        <w:rPr>
+          <w:color w:val="FF0000"/>
+          <w:sz w:val="18"/>
+          <w:szCs w:val="18"/>
+        </w:rPr>
+        <w:t xml:space="preserve"> Package-manager: It is producing the artifact …Deploy App: It is copying the artifact and deploying</w:t>
+      </w:r>
+      <w:r>
+        <w:rPr>
+          <w:color w:val="FF0000"/>
+          <w:sz w:val="18"/>
+          <w:szCs w:val="18"/>
+        </w:rPr>
+        <w:t xml:space="preserve"> in tomcat</w:t>
+      </w:r>
+      <w:r>
+        <w:rPr>
+          <w:color w:val="FF0000"/>
+          <w:sz w:val="18"/>
+          <w:szCs w:val="18"/>
+        </w:rPr>
+        <w:t>)</w:t>
+      </w:r>
+    </w:p>
+    <w:p>
+      <w:pPr>
+        <w:pStyle w:val="ListParagraph"/>
+        <w:numPr>
+          <w:ilvl w:val="0"/>
+          <w:numId w:val="27"/>
+        </w:numPr>
+        <w:rPr>
+          <w:sz w:val="18"/>
+          <w:szCs w:val="18"/>
+        </w:rPr>
+      </w:pPr>
+      <w:r>
+        <w:rPr>
+          <w:sz w:val="18"/>
+          <w:szCs w:val="18"/>
+        </w:rPr>
+        <w:t>Now edit the configuration of first job and add the post build action and add “</w:t>
+      </w:r>
+      <w:r>
+        <w:rPr>
+          <w:color w:val="FF0000"/>
+          <w:sz w:val="18"/>
+          <w:szCs w:val="18"/>
+        </w:rPr>
+        <w:t>build other project</w:t>
+      </w:r>
+      <w:r>
+        <w:rPr>
+          <w:sz w:val="18"/>
+          <w:szCs w:val="18"/>
+        </w:rPr>
+        <w:t xml:space="preserve">” </w:t>
+      </w:r>
+    </w:p>
+    <w:p>
+      <w:pPr>
+        <w:pStyle w:val="ListParagraph"/>
+        <w:ind w:left="1440"/>
+        <w:rPr>
+          <w:sz w:val="18"/>
+          <w:szCs w:val="18"/>
+        </w:rPr>
+      </w:pPr>
+      <w:r>
+        <w:rPr>
+          <w:noProof/>
+        </w:rPr>
+        <w:drawing>
+          <wp:anchor distT="0" distB="0" distL="114300" distR="114300" simplePos="0" relativeHeight="251674624" behindDoc="0" locked="0" layoutInCell="1" allowOverlap="1" wp14:anchorId="666F5C06" wp14:editId="6919B351">
+            <wp:simplePos x="0" y="0"/>
+            <wp:positionH relativeFrom="page">
+              <wp:posOffset>1593850</wp:posOffset>
+            </wp:positionH>
+            <wp:positionV relativeFrom="paragraph">
+              <wp:posOffset>7620</wp:posOffset>
+            </wp:positionV>
+            <wp:extent cx="4419600" cy="2042794"/>
+            <wp:effectExtent l="0" t="0" r="0" b="0"/>
+            <wp:wrapTopAndBottom/>
+            <wp:docPr id="757142757" name="Picture 1" descr="A screenshot of a computer&#10;&#10;Description automatically generated"/>
+            <wp:cNvGraphicFramePr>
+              <a:graphicFrameLocks xmlns:a="http://schemas.openxmlformats.org/drawingml/2006/main" noChangeAspect="1"/>
+            </wp:cNvGraphicFramePr>
+            <a:graphic xmlns:a="http://schemas.openxmlformats.org/drawingml/2006/main">
+              <a:graphicData uri="http://schemas.openxmlformats.org/drawingml/2006/picture">
+                <pic:pic xmlns:pic="http://schemas.openxmlformats.org/drawingml/2006/picture">
+                  <pic:nvPicPr>
+                    <pic:cNvPr id="757142757" name="Picture 1" descr="A screenshot of a computer&#10;&#10;Description automatically generated"/>
+                    <pic:cNvPicPr/>
+                  </pic:nvPicPr>
+                  <pic:blipFill>
+                    <a:blip r:embed="rId21">
+                      <a:extLst>
+                        <a:ext uri="{28A0092B-C50C-407E-A947-70E740481C1C}">
+                          <a14:useLocalDpi xmlns:a14="http://schemas.microsoft.com/office/drawing/2010/main" val="0"/>
+                        </a:ext>
+                      </a:extLst>
+                    </a:blip>
+                    <a:stretch>
+                      <a:fillRect/>
+                    </a:stretch>
+                  </pic:blipFill>
+                  <pic:spPr>
+                    <a:xfrm>
+                      <a:off x="0" y="0"/>
+                      <a:ext cx="4419600" cy="2042794"/>
+                    </a:xfrm>
+                    <a:prstGeom prst="rect">
+                      <a:avLst/>
+                    </a:prstGeom>
+                  </pic:spPr>
+                </pic:pic>
+              </a:graphicData>
+            </a:graphic>
+            <wp14:sizeRelH relativeFrom="margin">
+              <wp14:pctWidth>0</wp14:pctWidth>
+            </wp14:sizeRelH>
+            <wp14:sizeRelV relativeFrom="margin">
+              <wp14:pctHeight>0</wp14:pctHeight>
+            </wp14:sizeRelV>
+          </wp:anchor>
+        </w:drawing>
+      </w:r>
+      <w:r>
+        <w:rPr>
+          <w:sz w:val="18"/>
+          <w:szCs w:val="18"/>
+        </w:rPr>
+        <w:t>It will automatically trigger once the package application job executes.</w:t>
+      </w:r>
+    </w:p>
+    <w:p>
+      <w:pPr>
+        <w:pStyle w:val="ListParagraph"/>
+        <w:numPr>
+          <w:ilvl w:val="0"/>
+          <w:numId w:val="27"/>
+        </w:numPr>
+        <w:rPr>
+          <w:sz w:val="18"/>
+          <w:szCs w:val="18"/>
+        </w:rPr>
+      </w:pPr>
+      <w:r>
+        <w:rPr>
+          <w:sz w:val="18"/>
+          <w:szCs w:val="18"/>
+        </w:rPr>
+        <w:t>In build triggers add POLL SCM : * * * * *    so that the job executes every minute.</w:t>
+      </w:r>
+    </w:p>
+    <w:p>
+      <w:pPr>
+        <w:rPr>
+          <w:sz w:val="18"/>
+          <w:szCs w:val="18"/>
+        </w:rPr>
+      </w:pPr>
+    </w:p>
+    <w:p>
+      <w:pPr>
+        <w:pStyle w:val="ListParagraph"/>
+        <w:numPr>
+          <w:ilvl w:val="0"/>
+          <w:numId w:val="1"/>
+        </w:numPr>
+        <w:rPr>
+          <w:b/>
+          <w:bCs/>
+          <w:sz w:val="18"/>
+          <w:szCs w:val="18"/>
+        </w:rPr>
+      </w:pPr>
+      <w:r>
+        <w:rPr>
+          <w:b/>
+          <w:bCs/>
+          <w:color w:val="FF0000"/>
+          <w:sz w:val="18"/>
+          <w:szCs w:val="18"/>
+        </w:rPr>
+        <w:t>Build Pipeline Plugin:</w:t>
+      </w:r>
+    </w:p>
+    <w:p>
+      <w:pPr>
+        <w:pStyle w:val="ListParagraph"/>
+        <w:rPr>
+          <w:sz w:val="18"/>
+          <w:szCs w:val="18"/>
+        </w:rPr>
+      </w:pPr>
+      <w:r>
+        <w:rPr>
+          <w:sz w:val="18"/>
+          <w:szCs w:val="18"/>
+        </w:rPr>
+        <w:t xml:space="preserve">The </w:t>
+      </w:r>
+      <w:r>
+        <w:rPr>
+          <w:b/>
+          <w:bCs/>
+          <w:sz w:val="18"/>
+          <w:szCs w:val="18"/>
+        </w:rPr>
+        <w:t>Build Pipeline plugin in Jenkins</w:t>
+      </w:r>
+      <w:r>
+        <w:rPr>
+          <w:sz w:val="18"/>
+          <w:szCs w:val="18"/>
+        </w:rPr>
+        <w:t xml:space="preserve"> provides a visual representation of the build process, enabling sequential job execution, monitoring of stages, and manual approvals, making it easier to manage and troubleshoot complex build workflows.</w:t>
+      </w:r>
+    </w:p>
+    <w:p>
+      <w:pPr>
+        <w:pStyle w:val="ListParagraph"/>
+        <w:rPr>
+          <w:sz w:val="18"/>
+          <w:szCs w:val="18"/>
+        </w:rPr>
+      </w:pPr>
+    </w:p>
+    <w:p>
+      <w:pPr>
+        <w:pStyle w:val="ListParagraph"/>
+        <w:rPr>
+          <w:sz w:val="18"/>
+          <w:szCs w:val="18"/>
+        </w:rPr>
+      </w:pPr>
+      <w:r>
+        <w:rPr>
+          <w:sz w:val="18"/>
+          <w:szCs w:val="18"/>
+        </w:rPr>
+        <w:t xml:space="preserve">The </w:t>
+      </w:r>
+      <w:r>
+        <w:rPr>
+          <w:b/>
+          <w:bCs/>
+          <w:sz w:val="18"/>
+          <w:szCs w:val="18"/>
+        </w:rPr>
+        <w:t>Build Pipeline plugin in Jenkins</w:t>
+      </w:r>
+      <w:r>
+        <w:rPr>
+          <w:sz w:val="18"/>
+          <w:szCs w:val="18"/>
+        </w:rPr>
+        <w:t xml:space="preserve"> shows a visual map of the steps in your build process, making it easy to see each stage, trigger jobs one after another, and track success or failure, helping you manage the entire build workflow smoothly.</w:t>
+      </w:r>
+      <w:r>
+        <w:rPr>
+          <w:sz w:val="18"/>
+          <w:szCs w:val="18"/>
+        </w:rPr>
+        <w:br/>
+      </w:r>
+    </w:p>
+    <w:p>
+      <w:pPr>
+        <w:pStyle w:val="ListParagraph"/>
+        <w:rPr>
+          <w:sz w:val="18"/>
+          <w:szCs w:val="18"/>
+        </w:rPr>
+      </w:pPr>
+      <w:r>
+        <w:rPr>
+          <w:sz w:val="18"/>
+          <w:szCs w:val="18"/>
+        </w:rPr>
+        <w:t>Pipeline:</w:t>
+      </w:r>
+      <w:r>
+        <w:t xml:space="preserve"> </w:t>
+      </w:r>
+      <w:r>
+        <w:rPr>
+          <w:sz w:val="18"/>
+          <w:szCs w:val="18"/>
+        </w:rPr>
+        <w:t xml:space="preserve">A </w:t>
+      </w:r>
+      <w:r>
+        <w:rPr>
+          <w:b/>
+          <w:bCs/>
+          <w:sz w:val="18"/>
+          <w:szCs w:val="18"/>
+        </w:rPr>
+        <w:t>Pipeline in Jenkins</w:t>
+      </w:r>
+      <w:r>
+        <w:rPr>
+          <w:sz w:val="18"/>
+          <w:szCs w:val="18"/>
+        </w:rPr>
+        <w:t xml:space="preserve"> is a set of automated steps to build, test, and deploy code, defined in a script (</w:t>
+      </w:r>
+      <w:proofErr w:type="spellStart"/>
+      <w:r>
+        <w:rPr>
+          <w:sz w:val="18"/>
+          <w:szCs w:val="18"/>
+        </w:rPr>
+        <w:t>Jenkinsfile</w:t>
+      </w:r>
+      <w:proofErr w:type="spellEnd"/>
+      <w:r>
+        <w:rPr>
+          <w:sz w:val="18"/>
+          <w:szCs w:val="18"/>
+        </w:rPr>
+        <w:t>), which allows continuous integration/continuous delivery (CI/CD) by managing complex workflows, supporting multiple stages, parallel execution, error handling, version control, and easy customization for repeatable and reliable software development processes.</w:t>
+      </w:r>
+    </w:p>
+    <w:p>
+      <w:pPr>
+        <w:ind w:left="720"/>
+        <w:rPr>
+          <w:sz w:val="18"/>
+          <w:szCs w:val="18"/>
+        </w:rPr>
+      </w:pPr>
+      <w:r>
+        <w:rPr>
+          <w:sz w:val="18"/>
+          <w:szCs w:val="18"/>
+        </w:rPr>
+        <w:t xml:space="preserve">Steps: </w:t>
+      </w:r>
+    </w:p>
+    <w:p>
+      <w:pPr>
+        <w:pStyle w:val="ListParagraph"/>
+        <w:numPr>
+          <w:ilvl w:val="0"/>
+          <w:numId w:val="28"/>
+        </w:numPr>
+        <w:rPr>
+          <w:sz w:val="18"/>
+          <w:szCs w:val="18"/>
+        </w:rPr>
+      </w:pPr>
+      <w:r>
+        <w:rPr>
+          <w:sz w:val="18"/>
+          <w:szCs w:val="18"/>
+        </w:rPr>
+        <w:t>Create new view. You’ll see new option after installing the plugin “Build pipeline view”</w:t>
+      </w:r>
+    </w:p>
+    <w:p>
+      <w:pPr>
+        <w:pStyle w:val="ListParagraph"/>
+        <w:numPr>
+          <w:ilvl w:val="0"/>
+          <w:numId w:val="28"/>
+        </w:numPr>
+        <w:rPr>
+          <w:sz w:val="18"/>
+          <w:szCs w:val="18"/>
+        </w:rPr>
+      </w:pPr>
+      <w:r>
+        <w:rPr>
+          <w:sz w:val="18"/>
+          <w:szCs w:val="18"/>
+        </w:rPr>
+        <w:t>Select the initial job which is package manager in case of above project.</w:t>
+      </w:r>
+    </w:p>
+    <w:p>
+      <w:pPr>
+        <w:pStyle w:val="ListParagraph"/>
+        <w:numPr>
+          <w:ilvl w:val="0"/>
+          <w:numId w:val="28"/>
+        </w:numPr>
+        <w:rPr>
+          <w:sz w:val="18"/>
+          <w:szCs w:val="18"/>
+        </w:rPr>
+      </w:pPr>
+      <w:r>
+        <w:rPr>
+          <w:noProof/>
+          <w:sz w:val="18"/>
+          <w:szCs w:val="18"/>
+        </w:rPr>
+        <w:drawing>
+          <wp:anchor distT="0" distB="0" distL="114300" distR="114300" simplePos="0" relativeHeight="251675648" behindDoc="0" locked="0" layoutInCell="1" allowOverlap="1" wp14:anchorId="1BBA7ADC" wp14:editId="44543AFB">
+            <wp:simplePos x="0" y="0"/>
+            <wp:positionH relativeFrom="column">
+              <wp:posOffset>838255</wp:posOffset>
+            </wp:positionH>
+            <wp:positionV relativeFrom="paragraph">
+              <wp:posOffset>165763</wp:posOffset>
+            </wp:positionV>
+            <wp:extent cx="5883910" cy="1296035"/>
+            <wp:effectExtent l="0" t="0" r="2540" b="0"/>
+            <wp:wrapTopAndBottom/>
+            <wp:docPr id="210856016" name="Picture 1"/>
+            <wp:cNvGraphicFramePr>
+              <a:graphicFrameLocks xmlns:a="http://schemas.openxmlformats.org/drawingml/2006/main" noChangeAspect="1"/>
+            </wp:cNvGraphicFramePr>
+            <a:graphic xmlns:a="http://schemas.openxmlformats.org/drawingml/2006/main">
+              <a:graphicData uri="http://schemas.openxmlformats.org/drawingml/2006/picture">
+                <pic:pic xmlns:pic="http://schemas.openxmlformats.org/drawingml/2006/picture">
+                  <pic:nvPicPr>
+                    <pic:cNvPr id="210856016" name=""/>
+                    <pic:cNvPicPr/>
+                  </pic:nvPicPr>
+                  <pic:blipFill>
+                    <a:blip r:embed="rId22" cstate="print">
+                      <a:extLst>
+                        <a:ext uri="{28A0092B-C50C-407E-A947-70E740481C1C}">
+                          <a14:useLocalDpi xmlns:a14="http://schemas.microsoft.com/office/drawing/2010/main" val="0"/>
+                        </a:ext>
+                      </a:extLst>
+                    </a:blip>
+                    <a:stretch>
+                      <a:fillRect/>
+                    </a:stretch>
+                  </pic:blipFill>
+                  <pic:spPr>
+                    <a:xfrm>
+                      <a:off x="0" y="0"/>
+                      <a:ext cx="5883910" cy="1296035"/>
+                    </a:xfrm>
+                    <a:prstGeom prst="rect">
+                      <a:avLst/>
+                    </a:prstGeom>
+                  </pic:spPr>
+                </pic:pic>
+              </a:graphicData>
+            </a:graphic>
+            <wp14:sizeRelH relativeFrom="margin">
+              <wp14:pctWidth>0</wp14:pctWidth>
+            </wp14:sizeRelH>
+            <wp14:sizeRelV relativeFrom="margin">
+              <wp14:pctHeight>0</wp14:pctHeight>
+            </wp14:sizeRelV>
+          </wp:anchor>
+        </w:drawing>
+      </w:r>
+      <w:r>
+        <w:rPr>
+          <w:sz w:val="18"/>
+          <w:szCs w:val="18"/>
+        </w:rPr>
+        <w:t>After submitting you’ll see the view like this:</w:t>
+      </w:r>
+      <w:r>
+        <w:rPr>
+          <w:sz w:val="18"/>
+          <w:szCs w:val="18"/>
+        </w:rPr>
+        <w:tab/>
+      </w:r>
+    </w:p>
+    <w:p>
+      <w:pPr>
+        <w:pStyle w:val="ListParagraph"/>
+        <w:numPr>
+          <w:ilvl w:val="0"/>
+          <w:numId w:val="28"/>
+        </w:numPr>
+        <w:rPr>
+          <w:sz w:val="18"/>
+          <w:szCs w:val="18"/>
+        </w:rPr>
+      </w:pPr>
+      <w:r>
+        <w:rPr>
+          <w:noProof/>
+          <w:sz w:val="18"/>
+          <w:szCs w:val="18"/>
+        </w:rPr>
+        <w:drawing>
+          <wp:anchor distT="0" distB="0" distL="114300" distR="114300" simplePos="0" relativeHeight="251676672" behindDoc="0" locked="0" layoutInCell="1" allowOverlap="1" wp14:anchorId="42A9C265" wp14:editId="09A61A86">
+            <wp:simplePos x="0" y="0"/>
+            <wp:positionH relativeFrom="column">
+              <wp:posOffset>846455</wp:posOffset>
+            </wp:positionH>
+            <wp:positionV relativeFrom="paragraph">
+              <wp:posOffset>1470025</wp:posOffset>
+            </wp:positionV>
+            <wp:extent cx="5891530" cy="1141730"/>
+            <wp:effectExtent l="0" t="0" r="0" b="1270"/>
+            <wp:wrapTopAndBottom/>
+            <wp:docPr id="776270708" name="Picture 1" descr="A screenshot of a computer&#10;&#10;Description automatically generated"/>
+            <wp:cNvGraphicFramePr>
+              <a:graphicFrameLocks xmlns:a="http://schemas.openxmlformats.org/drawingml/2006/main" noChangeAspect="1"/>
+            </wp:cNvGraphicFramePr>
+            <a:graphic xmlns:a="http://schemas.openxmlformats.org/drawingml/2006/main">
+              <a:graphicData uri="http://schemas.openxmlformats.org/drawingml/2006/picture">
+                <pic:pic xmlns:pic="http://schemas.openxmlformats.org/drawingml/2006/picture">
+                  <pic:nvPicPr>
+                    <pic:cNvPr id="776270708" name="Picture 1" descr="A screenshot of a computer&#10;&#10;Description automatically generated"/>
+                    <pic:cNvPicPr/>
+                  </pic:nvPicPr>
+                  <pic:blipFill>
+                    <a:blip r:embed="rId23" cstate="print">
+                      <a:extLst>
+                        <a:ext uri="{28A0092B-C50C-407E-A947-70E740481C1C}">
+                          <a14:useLocalDpi xmlns:a14="http://schemas.microsoft.com/office/drawing/2010/main" val="0"/>
+                        </a:ext>
+                      </a:extLst>
+                    </a:blip>
+                    <a:stretch>
+                      <a:fillRect/>
+                    </a:stretch>
+                  </pic:blipFill>
+                  <pic:spPr>
+                    <a:xfrm>
+                      <a:off x="0" y="0"/>
+                      <a:ext cx="5891530" cy="1141730"/>
+                    </a:xfrm>
+                    <a:prstGeom prst="rect">
+                      <a:avLst/>
+                    </a:prstGeom>
+                  </pic:spPr>
+                </pic:pic>
+              </a:graphicData>
+            </a:graphic>
+            <wp14:sizeRelH relativeFrom="margin">
+              <wp14:pctWidth>0</wp14:pctWidth>
+            </wp14:sizeRelH>
+            <wp14:sizeRelV relativeFrom="margin">
+              <wp14:pctHeight>0</wp14:pctHeight>
+            </wp14:sizeRelV>
+          </wp:anchor>
+        </w:drawing>
+      </w:r>
+      <w:r>
+        <w:rPr>
+          <w:sz w:val="18"/>
+          <w:szCs w:val="18"/>
+        </w:rPr>
+        <w:t>If you click on run it:</w:t>
+      </w:r>
+      <w:r>
+        <w:rPr>
+          <w:sz w:val="18"/>
+          <w:szCs w:val="18"/>
+        </w:rPr>
+        <w:br/>
+        <w:t>yellow means first job is in progress and blue means it is waiting for the previous operation to be complete.</w:t>
+      </w:r>
+    </w:p>
+    <w:p>
+      <w:pPr>
+        <w:rPr>
+          <w:sz w:val="18"/>
+          <w:szCs w:val="18"/>
+        </w:rPr>
+      </w:pPr>
+    </w:p>
+    <w:p>
+      <w:pPr>
+        <w:rPr>
+          <w:sz w:val="18"/>
+          <w:szCs w:val="18"/>
+        </w:rPr>
+      </w:pPr>
+    </w:p>
+    <w:p>
+      <w:pPr>
+        <w:rPr>
+          <w:sz w:val="18"/>
+          <w:szCs w:val="18"/>
+        </w:rPr>
+      </w:pPr>
+    </w:p>
+    <w:p>
+      <w:pPr>
+        <w:pStyle w:val="ListParagraph"/>
+        <w:numPr>
+          <w:ilvl w:val="0"/>
+          <w:numId w:val="1"/>
+        </w:numPr>
+        <w:rPr>
+          <w:b/>
+          <w:bCs/>
+          <w:color w:val="FF0000"/>
+          <w:sz w:val="18"/>
+          <w:szCs w:val="18"/>
+        </w:rPr>
+      </w:pPr>
+      <w:r>
+        <w:rPr>
+          <w:b/>
+          <w:bCs/>
+          <w:color w:val="FF0000"/>
+          <w:sz w:val="18"/>
+          <w:szCs w:val="18"/>
+        </w:rPr>
+        <w:lastRenderedPageBreak/>
+        <w:t>Deploy to Production.</w:t>
+      </w:r>
+    </w:p>
+    <w:p>
+      <w:pPr>
+        <w:pStyle w:val="ListParagraph"/>
+        <w:rPr>
+          <w:sz w:val="18"/>
+          <w:szCs w:val="18"/>
+        </w:rPr>
+      </w:pPr>
+      <w:r>
+        <w:rPr>
+          <w:sz w:val="18"/>
+          <w:szCs w:val="18"/>
+        </w:rPr>
+        <w:t>We will create a pipeline to deploy project in production.</w:t>
+      </w:r>
+    </w:p>
+    <w:p>
+      <w:pPr>
+        <w:pStyle w:val="ListParagraph"/>
+        <w:rPr>
+          <w:sz w:val="18"/>
+          <w:szCs w:val="18"/>
+        </w:rPr>
+      </w:pPr>
+      <w:r>
+        <w:rPr>
+          <w:noProof/>
+          <w:sz w:val="18"/>
+          <w:szCs w:val="18"/>
+        </w:rPr>
+        <w:drawing>
+          <wp:anchor distT="0" distB="0" distL="114300" distR="114300" simplePos="0" relativeHeight="251677696" behindDoc="0" locked="0" layoutInCell="1" allowOverlap="1" wp14:anchorId="31C5D77A" wp14:editId="741182EC">
+            <wp:simplePos x="0" y="0"/>
+            <wp:positionH relativeFrom="column">
+              <wp:posOffset>1466850</wp:posOffset>
+            </wp:positionH>
+            <wp:positionV relativeFrom="paragraph">
+              <wp:posOffset>19050</wp:posOffset>
+            </wp:positionV>
+            <wp:extent cx="4237990" cy="962025"/>
+            <wp:effectExtent l="0" t="0" r="0" b="9525"/>
+            <wp:wrapTopAndBottom/>
+            <wp:docPr id="1129300016" name="Picture 1" descr="A blue rectangle with white text&#10;&#10;Description automatically generated"/>
+            <wp:cNvGraphicFramePr>
+              <a:graphicFrameLocks xmlns:a="http://schemas.openxmlformats.org/drawingml/2006/main" noChangeAspect="1"/>
+            </wp:cNvGraphicFramePr>
+            <a:graphic xmlns:a="http://schemas.openxmlformats.org/drawingml/2006/main">
+              <a:graphicData uri="http://schemas.openxmlformats.org/drawingml/2006/picture">
+                <pic:pic xmlns:pic="http://schemas.openxmlformats.org/drawingml/2006/picture">
+                  <pic:nvPicPr>
+                    <pic:cNvPr id="1129300016" name="Picture 1" descr="A blue rectangle with white text&#10;&#10;Description automatically generated"/>
+                    <pic:cNvPicPr/>
+                  </pic:nvPicPr>
+                  <pic:blipFill>
+                    <a:blip r:embed="rId24" cstate="print">
+                      <a:extLst>
+                        <a:ext uri="{28A0092B-C50C-407E-A947-70E740481C1C}">
+                          <a14:useLocalDpi xmlns:a14="http://schemas.microsoft.com/office/drawing/2010/main" val="0"/>
+                        </a:ext>
+                      </a:extLst>
+                    </a:blip>
+                    <a:stretch>
+                      <a:fillRect/>
+                    </a:stretch>
+                  </pic:blipFill>
+                  <pic:spPr>
+                    <a:xfrm>
+                      <a:off x="0" y="0"/>
+                      <a:ext cx="4237990" cy="962025"/>
+                    </a:xfrm>
+                    <a:prstGeom prst="rect">
+                      <a:avLst/>
+                    </a:prstGeom>
+                  </pic:spPr>
+                </pic:pic>
+              </a:graphicData>
+            </a:graphic>
+            <wp14:sizeRelH relativeFrom="margin">
+              <wp14:pctWidth>0</wp14:pctWidth>
+            </wp14:sizeRelH>
+            <wp14:sizeRelV relativeFrom="margin">
+              <wp14:pctHeight>0</wp14:pctHeight>
+            </wp14:sizeRelV>
+          </wp:anchor>
+        </w:drawing>
+      </w:r>
+      <w:r>
+        <w:rPr>
+          <w:sz w:val="18"/>
+          <w:szCs w:val="18"/>
+        </w:rPr>
+        <w:t>Steps:</w:t>
+      </w:r>
+    </w:p>
+    <w:p>
+      <w:pPr>
+        <w:pStyle w:val="ListParagraph"/>
+        <w:numPr>
+          <w:ilvl w:val="1"/>
+          <w:numId w:val="27"/>
+        </w:numPr>
+        <w:rPr>
+          <w:sz w:val="18"/>
+          <w:szCs w:val="18"/>
+        </w:rPr>
+      </w:pPr>
+      <w:r>
+        <w:rPr>
+          <w:sz w:val="18"/>
+          <w:szCs w:val="18"/>
+        </w:rPr>
+        <w:t>Shutdown the staging env of the tomcat</w:t>
+      </w:r>
+      <w:r>
+        <w:rPr>
+          <w:sz w:val="18"/>
+          <w:szCs w:val="18"/>
+        </w:rPr>
+        <w:t xml:space="preserve"> and make the tomcat duplicate for production environment. Edit the connector of server.xml file of </w:t>
+      </w:r>
+      <w:proofErr w:type="spellStart"/>
+      <w:r>
+        <w:rPr>
+          <w:sz w:val="18"/>
+          <w:szCs w:val="18"/>
+        </w:rPr>
+        <w:t>apache</w:t>
+      </w:r>
+      <w:proofErr w:type="spellEnd"/>
+      <w:r>
+        <w:rPr>
+          <w:sz w:val="18"/>
+          <w:szCs w:val="18"/>
+        </w:rPr>
+        <w:t xml:space="preserve"> prod and change the port to 9091.(the port for them should be different)</w:t>
+      </w:r>
+    </w:p>
+    <w:p>
+      <w:pPr>
+        <w:pStyle w:val="ListParagraph"/>
+        <w:ind w:left="1440"/>
+        <w:rPr>
+          <w:sz w:val="18"/>
+          <w:szCs w:val="18"/>
+        </w:rPr>
+      </w:pPr>
+    </w:p>
+    <w:p>
+      <w:pPr>
+        <w:pStyle w:val="ListParagraph"/>
+        <w:ind w:left="1440"/>
+        <w:rPr>
+          <w:sz w:val="18"/>
+          <w:szCs w:val="18"/>
+        </w:rPr>
+      </w:pPr>
+      <w:r>
+        <w:rPr>
+          <w:noProof/>
+          <w:sz w:val="18"/>
+          <w:szCs w:val="18"/>
+        </w:rPr>
+        <w:drawing>
+          <wp:inline distT="0" distB="0" distL="0" distR="0" wp14:anchorId="72E875DA" wp14:editId="5AFE2A39">
+            <wp:extent cx="4673600" cy="681990"/>
+            <wp:effectExtent l="0" t="0" r="0" b="3810"/>
+            <wp:docPr id="1980096068" name="Picture 1" descr="A black background with white text&#10;&#10;Description automatically generated"/>
+            <wp:cNvGraphicFramePr>
+              <a:graphicFrameLocks xmlns:a="http://schemas.openxmlformats.org/drawingml/2006/main" noChangeAspect="1"/>
+            </wp:cNvGraphicFramePr>
+            <a:graphic xmlns:a="http://schemas.openxmlformats.org/drawingml/2006/main">
+              <a:graphicData uri="http://schemas.openxmlformats.org/drawingml/2006/picture">
+                <pic:pic xmlns:pic="http://schemas.openxmlformats.org/drawingml/2006/picture">
+                  <pic:nvPicPr>
+                    <pic:cNvPr id="1980096068" name="Picture 1" descr="A black background with white text&#10;&#10;Description automatically generated"/>
+                    <pic:cNvPicPr/>
+                  </pic:nvPicPr>
+                  <pic:blipFill>
+                    <a:blip r:embed="rId25">
+                      <a:extLst>
+                        <a:ext uri="{28A0092B-C50C-407E-A947-70E740481C1C}">
+                          <a14:useLocalDpi xmlns:a14="http://schemas.microsoft.com/office/drawing/2010/main" val="0"/>
+                        </a:ext>
+                      </a:extLst>
+                    </a:blip>
+                    <a:stretch>
+                      <a:fillRect/>
+                    </a:stretch>
+                  </pic:blipFill>
+                  <pic:spPr>
+                    <a:xfrm>
+                      <a:off x="0" y="0"/>
+                      <a:ext cx="4673600" cy="681990"/>
+                    </a:xfrm>
+                    <a:prstGeom prst="rect">
+                      <a:avLst/>
+                    </a:prstGeom>
+                  </pic:spPr>
+                </pic:pic>
+              </a:graphicData>
+            </a:graphic>
+          </wp:inline>
+        </w:drawing>
+      </w:r>
+    </w:p>
+    <w:p>
+      <w:pPr>
+        <w:pStyle w:val="ListParagraph"/>
+        <w:numPr>
+          <w:ilvl w:val="1"/>
+          <w:numId w:val="27"/>
+        </w:numPr>
+        <w:rPr>
+          <w:sz w:val="18"/>
+          <w:szCs w:val="18"/>
+        </w:rPr>
+      </w:pPr>
+      <w:r>
+        <w:rPr>
+          <w:sz w:val="18"/>
+          <w:szCs w:val="18"/>
+        </w:rPr>
+        <w:t>Start both the tomcat using startup.bat</w:t>
+      </w:r>
+    </w:p>
+    <w:p>
+      <w:pPr>
+        <w:pStyle w:val="ListParagraph"/>
+        <w:numPr>
+          <w:ilvl w:val="1"/>
+          <w:numId w:val="27"/>
+        </w:numPr>
+        <w:rPr>
+          <w:sz w:val="18"/>
+          <w:szCs w:val="18"/>
+        </w:rPr>
+      </w:pPr>
+      <w:r>
+        <w:rPr>
+          <w:sz w:val="18"/>
+          <w:szCs w:val="18"/>
+        </w:rPr>
+        <w:t>Create a job to deploy it on prod environment with some basic configuration.</w:t>
+      </w:r>
+    </w:p>
+    <w:p>
+      <w:pPr>
+        <w:pStyle w:val="ListParagraph"/>
+        <w:numPr>
+          <w:ilvl w:val="1"/>
+          <w:numId w:val="27"/>
+        </w:numPr>
+        <w:rPr>
+          <w:sz w:val="18"/>
+          <w:szCs w:val="18"/>
+        </w:rPr>
+      </w:pPr>
+      <w:r>
+        <w:rPr>
+          <w:noProof/>
+          <w:sz w:val="18"/>
+          <w:szCs w:val="18"/>
+        </w:rPr>
+        <w:drawing>
+          <wp:anchor distT="0" distB="0" distL="114300" distR="114300" simplePos="0" relativeHeight="251678720" behindDoc="0" locked="0" layoutInCell="1" allowOverlap="1" wp14:anchorId="15C65428" wp14:editId="6E6BB193">
+            <wp:simplePos x="0" y="0"/>
+            <wp:positionH relativeFrom="column">
+              <wp:posOffset>1314450</wp:posOffset>
+            </wp:positionH>
+            <wp:positionV relativeFrom="paragraph">
+              <wp:posOffset>187960</wp:posOffset>
+            </wp:positionV>
+            <wp:extent cx="3505200" cy="1543050"/>
+            <wp:effectExtent l="0" t="0" r="0" b="0"/>
+            <wp:wrapTopAndBottom/>
+            <wp:docPr id="403239371" name="Picture 1"/>
+            <wp:cNvGraphicFramePr>
+              <a:graphicFrameLocks xmlns:a="http://schemas.openxmlformats.org/drawingml/2006/main" noChangeAspect="1"/>
+            </wp:cNvGraphicFramePr>
+            <a:graphic xmlns:a="http://schemas.openxmlformats.org/drawingml/2006/main">
+              <a:graphicData uri="http://schemas.openxmlformats.org/drawingml/2006/picture">
+                <pic:pic xmlns:pic="http://schemas.openxmlformats.org/drawingml/2006/picture">
+                  <pic:nvPicPr>
+                    <pic:cNvPr id="403239371" name=""/>
+                    <pic:cNvPicPr/>
+                  </pic:nvPicPr>
+                  <pic:blipFill>
+                    <a:blip r:embed="rId26" cstate="print">
+                      <a:extLst>
+                        <a:ext uri="{28A0092B-C50C-407E-A947-70E740481C1C}">
+                          <a14:useLocalDpi xmlns:a14="http://schemas.microsoft.com/office/drawing/2010/main" val="0"/>
+                        </a:ext>
+                      </a:extLst>
+                    </a:blip>
+                    <a:stretch>
+                      <a:fillRect/>
+                    </a:stretch>
+                  </pic:blipFill>
+                  <pic:spPr>
+                    <a:xfrm>
+                      <a:off x="0" y="0"/>
+                      <a:ext cx="3505200" cy="1543050"/>
+                    </a:xfrm>
+                    <a:prstGeom prst="rect">
+                      <a:avLst/>
+                    </a:prstGeom>
+                  </pic:spPr>
+                </pic:pic>
+              </a:graphicData>
+            </a:graphic>
+            <wp14:sizeRelH relativeFrom="margin">
+              <wp14:pctWidth>0</wp14:pctWidth>
+            </wp14:sizeRelH>
+            <wp14:sizeRelV relativeFrom="margin">
+              <wp14:pctHeight>0</wp14:pctHeight>
+            </wp14:sizeRelV>
+          </wp:anchor>
+        </w:drawing>
+      </w:r>
+      <w:r>
+        <w:rPr>
+          <w:sz w:val="18"/>
+          <w:szCs w:val="18"/>
+        </w:rPr>
+        <w:t xml:space="preserve">Add build step: Copy </w:t>
+      </w:r>
+      <w:proofErr w:type="gramStart"/>
+      <w:r>
+        <w:rPr>
+          <w:sz w:val="18"/>
+          <w:szCs w:val="18"/>
+        </w:rPr>
+        <w:t>artifact</w:t>
+      </w:r>
+      <w:proofErr w:type="gramEnd"/>
+      <w:r>
+        <w:rPr>
+          <w:sz w:val="18"/>
+          <w:szCs w:val="18"/>
+        </w:rPr>
+        <w:t xml:space="preserve"> from another project.</w:t>
+      </w:r>
+    </w:p>
+    <w:p>
+      <w:pPr>
+        <w:pStyle w:val="ListParagraph"/>
+        <w:numPr>
+          <w:ilvl w:val="1"/>
+          <w:numId w:val="27"/>
+        </w:numPr>
+        <w:rPr>
+          <w:sz w:val="18"/>
+          <w:szCs w:val="18"/>
+        </w:rPr>
+      </w:pPr>
+      <w:r>
+        <w:rPr>
+          <w:sz w:val="18"/>
+          <w:szCs w:val="18"/>
+        </w:rPr>
+        <w:t>The production should be dependent on the staging environment job. To make it go to the staging environment and manage configuration.</w:t>
+      </w:r>
+    </w:p>
+    <w:p>
+      <w:pPr>
+        <w:pStyle w:val="ListParagraph"/>
+        <w:numPr>
+          <w:ilvl w:val="1"/>
+          <w:numId w:val="27"/>
+        </w:numPr>
+        <w:rPr>
+          <w:sz w:val="18"/>
+          <w:szCs w:val="18"/>
+        </w:rPr>
+      </w:pPr>
+      <w:r>
+        <w:rPr>
+          <w:noProof/>
+          <w:sz w:val="18"/>
+          <w:szCs w:val="18"/>
+        </w:rPr>
+        <w:drawing>
+          <wp:anchor distT="0" distB="0" distL="114300" distR="114300" simplePos="0" relativeHeight="251679744" behindDoc="0" locked="0" layoutInCell="1" allowOverlap="1" wp14:anchorId="70C902A3" wp14:editId="2AD7DFC3">
+            <wp:simplePos x="0" y="0"/>
+            <wp:positionH relativeFrom="column">
+              <wp:posOffset>1536700</wp:posOffset>
+            </wp:positionH>
+            <wp:positionV relativeFrom="paragraph">
+              <wp:posOffset>403225</wp:posOffset>
+            </wp:positionV>
+            <wp:extent cx="3479800" cy="1833245"/>
+            <wp:effectExtent l="0" t="0" r="6350" b="0"/>
+            <wp:wrapTopAndBottom/>
+            <wp:docPr id="524597898" name="Picture 1" descr="A screenshot of a computer&#10;&#10;Description automatically generated"/>
+            <wp:cNvGraphicFramePr>
+              <a:graphicFrameLocks xmlns:a="http://schemas.openxmlformats.org/drawingml/2006/main" noChangeAspect="1"/>
+            </wp:cNvGraphicFramePr>
+            <a:graphic xmlns:a="http://schemas.openxmlformats.org/drawingml/2006/main">
+              <a:graphicData uri="http://schemas.openxmlformats.org/drawingml/2006/picture">
+                <pic:pic xmlns:pic="http://schemas.openxmlformats.org/drawingml/2006/picture">
+                  <pic:nvPicPr>
+                    <pic:cNvPr id="524597898" name="Picture 1" descr="A screenshot of a computer&#10;&#10;Description automatically generated"/>
+                    <pic:cNvPicPr/>
+                  </pic:nvPicPr>
+                  <pic:blipFill>
+                    <a:blip r:embed="rId27" cstate="print">
+                      <a:extLst>
+                        <a:ext uri="{28A0092B-C50C-407E-A947-70E740481C1C}">
+                          <a14:useLocalDpi xmlns:a14="http://schemas.microsoft.com/office/drawing/2010/main" val="0"/>
+                        </a:ext>
+                      </a:extLst>
+                    </a:blip>
+                    <a:stretch>
+                      <a:fillRect/>
+                    </a:stretch>
+                  </pic:blipFill>
+                  <pic:spPr>
+                    <a:xfrm>
+                      <a:off x="0" y="0"/>
+                      <a:ext cx="3479800" cy="1833245"/>
+                    </a:xfrm>
+                    <a:prstGeom prst="rect">
+                      <a:avLst/>
+                    </a:prstGeom>
+                  </pic:spPr>
+                </pic:pic>
+              </a:graphicData>
+            </a:graphic>
+            <wp14:sizeRelH relativeFrom="margin">
+              <wp14:pctWidth>0</wp14:pctWidth>
+            </wp14:sizeRelH>
+            <wp14:sizeRelV relativeFrom="margin">
+              <wp14:pctHeight>0</wp14:pctHeight>
+            </wp14:sizeRelV>
+          </wp:anchor>
+        </w:drawing>
+      </w:r>
+      <w:r>
+        <w:rPr>
+          <w:sz w:val="18"/>
+          <w:szCs w:val="18"/>
+        </w:rPr>
+        <w:t xml:space="preserve">On the “add post-build action” there’s </w:t>
+      </w:r>
+      <w:proofErr w:type="gramStart"/>
+      <w:r>
+        <w:rPr>
+          <w:sz w:val="18"/>
+          <w:szCs w:val="18"/>
+        </w:rPr>
+        <w:t>and</w:t>
+      </w:r>
+      <w:proofErr w:type="gramEnd"/>
+      <w:r>
+        <w:rPr>
+          <w:sz w:val="18"/>
+          <w:szCs w:val="18"/>
+        </w:rPr>
+        <w:t xml:space="preserve"> option called ‘build other project(manually)’ it doesn’t go automatically to </w:t>
+      </w:r>
+      <w:proofErr w:type="gramStart"/>
+      <w:r>
+        <w:rPr>
+          <w:sz w:val="18"/>
+          <w:szCs w:val="18"/>
+        </w:rPr>
+        <w:t>the another</w:t>
+      </w:r>
+      <w:proofErr w:type="gramEnd"/>
+      <w:r>
+        <w:rPr>
+          <w:sz w:val="18"/>
+          <w:szCs w:val="18"/>
+        </w:rPr>
+        <w:t xml:space="preserve"> job instead requires a manual interaction in order to host it in the production environment.</w:t>
+      </w:r>
+    </w:p>
+    <w:p>
+      <w:pPr>
+        <w:pStyle w:val="ListParagraph"/>
+        <w:ind w:left="1440"/>
+        <w:rPr>
+          <w:sz w:val="18"/>
+          <w:szCs w:val="18"/>
+        </w:rPr>
+      </w:pPr>
+    </w:p>
+    <w:p>
+      <w:pPr>
+        <w:pStyle w:val="ListParagraph"/>
+        <w:ind w:left="1440"/>
+        <w:rPr>
+          <w:sz w:val="18"/>
+          <w:szCs w:val="18"/>
+        </w:rPr>
+      </w:pPr>
+    </w:p>
+    <w:p>
+      <w:pPr>
+        <w:pStyle w:val="ListParagraph"/>
+        <w:numPr>
+          <w:ilvl w:val="1"/>
+          <w:numId w:val="27"/>
+        </w:numPr>
+        <w:rPr>
+          <w:sz w:val="18"/>
+          <w:szCs w:val="18"/>
+        </w:rPr>
+      </w:pPr>
+      <w:r>
+        <w:rPr>
+          <w:sz w:val="18"/>
+          <w:szCs w:val="18"/>
+        </w:rPr>
+        <w:t>Add another post build action to deploy war. :</w:t>
+      </w:r>
+    </w:p>
+    <w:p>
+      <w:pPr>
+        <w:pStyle w:val="ListParagraph"/>
+        <w:ind w:left="1440"/>
+        <w:rPr>
+          <w:sz w:val="18"/>
+          <w:szCs w:val="18"/>
+        </w:rPr>
+      </w:pPr>
+      <w:r>
+        <w:rPr>
+          <w:sz w:val="18"/>
+          <w:szCs w:val="18"/>
+        </w:rPr>
+        <w:t>**/*.war</w:t>
+      </w:r>
+    </w:p>
+    <w:p>
+      <w:pPr>
+        <w:pStyle w:val="ListParagraph"/>
+        <w:ind w:left="1440"/>
+        <w:rPr>
+          <w:sz w:val="18"/>
+          <w:szCs w:val="18"/>
+        </w:rPr>
+      </w:pPr>
+      <w:r>
+        <w:rPr>
+          <w:sz w:val="18"/>
+          <w:szCs w:val="18"/>
+        </w:rPr>
+        <w:t>Add the tomcat credentials.</w:t>
+      </w:r>
+    </w:p>
+    <w:p>
+      <w:pPr>
+        <w:pStyle w:val="ListParagraph"/>
+        <w:ind w:left="1440"/>
+        <w:rPr>
+          <w:sz w:val="18"/>
+          <w:szCs w:val="18"/>
+        </w:rPr>
+      </w:pPr>
+      <w:r>
+        <w:rPr>
+          <w:sz w:val="18"/>
+          <w:szCs w:val="18"/>
+        </w:rPr>
+        <w:t xml:space="preserve">Give the </w:t>
+      </w:r>
+      <w:proofErr w:type="spellStart"/>
+      <w:r>
+        <w:rPr>
+          <w:sz w:val="18"/>
+          <w:szCs w:val="18"/>
+        </w:rPr>
+        <w:t>url</w:t>
+      </w:r>
+      <w:proofErr w:type="spellEnd"/>
+      <w:r>
+        <w:rPr>
+          <w:sz w:val="18"/>
+          <w:szCs w:val="18"/>
+        </w:rPr>
+        <w:t xml:space="preserve"> of tomcat-prod env i.e. </w:t>
+      </w:r>
+      <w:proofErr w:type="spellStart"/>
+      <w:r>
+        <w:rPr>
+          <w:sz w:val="18"/>
+          <w:szCs w:val="18"/>
+        </w:rPr>
+        <w:t>url</w:t>
+      </w:r>
+      <w:proofErr w:type="spellEnd"/>
+      <w:r>
+        <w:rPr>
+          <w:sz w:val="18"/>
+          <w:szCs w:val="18"/>
+        </w:rPr>
+        <w:t xml:space="preserve"> of tomcat with port 9091.</w:t>
+      </w:r>
+    </w:p>
+    <w:p>
+      <w:pPr>
+        <w:pStyle w:val="ListParagraph"/>
+        <w:ind w:left="1440"/>
+        <w:rPr>
+          <w:sz w:val="18"/>
+          <w:szCs w:val="18"/>
+        </w:rPr>
+      </w:pPr>
+    </w:p>
+    <w:p>
+      <w:pPr>
+        <w:pStyle w:val="ListParagraph"/>
+        <w:ind w:left="1440"/>
+        <w:rPr>
+          <w:sz w:val="18"/>
+          <w:szCs w:val="18"/>
+        </w:rPr>
+      </w:pPr>
+    </w:p>
+    <w:p>
+      <w:pPr>
+        <w:pStyle w:val="ListParagraph"/>
+        <w:ind w:left="1440"/>
+        <w:rPr>
+          <w:sz w:val="18"/>
+          <w:szCs w:val="18"/>
+        </w:rPr>
+      </w:pPr>
+    </w:p>
+    <w:p>
+      <w:pPr>
+        <w:pStyle w:val="ListParagraph"/>
+        <w:ind w:left="1440"/>
+        <w:rPr>
+          <w:sz w:val="18"/>
+          <w:szCs w:val="18"/>
+        </w:rPr>
+      </w:pPr>
+    </w:p>
+    <w:p>
+      <w:pPr>
+        <w:pStyle w:val="ListParagraph"/>
+        <w:ind w:left="1440"/>
+        <w:rPr>
+          <w:sz w:val="18"/>
+          <w:szCs w:val="18"/>
+        </w:rPr>
+      </w:pPr>
+    </w:p>
+    <w:p>
+      <w:pPr>
+        <w:pStyle w:val="ListParagraph"/>
+        <w:ind w:left="1440"/>
+        <w:rPr>
+          <w:sz w:val="18"/>
+          <w:szCs w:val="18"/>
+        </w:rPr>
+      </w:pPr>
+    </w:p>
+    <w:p>
+      <w:pPr>
+        <w:pStyle w:val="ListParagraph"/>
+        <w:ind w:left="1440"/>
+        <w:rPr>
+          <w:sz w:val="18"/>
+          <w:szCs w:val="18"/>
+        </w:rPr>
+      </w:pPr>
+    </w:p>
+    <w:p>
+      <w:pPr>
+        <w:rPr>
+          <w:sz w:val="18"/>
+          <w:szCs w:val="18"/>
+        </w:rPr>
+      </w:pPr>
+      <w:r>
+        <w:rPr>
+          <w:noProof/>
+          <w:sz w:val="18"/>
+          <w:szCs w:val="18"/>
+        </w:rPr>
+        <w:lastRenderedPageBreak/>
+        <w:drawing>
+          <wp:inline distT="0" distB="0" distL="0" distR="0" wp14:anchorId="63384AC7" wp14:editId="7B75DFA4">
+            <wp:extent cx="3886200" cy="1974850"/>
+            <wp:effectExtent l="0" t="0" r="0" b="6350"/>
+            <wp:docPr id="142546175" name="Picture 1"/>
+            <wp:cNvGraphicFramePr>
+              <a:graphicFrameLocks xmlns:a="http://schemas.openxmlformats.org/drawingml/2006/main" noChangeAspect="1"/>
+            </wp:cNvGraphicFramePr>
+            <a:graphic xmlns:a="http://schemas.openxmlformats.org/drawingml/2006/main">
+              <a:graphicData uri="http://schemas.openxmlformats.org/drawingml/2006/picture">
+                <pic:pic xmlns:pic="http://schemas.openxmlformats.org/drawingml/2006/picture">
+                  <pic:nvPicPr>
+                    <pic:cNvPr id="142546175" name=""/>
+                    <pic:cNvPicPr/>
+                  </pic:nvPicPr>
+                  <pic:blipFill>
+                    <a:blip r:embed="rId28" cstate="print">
+                      <a:extLst>
+                        <a:ext uri="{28A0092B-C50C-407E-A947-70E740481C1C}">
+                          <a14:useLocalDpi xmlns:a14="http://schemas.microsoft.com/office/drawing/2010/main" val="0"/>
+                        </a:ext>
+                      </a:extLst>
+                    </a:blip>
+                    <a:stretch>
+                      <a:fillRect/>
+                    </a:stretch>
+                  </pic:blipFill>
+                  <pic:spPr>
+                    <a:xfrm>
+                      <a:off x="0" y="0"/>
+                      <a:ext cx="3886200" cy="1974850"/>
+                    </a:xfrm>
+                    <a:prstGeom prst="rect">
+                      <a:avLst/>
+                    </a:prstGeom>
+                  </pic:spPr>
+                </pic:pic>
+              </a:graphicData>
+            </a:graphic>
+          </wp:inline>
+        </w:drawing>
+      </w:r>
+    </w:p>
+    <w:p>
+      <w:pPr>
+        <w:rPr>
+          <w:sz w:val="18"/>
+          <w:szCs w:val="18"/>
+        </w:rPr>
+      </w:pPr>
+      <w:r>
+        <w:rPr>
+          <w:sz w:val="18"/>
+          <w:szCs w:val="18"/>
+        </w:rPr>
+        <w:t>The pipeline will now look like this:</w:t>
+      </w:r>
+      <w:r>
+        <w:rPr>
+          <w:sz w:val="18"/>
+          <w:szCs w:val="18"/>
+        </w:rPr>
+        <w:br/>
+      </w:r>
+      <w:r>
+        <w:rPr>
+          <w:sz w:val="18"/>
+          <w:szCs w:val="18"/>
+        </w:rPr>
+        <w:br/>
+      </w:r>
+      <w:r>
+        <w:rPr>
+          <w:noProof/>
+          <w:sz w:val="18"/>
+          <w:szCs w:val="18"/>
+        </w:rPr>
+        <w:drawing>
+          <wp:inline distT="0" distB="0" distL="0" distR="0" wp14:anchorId="4FCDD39F" wp14:editId="117CAD41">
+            <wp:extent cx="6273800" cy="1064895"/>
+            <wp:effectExtent l="0" t="0" r="0" b="1905"/>
+            <wp:docPr id="1690620435" name="Picture 1" descr="A screenshot of a computer&#10;&#10;Description automatically generated"/>
+            <wp:cNvGraphicFramePr>
+              <a:graphicFrameLocks xmlns:a="http://schemas.openxmlformats.org/drawingml/2006/main" noChangeAspect="1"/>
+            </wp:cNvGraphicFramePr>
+            <a:graphic xmlns:a="http://schemas.openxmlformats.org/drawingml/2006/main">
+              <a:graphicData uri="http://schemas.openxmlformats.org/drawingml/2006/picture">
+                <pic:pic xmlns:pic="http://schemas.openxmlformats.org/drawingml/2006/picture">
+                  <pic:nvPicPr>
+                    <pic:cNvPr id="1690620435" name="Picture 1" descr="A screenshot of a computer&#10;&#10;Description automatically generated"/>
+                    <pic:cNvPicPr/>
+                  </pic:nvPicPr>
+                  <pic:blipFill>
+                    <a:blip r:embed="rId29" cstate="print">
+                      <a:extLst>
+                        <a:ext uri="{28A0092B-C50C-407E-A947-70E740481C1C}">
+                          <a14:useLocalDpi xmlns:a14="http://schemas.microsoft.com/office/drawing/2010/main" val="0"/>
+                        </a:ext>
+                      </a:extLst>
+                    </a:blip>
+                    <a:stretch>
+                      <a:fillRect/>
+                    </a:stretch>
+                  </pic:blipFill>
+                  <pic:spPr>
+                    <a:xfrm>
+                      <a:off x="0" y="0"/>
+                      <a:ext cx="6273800" cy="1064895"/>
+                    </a:xfrm>
+                    <a:prstGeom prst="rect">
+                      <a:avLst/>
+                    </a:prstGeom>
+                  </pic:spPr>
+                </pic:pic>
+              </a:graphicData>
+            </a:graphic>
+          </wp:inline>
+        </w:drawing>
+      </w:r>
+    </w:p>
+    <w:p>
+      <w:pPr>
+        <w:rPr>
+          <w:sz w:val="18"/>
+          <w:szCs w:val="18"/>
+        </w:rPr>
+      </w:pPr>
+      <w:r>
+        <w:rPr>
+          <w:sz w:val="18"/>
+          <w:szCs w:val="18"/>
+        </w:rPr>
+        <w:t xml:space="preserve">The package application will run itself cause poll </w:t>
+      </w:r>
+      <w:proofErr w:type="spellStart"/>
+      <w:r>
+        <w:rPr>
+          <w:sz w:val="18"/>
+          <w:szCs w:val="18"/>
+        </w:rPr>
+        <w:t>scm</w:t>
+      </w:r>
+      <w:proofErr w:type="spellEnd"/>
+      <w:r>
+        <w:rPr>
+          <w:sz w:val="18"/>
+          <w:szCs w:val="18"/>
+        </w:rPr>
+        <w:t xml:space="preserve"> is setup in it. Then it will go to the staging area </w:t>
+      </w:r>
+      <w:r>
+        <w:rPr>
+          <w:sz w:val="18"/>
+          <w:szCs w:val="18"/>
+        </w:rPr>
+        <w:t>automatically. But</w:t>
+      </w:r>
+      <w:r>
+        <w:rPr>
+          <w:sz w:val="18"/>
+          <w:szCs w:val="18"/>
+        </w:rPr>
+        <w:t xml:space="preserve"> the prod env will not trigger.by hovering into the box you’ll see an icon to trigger on bottom right.in this way pipeline works.</w:t>
+      </w:r>
+    </w:p>
+    <w:p>
+      <w:pPr>
+        <w:rPr>
+          <w:sz w:val="18"/>
+          <w:szCs w:val="18"/>
+        </w:rPr>
+      </w:pPr>
+    </w:p>
+    <w:p>
+      <w:pPr>
+        <w:pStyle w:val="ListParagraph"/>
+        <w:numPr>
+          <w:ilvl w:val="0"/>
+          <w:numId w:val="1"/>
+        </w:numPr>
+        <w:rPr>
+          <w:b/>
+          <w:bCs/>
+          <w:color w:val="FF0000"/>
+          <w:sz w:val="18"/>
+          <w:szCs w:val="18"/>
+        </w:rPr>
+      </w:pPr>
+      <w:r>
+        <w:rPr>
+          <w:b/>
+          <w:bCs/>
+          <w:color w:val="FF0000"/>
+          <w:sz w:val="18"/>
+          <w:szCs w:val="18"/>
+        </w:rPr>
+        <w:t>Infrastructure as Code.</w:t>
+      </w:r>
+    </w:p>
+    <w:p>
+      <w:pPr>
+        <w:rPr>
+          <w:sz w:val="18"/>
+          <w:szCs w:val="18"/>
+        </w:rPr>
+      </w:pPr>
+      <w:r>
+        <w:rPr>
+          <w:sz w:val="18"/>
+          <w:szCs w:val="18"/>
+        </w:rPr>
+        <w:drawing>
+          <wp:anchor distT="0" distB="0" distL="114300" distR="114300" simplePos="0" relativeHeight="251680768" behindDoc="0" locked="0" layoutInCell="1" allowOverlap="1" wp14:anchorId="7DDD7836" wp14:editId="16B8E470">
+            <wp:simplePos x="0" y="0"/>
+            <wp:positionH relativeFrom="margin">
+              <wp:align>center</wp:align>
+            </wp:positionH>
+            <wp:positionV relativeFrom="paragraph">
+              <wp:posOffset>494030</wp:posOffset>
+            </wp:positionV>
+            <wp:extent cx="4008120" cy="1684020"/>
+            <wp:effectExtent l="0" t="0" r="0" b="0"/>
+            <wp:wrapTopAndBottom/>
+            <wp:docPr id="2036920884" name="Picture 1" descr="A white paper with black text&#10;&#10;Description automatically generated"/>
+            <wp:cNvGraphicFramePr>
+              <a:graphicFrameLocks xmlns:a="http://schemas.openxmlformats.org/drawingml/2006/main" noChangeAspect="1"/>
+            </wp:cNvGraphicFramePr>
+            <a:graphic xmlns:a="http://schemas.openxmlformats.org/drawingml/2006/main">
+              <a:graphicData uri="http://schemas.openxmlformats.org/drawingml/2006/picture">
+                <pic:pic xmlns:pic="http://schemas.openxmlformats.org/drawingml/2006/picture">
+                  <pic:nvPicPr>
+                    <pic:cNvPr id="2036920884" name="Picture 1" descr="A white paper with black text&#10;&#10;Description automatically generated"/>
+                    <pic:cNvPicPr/>
+                  </pic:nvPicPr>
+                  <pic:blipFill>
+                    <a:blip r:embed="rId30" cstate="print">
+                      <a:extLst>
+                        <a:ext uri="{28A0092B-C50C-407E-A947-70E740481C1C}">
+                          <a14:useLocalDpi xmlns:a14="http://schemas.microsoft.com/office/drawing/2010/main" val="0"/>
+                        </a:ext>
+                      </a:extLst>
+                    </a:blip>
+                    <a:stretch>
+                      <a:fillRect/>
+                    </a:stretch>
+                  </pic:blipFill>
+                  <pic:spPr>
+                    <a:xfrm>
+                      <a:off x="0" y="0"/>
+                      <a:ext cx="4008120" cy="1684020"/>
+                    </a:xfrm>
+                    <a:prstGeom prst="rect">
+                      <a:avLst/>
+                    </a:prstGeom>
+                  </pic:spPr>
+                </pic:pic>
+              </a:graphicData>
+            </a:graphic>
+            <wp14:sizeRelH relativeFrom="margin">
+              <wp14:pctWidth>0</wp14:pctWidth>
+            </wp14:sizeRelH>
+            <wp14:sizeRelV relativeFrom="margin">
+              <wp14:pctHeight>0</wp14:pctHeight>
+            </wp14:sizeRelV>
+          </wp:anchor>
+        </w:drawing>
+      </w:r>
+      <w:r>
+        <w:rPr>
+          <w:sz w:val="18"/>
+          <w:szCs w:val="18"/>
+        </w:rPr>
+        <w:t>Infrastructure as Code (</w:t>
+      </w:r>
+      <w:proofErr w:type="spellStart"/>
+      <w:r>
+        <w:rPr>
+          <w:sz w:val="18"/>
+          <w:szCs w:val="18"/>
+        </w:rPr>
+        <w:t>IaC</w:t>
+      </w:r>
+      <w:proofErr w:type="spellEnd"/>
+      <w:r>
+        <w:rPr>
+          <w:sz w:val="18"/>
+          <w:szCs w:val="18"/>
+        </w:rPr>
+        <w:t xml:space="preserve">) in Jenkins refers to the practice of managing Jenkins jobs, pipelines, and configurations as code rather than configuring them manually through the Jenkins UI. </w:t>
+      </w:r>
+      <w:proofErr w:type="spellStart"/>
+      <w:r>
+        <w:rPr>
+          <w:sz w:val="18"/>
+          <w:szCs w:val="18"/>
+        </w:rPr>
+        <w:t>IaC</w:t>
+      </w:r>
+      <w:proofErr w:type="spellEnd"/>
+      <w:r>
+        <w:rPr>
+          <w:sz w:val="18"/>
+          <w:szCs w:val="18"/>
+        </w:rPr>
+        <w:t xml:space="preserve"> allows these configurations to be stored, versioned, and maintained in a code repository, enabling teams to automate, standardize, and track changes across their Jenkins infrastructure.</w:t>
+      </w:r>
+    </w:p>
+    <w:p>
+      <w:pPr>
+        <w:rPr>
+          <w:b/>
+          <w:bCs/>
+          <w:color w:val="FF0000"/>
+          <w:sz w:val="18"/>
+          <w:szCs w:val="18"/>
+        </w:rPr>
+      </w:pPr>
+    </w:p>
+    <w:p>
+      <w:pPr>
+        <w:pStyle w:val="ListParagraph"/>
+        <w:numPr>
+          <w:ilvl w:val="0"/>
+          <w:numId w:val="1"/>
+        </w:numPr>
+        <w:rPr>
+          <w:b/>
+          <w:bCs/>
+          <w:color w:val="FF0000"/>
+          <w:sz w:val="18"/>
+          <w:szCs w:val="18"/>
+        </w:rPr>
+      </w:pPr>
+      <w:r>
+        <w:rPr>
+          <w:b/>
+          <w:bCs/>
+          <w:color w:val="FF0000"/>
+          <w:sz w:val="18"/>
+          <w:szCs w:val="18"/>
+        </w:rPr>
+        <w:t>Jenkins Job DSL</w:t>
+      </w:r>
+      <w:r>
+        <w:rPr>
+          <w:b/>
+          <w:bCs/>
+          <w:color w:val="FF0000"/>
+          <w:sz w:val="18"/>
+          <w:szCs w:val="18"/>
+        </w:rPr>
+        <w:t>(Domain Specific Language)</w:t>
+      </w:r>
+    </w:p>
+    <w:p>
+      <w:pPr>
+        <w:ind w:left="360"/>
+        <w:rPr>
+          <w:sz w:val="18"/>
+          <w:szCs w:val="18"/>
+        </w:rPr>
+      </w:pPr>
+      <w:r>
+        <w:rPr>
+          <w:sz w:val="18"/>
+          <w:szCs w:val="18"/>
+        </w:rPr>
+        <w:t xml:space="preserve">Jenkins DSL is a Groovy-based scripting language for automating, version-controlling, and managing Jenkins job configurations, enabling scalable, repeatable CI/CD setup through the </w:t>
+      </w:r>
+      <w:r>
+        <w:rPr>
+          <w:b/>
+          <w:bCs/>
+          <w:color w:val="FF0000"/>
+          <w:sz w:val="18"/>
+          <w:szCs w:val="18"/>
+        </w:rPr>
+        <w:t>Job DSL Plugin</w:t>
+      </w:r>
+      <w:r>
+        <w:rPr>
+          <w:sz w:val="18"/>
+          <w:szCs w:val="18"/>
+        </w:rPr>
+        <w:t>.</w:t>
+      </w:r>
+    </w:p>
+    <w:p>
+      <w:pPr>
+        <w:ind w:left="360"/>
+        <w:rPr>
+          <w:sz w:val="18"/>
+          <w:szCs w:val="18"/>
+        </w:rPr>
+      </w:pPr>
+      <w:r>
+        <w:rPr>
+          <w:sz w:val="18"/>
+          <w:szCs w:val="18"/>
+        </w:rPr>
+        <w:t>Jenkins DSL streamlines job management, promotes consistency, and reduces manual setup, ideal for scalable CI/CD workflows. However, it requires Groovy knowledge and may have limitations in flexibility compared to Jenkins Pipelines, especially for highly customized workflows.</w:t>
+      </w:r>
+    </w:p>
+    <w:p>
+      <w:pPr>
+        <w:ind w:left="360"/>
+        <w:rPr>
+          <w:sz w:val="18"/>
+          <w:szCs w:val="18"/>
+        </w:rPr>
+      </w:pPr>
+      <w:r>
+        <w:rPr>
+          <w:sz w:val="18"/>
+          <w:szCs w:val="18"/>
+        </w:rPr>
+        <w:t>You need to download the Job DSL plugin.</w:t>
+      </w:r>
+    </w:p>
+    <w:p>
+      <w:pPr>
+        <w:ind w:left="360"/>
+        <w:rPr>
+          <w:sz w:val="18"/>
+          <w:szCs w:val="18"/>
+        </w:rPr>
+      </w:pPr>
+    </w:p>
+    <w:p>
+      <w:pPr>
+        <w:ind w:left="360"/>
+        <w:rPr>
+          <w:sz w:val="18"/>
+          <w:szCs w:val="18"/>
+        </w:rPr>
+      </w:pPr>
+    </w:p>
+    <w:p>
+      <w:pPr>
+        <w:ind w:left="360"/>
+        <w:rPr>
+          <w:sz w:val="18"/>
+          <w:szCs w:val="18"/>
+        </w:rPr>
+      </w:pPr>
+    </w:p>
+    <w:p>
+      <w:pPr>
+        <w:pStyle w:val="ListParagraph"/>
+        <w:numPr>
+          <w:ilvl w:val="0"/>
+          <w:numId w:val="1"/>
+        </w:numPr>
+        <w:rPr>
+          <w:b/>
+          <w:bCs/>
+          <w:color w:val="FF0000"/>
+          <w:sz w:val="18"/>
+          <w:szCs w:val="18"/>
+        </w:rPr>
+      </w:pPr>
+      <w:r>
+        <w:rPr>
+          <w:b/>
+          <w:bCs/>
+          <w:color w:val="FF0000"/>
+          <w:sz w:val="18"/>
+          <w:szCs w:val="18"/>
+        </w:rPr>
+        <w:lastRenderedPageBreak/>
+        <w:t>Jenkins Job DSL with maven Project</w:t>
+      </w:r>
+    </w:p>
+    <w:p>
+      <w:pPr>
+        <w:rPr>
+          <w:sz w:val="18"/>
+          <w:szCs w:val="18"/>
+        </w:rPr>
+      </w:pPr>
+      <w:r>
+        <w:rPr>
+          <w:sz w:val="18"/>
+          <w:szCs w:val="18"/>
+        </w:rPr>
+        <w:t>Seed Job:</w:t>
+      </w:r>
+      <w:r>
+        <w:t xml:space="preserve"> </w:t>
+      </w:r>
+      <w:r>
+        <w:rPr>
+          <w:sz w:val="18"/>
+          <w:szCs w:val="18"/>
+        </w:rPr>
+        <w:t xml:space="preserve">A seed job in Jenkins is a special job that pulls Jenkins DSL scripts from source control and executes them to automatically create or update other Jenkins jobs as defined in the </w:t>
+      </w:r>
+      <w:r>
+        <w:rPr>
+          <w:sz w:val="18"/>
+          <w:szCs w:val="18"/>
+        </w:rPr>
+        <w:t>scripts.</w:t>
+      </w:r>
+      <w:r>
+        <w:rPr>
+          <w:sz w:val="18"/>
+          <w:szCs w:val="18"/>
+        </w:rPr>
+        <w:t xml:space="preserve"> To use the Job DSL plugin, you first need to create a seed job.</w:t>
+      </w:r>
+    </w:p>
+    <w:p>
+      <w:pPr>
+        <w:rPr>
+          <w:sz w:val="18"/>
+          <w:szCs w:val="18"/>
+        </w:rPr>
+      </w:pPr>
+      <w:r>
+        <w:rPr>
+          <w:sz w:val="18"/>
+          <w:szCs w:val="18"/>
+        </w:rPr>
+        <w:t xml:space="preserve">The seed job is a normal freestyle Jenkins job that you add the “process job </w:t>
+      </w:r>
+      <w:proofErr w:type="spellStart"/>
+      <w:r>
+        <w:rPr>
+          <w:sz w:val="18"/>
+          <w:szCs w:val="18"/>
+        </w:rPr>
+        <w:t>dsl</w:t>
+      </w:r>
+      <w:proofErr w:type="spellEnd"/>
+      <w:r>
+        <w:rPr>
+          <w:sz w:val="18"/>
+          <w:szCs w:val="18"/>
+        </w:rPr>
+        <w:t xml:space="preserve">” build </w:t>
+      </w:r>
+      <w:proofErr w:type="spellStart"/>
+      <w:r>
+        <w:rPr>
+          <w:sz w:val="18"/>
+          <w:szCs w:val="18"/>
+        </w:rPr>
+        <w:t>step.this</w:t>
+      </w:r>
+      <w:proofErr w:type="spellEnd"/>
+      <w:r>
+        <w:rPr>
+          <w:sz w:val="18"/>
+          <w:szCs w:val="18"/>
+        </w:rPr>
+        <w:t xml:space="preserve"> step takes the </w:t>
+      </w:r>
+      <w:proofErr w:type="spellStart"/>
+      <w:r>
+        <w:rPr>
+          <w:sz w:val="18"/>
+          <w:szCs w:val="18"/>
+        </w:rPr>
+        <w:t>dsl</w:t>
+      </w:r>
+      <w:proofErr w:type="spellEnd"/>
+      <w:r>
+        <w:rPr>
+          <w:sz w:val="18"/>
+          <w:szCs w:val="18"/>
+        </w:rPr>
+        <w:t xml:space="preserve"> and generates the configured jobs.</w:t>
+      </w:r>
+    </w:p>
+    <w:p>
+      <w:pPr>
+        <w:rPr>
+          <w:sz w:val="18"/>
+          <w:szCs w:val="18"/>
+        </w:rPr>
+      </w:pPr>
+      <w:r>
+        <w:rPr>
+          <w:sz w:val="18"/>
+          <w:szCs w:val="18"/>
+        </w:rPr>
+        <w:drawing>
+          <wp:anchor distT="0" distB="0" distL="114300" distR="114300" simplePos="0" relativeHeight="251681792" behindDoc="0" locked="0" layoutInCell="1" allowOverlap="1" wp14:anchorId="74FD7ECF" wp14:editId="13D04FD1">
+            <wp:simplePos x="0" y="0"/>
+            <wp:positionH relativeFrom="margin">
+              <wp:posOffset>1134322</wp:posOffset>
+            </wp:positionH>
+            <wp:positionV relativeFrom="paragraph">
+              <wp:posOffset>334010</wp:posOffset>
+            </wp:positionV>
+            <wp:extent cx="3948430" cy="2428875"/>
+            <wp:effectExtent l="0" t="0" r="0" b="9525"/>
+            <wp:wrapTopAndBottom/>
+            <wp:docPr id="1578062455" name="Picture 1"/>
+            <wp:cNvGraphicFramePr>
+              <a:graphicFrameLocks xmlns:a="http://schemas.openxmlformats.org/drawingml/2006/main" noChangeAspect="1"/>
+            </wp:cNvGraphicFramePr>
+            <a:graphic xmlns:a="http://schemas.openxmlformats.org/drawingml/2006/main">
+              <a:graphicData uri="http://schemas.openxmlformats.org/drawingml/2006/picture">
+                <pic:pic xmlns:pic="http://schemas.openxmlformats.org/drawingml/2006/picture">
+                  <pic:nvPicPr>
+                    <pic:cNvPr id="1578062455" name=""/>
+                    <pic:cNvPicPr/>
+                  </pic:nvPicPr>
+                  <pic:blipFill>
+                    <a:blip r:embed="rId31">
+                      <a:extLst>
+                        <a:ext uri="{28A0092B-C50C-407E-A947-70E740481C1C}">
+                          <a14:useLocalDpi xmlns:a14="http://schemas.microsoft.com/office/drawing/2010/main" val="0"/>
+                        </a:ext>
+                      </a:extLst>
+                    </a:blip>
+                    <a:stretch>
+                      <a:fillRect/>
+                    </a:stretch>
+                  </pic:blipFill>
+                  <pic:spPr>
+                    <a:xfrm>
+                      <a:off x="0" y="0"/>
+                      <a:ext cx="3948430" cy="2428875"/>
+                    </a:xfrm>
+                    <a:prstGeom prst="rect">
+                      <a:avLst/>
+                    </a:prstGeom>
+                  </pic:spPr>
+                </pic:pic>
+              </a:graphicData>
+            </a:graphic>
+            <wp14:sizeRelH relativeFrom="margin">
+              <wp14:pctWidth>0</wp14:pctWidth>
+            </wp14:sizeRelH>
+            <wp14:sizeRelV relativeFrom="margin">
+              <wp14:pctHeight>0</wp14:pctHeight>
+            </wp14:sizeRelV>
+          </wp:anchor>
+        </w:drawing>
+      </w:r>
+      <w:r>
+        <w:rPr>
+          <w:sz w:val="18"/>
+          <w:szCs w:val="18"/>
+        </w:rPr>
+        <w:t>Steps to create a job through DSL:</w:t>
+      </w:r>
+      <w:r>
+        <w:rPr>
+          <w:sz w:val="18"/>
+          <w:szCs w:val="18"/>
+        </w:rPr>
+        <w:br/>
+        <w:t xml:space="preserve">1. Write a </w:t>
+      </w:r>
+      <w:proofErr w:type="gramStart"/>
+      <w:r>
+        <w:rPr>
+          <w:sz w:val="18"/>
+          <w:szCs w:val="18"/>
+        </w:rPr>
+        <w:t>groovy scripts</w:t>
+      </w:r>
+      <w:proofErr w:type="gramEnd"/>
+      <w:r>
+        <w:rPr>
+          <w:sz w:val="18"/>
+          <w:szCs w:val="18"/>
+        </w:rPr>
+        <w:t xml:space="preserve"> in </w:t>
+      </w:r>
+      <w:proofErr w:type="spellStart"/>
+      <w:r>
+        <w:rPr>
+          <w:sz w:val="18"/>
+          <w:szCs w:val="18"/>
+        </w:rPr>
+        <w:t>VSCode</w:t>
+      </w:r>
+      <w:proofErr w:type="spellEnd"/>
+      <w:r>
+        <w:rPr>
+          <w:sz w:val="18"/>
+          <w:szCs w:val="18"/>
+        </w:rPr>
+        <w:t xml:space="preserve"> with all the required configuration in it. </w:t>
+      </w:r>
+      <w:r>
+        <w:rPr>
+          <w:sz w:val="18"/>
+          <w:szCs w:val="18"/>
+        </w:rPr>
+        <w:t>(you can find the scripts in documentation)</w:t>
+      </w:r>
+    </w:p>
+    <w:p>
+      <w:pPr>
+        <w:rPr>
+          <w:sz w:val="18"/>
+          <w:szCs w:val="18"/>
+        </w:rPr>
+      </w:pPr>
+      <w:r>
+        <w:rPr>
+          <w:sz w:val="18"/>
+          <w:szCs w:val="18"/>
+        </w:rPr>
+        <w:t>2. Create a freestyle Seed Job.</w:t>
+      </w:r>
+    </w:p>
+    <w:p>
+      <w:pPr>
+        <w:rPr>
+          <w:sz w:val="18"/>
+          <w:szCs w:val="18"/>
+        </w:rPr>
+      </w:pPr>
+      <w:r>
+        <w:rPr>
+          <w:sz w:val="18"/>
+          <w:szCs w:val="18"/>
+        </w:rPr>
+        <w:t xml:space="preserve">3. Configure by giving the </w:t>
+      </w:r>
+      <w:proofErr w:type="spellStart"/>
+      <w:r>
+        <w:rPr>
+          <w:sz w:val="18"/>
+          <w:szCs w:val="18"/>
+        </w:rPr>
+        <w:t>github</w:t>
+      </w:r>
+      <w:proofErr w:type="spellEnd"/>
+      <w:r>
+        <w:rPr>
+          <w:sz w:val="18"/>
+          <w:szCs w:val="18"/>
+        </w:rPr>
+        <w:t xml:space="preserve"> link consisting of the project along with the groovy file in it.</w:t>
+      </w:r>
+    </w:p>
+    <w:p>
+      <w:pPr>
+        <w:rPr>
+          <w:sz w:val="18"/>
+          <w:szCs w:val="18"/>
+        </w:rPr>
+      </w:pPr>
+      <w:r>
+        <w:rPr>
+          <w:sz w:val="18"/>
+          <w:szCs w:val="18"/>
+        </w:rPr>
+        <w:t>4. Inside the build option, there is an option called “Process job DSL”</w:t>
+      </w:r>
+    </w:p>
+    <w:p>
+      <w:pPr>
+        <w:rPr>
+          <w:sz w:val="18"/>
+          <w:szCs w:val="18"/>
+        </w:rPr>
+      </w:pPr>
+      <w:r>
+        <w:rPr>
+          <w:sz w:val="18"/>
+          <w:szCs w:val="18"/>
+        </w:rPr>
+        <w:drawing>
+          <wp:anchor distT="0" distB="0" distL="114300" distR="114300" simplePos="0" relativeHeight="251682816" behindDoc="0" locked="0" layoutInCell="1" allowOverlap="1" wp14:anchorId="6576C622" wp14:editId="19A9C4A6">
+            <wp:simplePos x="0" y="0"/>
+            <wp:positionH relativeFrom="margin">
+              <wp:align>center</wp:align>
+            </wp:positionH>
+            <wp:positionV relativeFrom="paragraph">
+              <wp:posOffset>205105</wp:posOffset>
+            </wp:positionV>
+            <wp:extent cx="4612640" cy="2715895"/>
+            <wp:effectExtent l="0" t="0" r="0" b="8255"/>
+            <wp:wrapTopAndBottom/>
+            <wp:docPr id="767596248" name="Picture 1" descr="A screenshot of a computer&#10;&#10;Description automatically generated"/>
+            <wp:cNvGraphicFramePr>
+              <a:graphicFrameLocks xmlns:a="http://schemas.openxmlformats.org/drawingml/2006/main" noChangeAspect="1"/>
+            </wp:cNvGraphicFramePr>
+            <a:graphic xmlns:a="http://schemas.openxmlformats.org/drawingml/2006/main">
+              <a:graphicData uri="http://schemas.openxmlformats.org/drawingml/2006/picture">
+                <pic:pic xmlns:pic="http://schemas.openxmlformats.org/drawingml/2006/picture">
+                  <pic:nvPicPr>
+                    <pic:cNvPr id="767596248" name="Picture 1" descr="A screenshot of a computer&#10;&#10;Description automatically generated"/>
+                    <pic:cNvPicPr/>
+                  </pic:nvPicPr>
+                  <pic:blipFill>
+                    <a:blip r:embed="rId32">
+                      <a:extLst>
+                        <a:ext uri="{28A0092B-C50C-407E-A947-70E740481C1C}">
+                          <a14:useLocalDpi xmlns:a14="http://schemas.microsoft.com/office/drawing/2010/main" val="0"/>
+                        </a:ext>
+                      </a:extLst>
+                    </a:blip>
+                    <a:stretch>
+                      <a:fillRect/>
+                    </a:stretch>
+                  </pic:blipFill>
+                  <pic:spPr>
+                    <a:xfrm>
+                      <a:off x="0" y="0"/>
+                      <a:ext cx="4612640" cy="2715895"/>
+                    </a:xfrm>
+                    <a:prstGeom prst="rect">
+                      <a:avLst/>
+                    </a:prstGeom>
+                  </pic:spPr>
+                </pic:pic>
+              </a:graphicData>
+            </a:graphic>
+            <wp14:sizeRelH relativeFrom="margin">
+              <wp14:pctWidth>0</wp14:pctWidth>
+            </wp14:sizeRelH>
+            <wp14:sizeRelV relativeFrom="margin">
+              <wp14:pctHeight>0</wp14:pctHeight>
+            </wp14:sizeRelV>
+          </wp:anchor>
+        </w:drawing>
+      </w:r>
+      <w:r>
+        <w:rPr>
+          <w:sz w:val="18"/>
+          <w:szCs w:val="18"/>
+        </w:rPr>
+        <w:t>5. Inside DSL script we need to give path to the groovy file.</w:t>
+      </w:r>
+    </w:p>
+    <w:p>
+      <w:pPr>
+        <w:rPr>
+          <w:sz w:val="18"/>
+          <w:szCs w:val="18"/>
+        </w:rPr>
+      </w:pPr>
+    </w:p>
+    <w:p>
+      <w:pPr>
+        <w:rPr>
+          <w:sz w:val="18"/>
+          <w:szCs w:val="18"/>
+        </w:rPr>
+      </w:pPr>
+    </w:p>
+    <w:p>
+      <w:pPr>
+        <w:rPr>
+          <w:sz w:val="18"/>
+          <w:szCs w:val="18"/>
+        </w:rPr>
+      </w:pPr>
+    </w:p>
+    <w:p>
+      <w:pPr>
+        <w:rPr>
+          <w:sz w:val="18"/>
+          <w:szCs w:val="18"/>
+        </w:rPr>
+      </w:pPr>
+    </w:p>
+    <w:p>
+      <w:pPr>
+        <w:rPr>
+          <w:sz w:val="18"/>
+          <w:szCs w:val="18"/>
+        </w:rPr>
+      </w:pPr>
+    </w:p>
+    <w:p>
+      <w:pPr>
+        <w:rPr>
+          <w:sz w:val="18"/>
+          <w:szCs w:val="18"/>
+        </w:rPr>
+      </w:pPr>
+    </w:p>
+    <w:p>
+      <w:pPr>
+        <w:rPr>
+          <w:sz w:val="18"/>
+          <w:szCs w:val="18"/>
+        </w:rPr>
+      </w:pPr>
+      <w:r>
+        <w:rPr>
+          <w:sz w:val="18"/>
+          <w:szCs w:val="18"/>
+        </w:rPr>
+        <w:lastRenderedPageBreak/>
+        <w:drawing>
+          <wp:anchor distT="0" distB="0" distL="114300" distR="114300" simplePos="0" relativeHeight="251683840" behindDoc="0" locked="0" layoutInCell="1" allowOverlap="1" wp14:anchorId="61432EA0" wp14:editId="3C00F4CD">
+            <wp:simplePos x="0" y="0"/>
+            <wp:positionH relativeFrom="column">
+              <wp:posOffset>605790</wp:posOffset>
+            </wp:positionH>
+            <wp:positionV relativeFrom="paragraph">
+              <wp:posOffset>355600</wp:posOffset>
+            </wp:positionV>
+            <wp:extent cx="4944110" cy="2634615"/>
+            <wp:effectExtent l="0" t="0" r="8890" b="0"/>
+            <wp:wrapTopAndBottom/>
+            <wp:docPr id="37327329" name="Picture 1"/>
+            <wp:cNvGraphicFramePr>
+              <a:graphicFrameLocks xmlns:a="http://schemas.openxmlformats.org/drawingml/2006/main" noChangeAspect="1"/>
+            </wp:cNvGraphicFramePr>
+            <a:graphic xmlns:a="http://schemas.openxmlformats.org/drawingml/2006/main">
+              <a:graphicData uri="http://schemas.openxmlformats.org/drawingml/2006/picture">
+                <pic:pic xmlns:pic="http://schemas.openxmlformats.org/drawingml/2006/picture">
+                  <pic:nvPicPr>
+                    <pic:cNvPr id="37327329" name=""/>
+                    <pic:cNvPicPr/>
+                  </pic:nvPicPr>
+                  <pic:blipFill>
+                    <a:blip r:embed="rId33">
+                      <a:extLst>
+                        <a:ext uri="{28A0092B-C50C-407E-A947-70E740481C1C}">
+                          <a14:useLocalDpi xmlns:a14="http://schemas.microsoft.com/office/drawing/2010/main" val="0"/>
+                        </a:ext>
+                      </a:extLst>
+                    </a:blip>
+                    <a:stretch>
+                      <a:fillRect/>
+                    </a:stretch>
+                  </pic:blipFill>
+                  <pic:spPr>
+                    <a:xfrm>
+                      <a:off x="0" y="0"/>
+                      <a:ext cx="4944110" cy="2634615"/>
+                    </a:xfrm>
+                    <a:prstGeom prst="rect">
+                      <a:avLst/>
+                    </a:prstGeom>
+                  </pic:spPr>
+                </pic:pic>
+              </a:graphicData>
+            </a:graphic>
+            <wp14:sizeRelH relativeFrom="margin">
+              <wp14:pctWidth>0</wp14:pctWidth>
+            </wp14:sizeRelH>
+            <wp14:sizeRelV relativeFrom="margin">
+              <wp14:pctHeight>0</wp14:pctHeight>
+            </wp14:sizeRelV>
+          </wp:anchor>
+        </w:drawing>
+      </w:r>
+      <w:r>
+        <w:rPr>
+          <w:sz w:val="18"/>
+          <w:szCs w:val="18"/>
+        </w:rPr>
+        <w:t xml:space="preserve">6. After running the seed job it will fail at first time because Jenkins doesn’t allow the script to </w:t>
+      </w:r>
+      <w:proofErr w:type="gramStart"/>
+      <w:r>
+        <w:rPr>
+          <w:sz w:val="18"/>
+          <w:szCs w:val="18"/>
+        </w:rPr>
+        <w:t>execute</w:t>
+      </w:r>
+      <w:proofErr w:type="gramEnd"/>
+      <w:r>
+        <w:rPr>
+          <w:sz w:val="18"/>
+          <w:szCs w:val="18"/>
+        </w:rPr>
+        <w:t xml:space="preserve"> until we approve it.</w:t>
+      </w:r>
+    </w:p>
+    <w:p>
+      <w:pPr>
+        <w:rPr>
+          <w:sz w:val="18"/>
+          <w:szCs w:val="18"/>
+        </w:rPr>
+      </w:pPr>
+    </w:p>
+    <w:p>
+      <w:pPr>
+        <w:rPr>
+          <w:sz w:val="18"/>
+          <w:szCs w:val="18"/>
+        </w:rPr>
+      </w:pPr>
+      <w:r>
+        <w:rPr>
+          <w:sz w:val="18"/>
+          <w:szCs w:val="18"/>
+        </w:rPr>
+        <w:t>To fix this, go to manage Jenkins, there is an option called In-process approval which shows the pending approval.</w:t>
+      </w:r>
+    </w:p>
+    <w:p>
+      <w:pPr>
+        <w:rPr>
+          <w:sz w:val="18"/>
+          <w:szCs w:val="18"/>
+        </w:rPr>
+      </w:pPr>
+      <w:r>
+        <w:rPr>
+          <w:sz w:val="18"/>
+          <w:szCs w:val="18"/>
+        </w:rPr>
+        <w:t>7.</w:t>
+      </w:r>
+      <w:r>
+        <w:rPr>
+          <w:sz w:val="18"/>
+          <w:szCs w:val="18"/>
+        </w:rPr>
+        <w:t xml:space="preserve"> </w:t>
+      </w:r>
+      <w:r>
+        <w:rPr>
+          <w:sz w:val="18"/>
+          <w:szCs w:val="18"/>
+        </w:rPr>
+        <w:t>Approve the script and run it again.</w:t>
+      </w:r>
+    </w:p>
+    <w:p>
+      <w:pPr>
+        <w:rPr>
+          <w:sz w:val="18"/>
+          <w:szCs w:val="18"/>
+        </w:rPr>
+      </w:pPr>
+    </w:p>
+    <w:p>
+      <w:pPr>
+        <w:pStyle w:val="ListParagraph"/>
+        <w:numPr>
+          <w:ilvl w:val="0"/>
+          <w:numId w:val="1"/>
+        </w:numPr>
+        <w:rPr>
+          <w:b/>
+          <w:bCs/>
+          <w:color w:val="FF0000"/>
+          <w:sz w:val="18"/>
+          <w:szCs w:val="18"/>
+        </w:rPr>
+      </w:pPr>
+      <w:r>
+        <w:rPr>
+          <w:b/>
+          <w:bCs/>
+          <w:color w:val="FF0000"/>
+          <w:sz w:val="18"/>
+          <w:szCs w:val="18"/>
+        </w:rPr>
+        <w:t>Distributed Builds</w:t>
+      </w:r>
+    </w:p>
+    <w:p>
+      <w:pPr>
+        <w:pStyle w:val="ListParagraph"/>
+        <w:ind w:left="0"/>
+        <w:rPr>
+          <w:sz w:val="18"/>
+          <w:szCs w:val="18"/>
+        </w:rPr>
+      </w:pPr>
+      <w:r>
+        <w:rPr>
+          <w:sz w:val="18"/>
+          <w:szCs w:val="18"/>
+        </w:rPr>
+        <w:drawing>
+          <wp:anchor distT="0" distB="0" distL="114300" distR="114300" simplePos="0" relativeHeight="251684864" behindDoc="0" locked="0" layoutInCell="1" allowOverlap="1" wp14:anchorId="08039D74" wp14:editId="28F7E59C">
+            <wp:simplePos x="0" y="0"/>
+            <wp:positionH relativeFrom="margin">
+              <wp:align>center</wp:align>
+            </wp:positionH>
+            <wp:positionV relativeFrom="paragraph">
+              <wp:posOffset>371264</wp:posOffset>
+            </wp:positionV>
+            <wp:extent cx="4473575" cy="2106295"/>
+            <wp:effectExtent l="0" t="0" r="3175" b="8255"/>
+            <wp:wrapTopAndBottom/>
+            <wp:docPr id="73241818" name="Picture 1" descr="A white text on a white background&#10;&#10;Description automatically generated"/>
+            <wp:cNvGraphicFramePr>
+              <a:graphicFrameLocks xmlns:a="http://schemas.openxmlformats.org/drawingml/2006/main" noChangeAspect="1"/>
+            </wp:cNvGraphicFramePr>
+            <a:graphic xmlns:a="http://schemas.openxmlformats.org/drawingml/2006/main">
+              <a:graphicData uri="http://schemas.openxmlformats.org/drawingml/2006/picture">
+                <pic:pic xmlns:pic="http://schemas.openxmlformats.org/drawingml/2006/picture">
+                  <pic:nvPicPr>
+                    <pic:cNvPr id="73241818" name="Picture 1" descr="A white text on a white background&#10;&#10;Description automatically generated"/>
+                    <pic:cNvPicPr/>
+                  </pic:nvPicPr>
+                  <pic:blipFill>
+                    <a:blip r:embed="rId34" cstate="print">
+                      <a:extLst>
+                        <a:ext uri="{28A0092B-C50C-407E-A947-70E740481C1C}">
+                          <a14:useLocalDpi xmlns:a14="http://schemas.microsoft.com/office/drawing/2010/main" val="0"/>
+                        </a:ext>
+                      </a:extLst>
+                    </a:blip>
+                    <a:stretch>
+                      <a:fillRect/>
+                    </a:stretch>
+                  </pic:blipFill>
+                  <pic:spPr>
+                    <a:xfrm>
+                      <a:off x="0" y="0"/>
+                      <a:ext cx="4473575" cy="2106295"/>
+                    </a:xfrm>
+                    <a:prstGeom prst="rect">
+                      <a:avLst/>
+                    </a:prstGeom>
+                  </pic:spPr>
+                </pic:pic>
+              </a:graphicData>
+            </a:graphic>
+            <wp14:sizeRelH relativeFrom="margin">
+              <wp14:pctWidth>0</wp14:pctWidth>
+            </wp14:sizeRelH>
+            <wp14:sizeRelV relativeFrom="margin">
+              <wp14:pctHeight>0</wp14:pctHeight>
+            </wp14:sizeRelV>
+          </wp:anchor>
+        </w:drawing>
+      </w:r>
+      <w:r>
+        <w:rPr>
+          <w:sz w:val="18"/>
+          <w:szCs w:val="18"/>
+        </w:rPr>
+        <w:t>Jenkins distributed builds, also known as Jenkins Master-Agent Architecture, allow Jenkins to run and manage builds across multiple nodes or servers, enhancing performance and scalability.</w:t>
+      </w:r>
+    </w:p>
+    <w:p>
+      <w:pPr>
+        <w:pStyle w:val="ListParagraph"/>
+        <w:ind w:left="0"/>
+        <w:rPr>
+          <w:sz w:val="18"/>
+          <w:szCs w:val="18"/>
+        </w:rPr>
+      </w:pPr>
+      <w:r>
+        <w:rPr>
+          <w:sz w:val="18"/>
+          <w:szCs w:val="18"/>
+        </w:rPr>
+        <w:t>By using single node, it cannot handle multiple jobs which leads to system failure</w:t>
+      </w:r>
+    </w:p>
+    <w:p>
+      <w:pPr>
+        <w:pStyle w:val="ListParagraph"/>
+        <w:ind w:left="0"/>
+        <w:rPr>
+          <w:sz w:val="18"/>
+          <w:szCs w:val="18"/>
+        </w:rPr>
+      </w:pPr>
+    </w:p>
+    <w:p>
+      <w:pPr>
+        <w:pStyle w:val="ListParagraph"/>
+        <w:ind w:left="0"/>
+        <w:rPr>
+          <w:sz w:val="18"/>
+          <w:szCs w:val="18"/>
+        </w:rPr>
+      </w:pPr>
+      <w:r>
+        <w:rPr>
+          <w:b/>
+          <w:bCs/>
+          <w:sz w:val="18"/>
+          <w:szCs w:val="18"/>
+        </w:rPr>
+        <w:t>Jenkins Master</w:t>
+      </w:r>
+      <w:r>
+        <w:rPr>
+          <w:sz w:val="18"/>
+          <w:szCs w:val="18"/>
+        </w:rPr>
+        <w:t>: Your main Jenkins server is the master machine. The tasks performed by the master are= scheduling build jobs, dispatching builds to the slaves for the execution, monitor the slaves</w:t>
+      </w:r>
+    </w:p>
+    <w:p>
+      <w:pPr>
+        <w:pStyle w:val="ListParagraph"/>
+        <w:ind w:left="0"/>
+        <w:rPr>
+          <w:sz w:val="18"/>
+          <w:szCs w:val="18"/>
+        </w:rPr>
+      </w:pPr>
+    </w:p>
+    <w:p>
+      <w:pPr>
+        <w:pStyle w:val="ListParagraph"/>
+        <w:ind w:left="0"/>
+        <w:rPr>
+          <w:sz w:val="18"/>
+          <w:szCs w:val="18"/>
+        </w:rPr>
+      </w:pPr>
+      <w:r>
+        <w:rPr>
+          <w:b/>
+          <w:bCs/>
+          <w:sz w:val="18"/>
+          <w:szCs w:val="18"/>
+        </w:rPr>
+        <w:t>Jenkins slave</w:t>
+      </w:r>
+      <w:r>
+        <w:rPr>
+          <w:sz w:val="18"/>
+          <w:szCs w:val="18"/>
+        </w:rPr>
+        <w:t>= A slave is a java executable that runs on a remote machine.</w:t>
+      </w:r>
+    </w:p>
+    <w:p>
+      <w:pPr>
+        <w:pStyle w:val="ListParagraph"/>
+        <w:ind w:left="0"/>
+        <w:rPr>
+          <w:sz w:val="18"/>
+          <w:szCs w:val="18"/>
+        </w:rPr>
+      </w:pPr>
+      <w:r>
+        <w:rPr>
+          <w:sz w:val="18"/>
+          <w:szCs w:val="18"/>
+        </w:rPr>
+        <w:t>It hears requests from the Jenkins master interface.</w:t>
+      </w:r>
+    </w:p>
+    <w:p>
+      <w:pPr>
+        <w:pStyle w:val="ListParagraph"/>
+        <w:ind w:left="0"/>
+        <w:rPr>
+          <w:sz w:val="18"/>
+          <w:szCs w:val="18"/>
+        </w:rPr>
+      </w:pPr>
+      <w:r>
+        <w:rPr>
+          <w:sz w:val="18"/>
+          <w:szCs w:val="18"/>
+        </w:rPr>
+        <w:t xml:space="preserve">Slaves can run on a variety of operating </w:t>
+      </w:r>
+      <w:proofErr w:type="gramStart"/>
+      <w:r>
+        <w:rPr>
+          <w:sz w:val="18"/>
+          <w:szCs w:val="18"/>
+        </w:rPr>
+        <w:t>system</w:t>
+      </w:r>
+      <w:proofErr w:type="gramEnd"/>
+      <w:r>
+        <w:rPr>
+          <w:sz w:val="18"/>
+          <w:szCs w:val="18"/>
+        </w:rPr>
+        <w:t>.</w:t>
+      </w:r>
+    </w:p>
+    <w:p>
+      <w:pPr>
+        <w:pStyle w:val="ListParagraph"/>
+        <w:ind w:left="0"/>
+        <w:rPr>
+          <w:sz w:val="18"/>
+          <w:szCs w:val="18"/>
+        </w:rPr>
+      </w:pPr>
+    </w:p>
+    <w:p>
+      <w:pPr>
+        <w:pStyle w:val="ListParagraph"/>
+        <w:ind w:left="0"/>
+        <w:rPr>
+          <w:sz w:val="18"/>
+          <w:szCs w:val="18"/>
+        </w:rPr>
+      </w:pPr>
+    </w:p>
+    <w:p>
+      <w:pPr>
+        <w:pStyle w:val="ListParagraph"/>
+        <w:ind w:left="0"/>
+        <w:rPr>
+          <w:sz w:val="18"/>
+          <w:szCs w:val="18"/>
+        </w:rPr>
+      </w:pPr>
+    </w:p>
+    <w:p>
+      <w:pPr>
+        <w:pStyle w:val="ListParagraph"/>
+        <w:ind w:left="0"/>
+        <w:rPr>
+          <w:sz w:val="18"/>
+          <w:szCs w:val="18"/>
+        </w:rPr>
+      </w:pPr>
+    </w:p>
+    <w:p>
+      <w:pPr>
+        <w:pStyle w:val="ListParagraph"/>
+        <w:ind w:left="0"/>
+        <w:rPr>
+          <w:sz w:val="18"/>
+          <w:szCs w:val="18"/>
+        </w:rPr>
+      </w:pPr>
+    </w:p>
+    <w:p>
+      <w:pPr>
+        <w:pStyle w:val="ListParagraph"/>
+        <w:ind w:left="0"/>
+        <w:rPr>
+          <w:sz w:val="18"/>
+          <w:szCs w:val="18"/>
+        </w:rPr>
+      </w:pPr>
+    </w:p>
+    <w:p>
+      <w:pPr>
+        <w:pStyle w:val="ListParagraph"/>
+        <w:ind w:left="0"/>
+        <w:rPr>
+          <w:sz w:val="18"/>
+          <w:szCs w:val="18"/>
+        </w:rPr>
+      </w:pPr>
+    </w:p>
+    <w:p>
+      <w:pPr>
+        <w:pStyle w:val="ListParagraph"/>
+        <w:ind w:left="0"/>
+        <w:rPr>
+          <w:sz w:val="18"/>
+          <w:szCs w:val="18"/>
+        </w:rPr>
+      </w:pPr>
+    </w:p>
+    <w:p>
+      <w:pPr>
+        <w:pStyle w:val="ListParagraph"/>
+        <w:ind w:left="0"/>
+        <w:rPr>
+          <w:sz w:val="18"/>
+          <w:szCs w:val="18"/>
+        </w:rPr>
+      </w:pPr>
+      <w:r>
+        <w:rPr>
+          <w:sz w:val="18"/>
+          <w:szCs w:val="18"/>
+        </w:rPr>
+        <w:lastRenderedPageBreak/>
+        <w:drawing>
+          <wp:anchor distT="0" distB="0" distL="114300" distR="114300" simplePos="0" relativeHeight="251685888" behindDoc="0" locked="0" layoutInCell="1" allowOverlap="1" wp14:anchorId="47F9D787" wp14:editId="1F3766A6">
+            <wp:simplePos x="0" y="0"/>
+            <wp:positionH relativeFrom="column">
+              <wp:posOffset>-227330</wp:posOffset>
+            </wp:positionH>
+            <wp:positionV relativeFrom="paragraph">
+              <wp:posOffset>3175</wp:posOffset>
+            </wp:positionV>
+            <wp:extent cx="3332480" cy="2365375"/>
+            <wp:effectExtent l="0" t="0" r="1270" b="0"/>
+            <wp:wrapTopAndBottom/>
+            <wp:docPr id="786908853" name="Picture 1" descr="A diagram of a computer network&#10;&#10;Description automatically generated"/>
+            <wp:cNvGraphicFramePr>
+              <a:graphicFrameLocks xmlns:a="http://schemas.openxmlformats.org/drawingml/2006/main" noChangeAspect="1"/>
+            </wp:cNvGraphicFramePr>
+            <a:graphic xmlns:a="http://schemas.openxmlformats.org/drawingml/2006/main">
+              <a:graphicData uri="http://schemas.openxmlformats.org/drawingml/2006/picture">
+                <pic:pic xmlns:pic="http://schemas.openxmlformats.org/drawingml/2006/picture">
+                  <pic:nvPicPr>
+                    <pic:cNvPr id="786908853" name="Picture 1" descr="A diagram of a computer network&#10;&#10;Description automatically generated"/>
+                    <pic:cNvPicPr/>
+                  </pic:nvPicPr>
+                  <pic:blipFill>
+                    <a:blip r:embed="rId35" cstate="print">
+                      <a:extLst>
+                        <a:ext uri="{28A0092B-C50C-407E-A947-70E740481C1C}">
+                          <a14:useLocalDpi xmlns:a14="http://schemas.microsoft.com/office/drawing/2010/main" val="0"/>
+                        </a:ext>
+                      </a:extLst>
+                    </a:blip>
+                    <a:stretch>
+                      <a:fillRect/>
+                    </a:stretch>
+                  </pic:blipFill>
+                  <pic:spPr>
+                    <a:xfrm>
+                      <a:off x="0" y="0"/>
+                      <a:ext cx="3332480" cy="2365375"/>
+                    </a:xfrm>
+                    <a:prstGeom prst="rect">
+                      <a:avLst/>
+                    </a:prstGeom>
+                  </pic:spPr>
+                </pic:pic>
+              </a:graphicData>
+            </a:graphic>
+            <wp14:sizeRelH relativeFrom="margin">
+              <wp14:pctWidth>0</wp14:pctWidth>
+            </wp14:sizeRelH>
+            <wp14:sizeRelV relativeFrom="margin">
+              <wp14:pctHeight>0</wp14:pctHeight>
+            </wp14:sizeRelV>
+          </wp:anchor>
+        </w:drawing>
+      </w:r>
+    </w:p>
+    <w:p>
+      <w:pPr>
+        <w:pStyle w:val="ListParagraph"/>
+        <w:numPr>
+          <w:ilvl w:val="0"/>
+          <w:numId w:val="1"/>
+        </w:numPr>
+        <w:rPr>
+          <w:b/>
+          <w:bCs/>
+          <w:color w:val="FF0000"/>
+          <w:sz w:val="18"/>
+          <w:szCs w:val="18"/>
+        </w:rPr>
+      </w:pPr>
+      <w:r>
+        <w:rPr>
+          <w:b/>
+          <w:bCs/>
+          <w:color w:val="FF0000"/>
+          <w:sz w:val="18"/>
+          <w:szCs w:val="18"/>
+        </w:rPr>
+        <w:t xml:space="preserve">Attach and configure Jenkins slave </w:t>
+      </w:r>
+    </w:p>
+    <w:p>
+      <w:pPr>
+        <w:ind w:left="360"/>
+        <w:rPr>
+          <w:sz w:val="18"/>
+          <w:szCs w:val="18"/>
+        </w:rPr>
+      </w:pPr>
+      <w:r>
+        <w:rPr>
+          <w:sz w:val="18"/>
+          <w:szCs w:val="18"/>
+        </w:rPr>
+        <w:t xml:space="preserve">For this we need public </w:t>
+      </w:r>
+      <w:proofErr w:type="spellStart"/>
+      <w:r>
+        <w:rPr>
+          <w:sz w:val="18"/>
+          <w:szCs w:val="18"/>
+        </w:rPr>
+        <w:t>ip</w:t>
+      </w:r>
+      <w:proofErr w:type="spellEnd"/>
+      <w:r>
+        <w:rPr>
+          <w:sz w:val="18"/>
+          <w:szCs w:val="18"/>
+        </w:rPr>
+        <w:t xml:space="preserve"> of the master and slave.</w:t>
+      </w:r>
+    </w:p>
+    <w:p>
+      <w:pPr>
+        <w:ind w:left="360"/>
+        <w:rPr>
+          <w:sz w:val="18"/>
+          <w:szCs w:val="18"/>
+        </w:rPr>
+      </w:pPr>
+      <w:r>
+        <w:rPr>
+          <w:sz w:val="18"/>
+          <w:szCs w:val="18"/>
+        </w:rPr>
+        <w:t>Master node will start the slave agent on slave machine via SSH.</w:t>
+      </w:r>
+    </w:p>
+    <w:p>
+      <w:pPr>
+        <w:rPr>
+          <w:sz w:val="18"/>
+          <w:szCs w:val="18"/>
+        </w:rPr>
+      </w:pPr>
+      <w:r>
+        <w:rPr>
+          <w:sz w:val="18"/>
+          <w:szCs w:val="18"/>
+        </w:rPr>
+        <w:t>Steps:</w:t>
+      </w:r>
+    </w:p>
+    <w:p>
+      <w:pPr>
+        <w:pStyle w:val="ListParagraph"/>
+        <w:numPr>
+          <w:ilvl w:val="0"/>
+          <w:numId w:val="31"/>
+        </w:numPr>
+        <w:rPr>
+          <w:sz w:val="18"/>
+          <w:szCs w:val="18"/>
+        </w:rPr>
+      </w:pPr>
+      <w:r>
+        <w:rPr>
+          <w:sz w:val="18"/>
+          <w:szCs w:val="18"/>
+        </w:rPr>
+        <w:t>Setup a slave server with Jenkins installed in it.</w:t>
+      </w:r>
+    </w:p>
+    <w:p>
+      <w:pPr>
+        <w:pStyle w:val="ListParagraph"/>
+        <w:numPr>
+          <w:ilvl w:val="0"/>
+          <w:numId w:val="31"/>
+        </w:numPr>
+        <w:rPr>
+          <w:sz w:val="18"/>
+          <w:szCs w:val="18"/>
+        </w:rPr>
+      </w:pPr>
+      <w:r>
+        <w:rPr>
+          <w:sz w:val="18"/>
+          <w:szCs w:val="18"/>
+        </w:rPr>
+        <w:t>Create a dedicated user for Jenkins on the slave server.</w:t>
+      </w:r>
+      <w:r>
+        <w:t xml:space="preserve"> </w:t>
+      </w:r>
+      <w:r>
+        <w:rPr>
+          <w:sz w:val="18"/>
+          <w:szCs w:val="18"/>
+        </w:rPr>
+        <w:t>By creating a specific user just for Jenkins (</w:t>
+      </w:r>
+      <w:proofErr w:type="spellStart"/>
+      <w:r>
+        <w:rPr>
+          <w:sz w:val="18"/>
+          <w:szCs w:val="18"/>
+        </w:rPr>
+        <w:t>jenkins_slave</w:t>
+      </w:r>
+      <w:proofErr w:type="spellEnd"/>
+      <w:r>
+        <w:rPr>
+          <w:sz w:val="18"/>
+          <w:szCs w:val="18"/>
+        </w:rPr>
+        <w:t>), we limit what Jenkins can do on the slave server. This user will have only the permissions it needs, which reduces the risk of accidental changes or security breaches affecting other parts of the system.</w:t>
+      </w:r>
+      <w:r>
+        <w:rPr>
+          <w:sz w:val="18"/>
+          <w:szCs w:val="18"/>
+        </w:rPr>
+        <w:br/>
+      </w:r>
+      <w:proofErr w:type="spellStart"/>
+      <w:r>
+        <w:rPr>
+          <w:sz w:val="18"/>
+          <w:szCs w:val="18"/>
+        </w:rPr>
+        <w:t>sudo</w:t>
+      </w:r>
+      <w:proofErr w:type="spellEnd"/>
+      <w:r>
+        <w:rPr>
+          <w:sz w:val="18"/>
+          <w:szCs w:val="18"/>
+        </w:rPr>
+        <w:t xml:space="preserve"> </w:t>
+      </w:r>
+      <w:proofErr w:type="spellStart"/>
+      <w:r>
+        <w:rPr>
+          <w:sz w:val="18"/>
+          <w:szCs w:val="18"/>
+        </w:rPr>
+        <w:t>adduser</w:t>
+      </w:r>
+      <w:proofErr w:type="spellEnd"/>
+      <w:r>
+        <w:rPr>
+          <w:sz w:val="18"/>
+          <w:szCs w:val="18"/>
+        </w:rPr>
+        <w:t xml:space="preserve"> </w:t>
+      </w:r>
+      <w:proofErr w:type="spellStart"/>
+      <w:r>
+        <w:rPr>
+          <w:sz w:val="18"/>
+          <w:szCs w:val="18"/>
+        </w:rPr>
+        <w:t>jenkins_slave</w:t>
+      </w:r>
+      <w:proofErr w:type="spellEnd"/>
+    </w:p>
+    <w:p>
+      <w:pPr>
+        <w:pStyle w:val="ListParagraph"/>
+        <w:numPr>
+          <w:ilvl w:val="0"/>
+          <w:numId w:val="31"/>
+        </w:numPr>
+        <w:rPr>
+          <w:sz w:val="18"/>
+          <w:szCs w:val="18"/>
+        </w:rPr>
+      </w:pPr>
+      <w:r>
+        <w:rPr>
+          <w:sz w:val="18"/>
+          <w:szCs w:val="18"/>
+        </w:rPr>
+        <w:t>Set a password for this user and follow the prompts.</w:t>
+      </w:r>
+      <w:r>
+        <w:t xml:space="preserve"> </w:t>
+      </w:r>
+      <w:r>
+        <w:rPr>
+          <w:sz w:val="18"/>
+          <w:szCs w:val="18"/>
+        </w:rPr>
+        <w:t>Setting a password ensures that only someone with the correct credentials (username and password) can log in as this user, adding a layer of security.</w:t>
+      </w:r>
+      <w:r>
+        <w:rPr>
+          <w:sz w:val="18"/>
+          <w:szCs w:val="18"/>
+        </w:rPr>
+        <w:br/>
+      </w:r>
+      <w:proofErr w:type="spellStart"/>
+      <w:r>
+        <w:rPr>
+          <w:sz w:val="18"/>
+          <w:szCs w:val="18"/>
+        </w:rPr>
+        <w:t>sudo</w:t>
+      </w:r>
+      <w:proofErr w:type="spellEnd"/>
+      <w:r>
+        <w:rPr>
+          <w:sz w:val="18"/>
+          <w:szCs w:val="18"/>
+        </w:rPr>
+        <w:t xml:space="preserve"> </w:t>
+      </w:r>
+      <w:proofErr w:type="spellStart"/>
+      <w:r>
+        <w:rPr>
+          <w:sz w:val="18"/>
+          <w:szCs w:val="18"/>
+        </w:rPr>
+        <w:t>usermod</w:t>
+      </w:r>
+      <w:proofErr w:type="spellEnd"/>
+      <w:r>
+        <w:rPr>
+          <w:sz w:val="18"/>
+          <w:szCs w:val="18"/>
+        </w:rPr>
+        <w:t xml:space="preserve"> -</w:t>
+      </w:r>
+      <w:proofErr w:type="spellStart"/>
+      <w:r>
+        <w:rPr>
+          <w:sz w:val="18"/>
+          <w:szCs w:val="18"/>
+        </w:rPr>
+        <w:t>aG</w:t>
+      </w:r>
+      <w:proofErr w:type="spellEnd"/>
+      <w:r>
+        <w:rPr>
+          <w:sz w:val="18"/>
+          <w:szCs w:val="18"/>
+        </w:rPr>
+        <w:t xml:space="preserve"> </w:t>
+      </w:r>
+      <w:proofErr w:type="spellStart"/>
+      <w:r>
+        <w:rPr>
+          <w:sz w:val="18"/>
+          <w:szCs w:val="18"/>
+        </w:rPr>
+        <w:t>sudo</w:t>
+      </w:r>
+      <w:proofErr w:type="spellEnd"/>
+      <w:r>
+        <w:rPr>
+          <w:sz w:val="18"/>
+          <w:szCs w:val="18"/>
+        </w:rPr>
+        <w:t xml:space="preserve"> </w:t>
+      </w:r>
+      <w:proofErr w:type="spellStart"/>
+      <w:r>
+        <w:rPr>
+          <w:sz w:val="18"/>
+          <w:szCs w:val="18"/>
+        </w:rPr>
+        <w:t>jenkins_slave</w:t>
+      </w:r>
+      <w:proofErr w:type="spellEnd"/>
+    </w:p>
+    <w:p>
+      <w:pPr>
+        <w:pStyle w:val="ListParagraph"/>
+        <w:numPr>
+          <w:ilvl w:val="0"/>
+          <w:numId w:val="31"/>
+        </w:numPr>
+        <w:rPr>
+          <w:sz w:val="18"/>
+          <w:szCs w:val="18"/>
+        </w:rPr>
+      </w:pPr>
+      <w:r>
+        <w:rPr>
+          <w:sz w:val="18"/>
+          <w:szCs w:val="18"/>
+        </w:rPr>
+        <w:t>Configure SSH for Secure connection.</w:t>
+      </w:r>
+      <w:r>
+        <w:t xml:space="preserve"> </w:t>
+      </w:r>
+      <w:r>
+        <w:rPr>
+          <w:sz w:val="18"/>
+          <w:szCs w:val="18"/>
+        </w:rPr>
+        <w:t>To allow the Jenkins master to connect securely to the slave server, you need to set up SSH key-based authentication.</w:t>
+      </w:r>
+    </w:p>
+    <w:p>
+      <w:pPr>
+        <w:pStyle w:val="ListParagraph"/>
+        <w:numPr>
+          <w:ilvl w:val="0"/>
+          <w:numId w:val="31"/>
+        </w:numPr>
+        <w:rPr>
+          <w:sz w:val="18"/>
+          <w:szCs w:val="18"/>
+        </w:rPr>
+      </w:pPr>
+      <w:r>
+        <w:rPr>
+          <w:sz w:val="18"/>
+          <w:szCs w:val="18"/>
+        </w:rPr>
+        <w:t xml:space="preserve">Generate ssh key pair on the </w:t>
+      </w:r>
+      <w:proofErr w:type="spellStart"/>
+      <w:r>
+        <w:rPr>
+          <w:sz w:val="18"/>
+          <w:szCs w:val="18"/>
+        </w:rPr>
+        <w:t>master.SSH</w:t>
+      </w:r>
+      <w:proofErr w:type="spellEnd"/>
+      <w:r>
+        <w:rPr>
+          <w:sz w:val="18"/>
+          <w:szCs w:val="18"/>
+        </w:rPr>
+        <w:t xml:space="preserve"> </w:t>
+      </w:r>
+      <w:r>
+        <w:rPr>
+          <w:sz w:val="18"/>
+          <w:szCs w:val="18"/>
+        </w:rPr>
+        <w:t>into your Jenkins master server and switch to the Jenkins user.</w:t>
+      </w:r>
+      <w:r>
+        <w:t xml:space="preserve"> </w:t>
+      </w:r>
+      <w:r>
+        <w:rPr>
+          <w:sz w:val="18"/>
+          <w:szCs w:val="18"/>
+        </w:rPr>
+        <w:t xml:space="preserve">The </w:t>
+      </w:r>
+      <w:proofErr w:type="spellStart"/>
+      <w:r>
+        <w:rPr>
+          <w:sz w:val="18"/>
+          <w:szCs w:val="18"/>
+        </w:rPr>
+        <w:t>jenkins</w:t>
+      </w:r>
+      <w:proofErr w:type="spellEnd"/>
+      <w:r>
+        <w:rPr>
+          <w:sz w:val="18"/>
+          <w:szCs w:val="18"/>
+        </w:rPr>
+        <w:t xml:space="preserve"> user is automatically created when Jenkins is installed on the master server. This user account is set up specifically for running Jenkins and managing Jenkins-related files and processes.</w:t>
+      </w:r>
+    </w:p>
+    <w:p>
+      <w:pPr>
+        <w:pStyle w:val="ListParagraph"/>
+        <w:ind w:left="1080"/>
+        <w:rPr>
+          <w:sz w:val="18"/>
+          <w:szCs w:val="18"/>
+        </w:rPr>
+      </w:pPr>
+      <w:proofErr w:type="spellStart"/>
+      <w:r>
+        <w:rPr>
+          <w:sz w:val="18"/>
+          <w:szCs w:val="18"/>
+        </w:rPr>
+        <w:t>sudo</w:t>
+      </w:r>
+      <w:proofErr w:type="spellEnd"/>
+      <w:r>
+        <w:rPr>
+          <w:sz w:val="18"/>
+          <w:szCs w:val="18"/>
+        </w:rPr>
+        <w:t xml:space="preserve"> </w:t>
+      </w:r>
+      <w:proofErr w:type="spellStart"/>
+      <w:r>
+        <w:rPr>
+          <w:sz w:val="18"/>
+          <w:szCs w:val="18"/>
+        </w:rPr>
+        <w:t>su</w:t>
+      </w:r>
+      <w:proofErr w:type="spellEnd"/>
+      <w:r>
+        <w:rPr>
+          <w:sz w:val="18"/>
+          <w:szCs w:val="18"/>
+        </w:rPr>
+        <w:t xml:space="preserve"> </w:t>
+      </w:r>
+      <w:r>
+        <w:rPr>
+          <w:sz w:val="18"/>
+          <w:szCs w:val="18"/>
+        </w:rPr>
+        <w:t>–</w:t>
+      </w:r>
+      <w:r>
+        <w:rPr>
+          <w:sz w:val="18"/>
+          <w:szCs w:val="18"/>
+        </w:rPr>
+        <w:t xml:space="preserve"> </w:t>
+      </w:r>
+      <w:proofErr w:type="spellStart"/>
+      <w:r>
+        <w:rPr>
+          <w:sz w:val="18"/>
+          <w:szCs w:val="18"/>
+        </w:rPr>
+        <w:t>jenkins</w:t>
+      </w:r>
+      <w:proofErr w:type="spellEnd"/>
+    </w:p>
+    <w:p>
+      <w:pPr>
+        <w:pStyle w:val="ListParagraph"/>
+        <w:ind w:left="1080"/>
+        <w:rPr>
+          <w:sz w:val="18"/>
+          <w:szCs w:val="18"/>
+        </w:rPr>
+      </w:pPr>
+      <w:r>
+        <w:rPr>
+          <w:sz w:val="18"/>
+          <w:szCs w:val="18"/>
+        </w:rPr>
+        <w:br/>
+      </w:r>
+      <w:r>
+        <w:rPr>
+          <w:sz w:val="18"/>
+          <w:szCs w:val="18"/>
+        </w:rPr>
+        <w:t xml:space="preserve">ssh-keygen -t </w:t>
+      </w:r>
+      <w:proofErr w:type="spellStart"/>
+      <w:r>
+        <w:rPr>
+          <w:sz w:val="18"/>
+          <w:szCs w:val="18"/>
+        </w:rPr>
+        <w:t>rsa</w:t>
+      </w:r>
+      <w:proofErr w:type="spellEnd"/>
+      <w:r>
+        <w:rPr>
+          <w:sz w:val="18"/>
+          <w:szCs w:val="18"/>
+        </w:rPr>
+        <w:t xml:space="preserve"> -b 2048 -f ~/.ssh/</w:t>
+      </w:r>
+      <w:proofErr w:type="spellStart"/>
+      <w:r>
+        <w:rPr>
+          <w:sz w:val="18"/>
+          <w:szCs w:val="18"/>
+        </w:rPr>
+        <w:t>id_rsa</w:t>
+      </w:r>
+      <w:proofErr w:type="spellEnd"/>
+      <w:r>
+        <w:rPr>
+          <w:sz w:val="18"/>
+          <w:szCs w:val="18"/>
+        </w:rPr>
+        <w:br/>
+      </w:r>
+      <w:r>
+        <w:rPr>
+          <w:sz w:val="18"/>
+          <w:szCs w:val="18"/>
+        </w:rPr>
+        <w:t>The command generates a new RSA SSH key pair (a private and a public key) with a key length of 2048 bits, saving the private key to ~/.ssh/</w:t>
+      </w:r>
+      <w:proofErr w:type="spellStart"/>
+      <w:r>
+        <w:rPr>
+          <w:sz w:val="18"/>
+          <w:szCs w:val="18"/>
+        </w:rPr>
+        <w:t>id_rsa</w:t>
+      </w:r>
+      <w:proofErr w:type="spellEnd"/>
+      <w:r>
+        <w:rPr>
+          <w:sz w:val="18"/>
+          <w:szCs w:val="18"/>
+        </w:rPr>
+        <w:t xml:space="preserve"> and the corresponding public key to ~/.ssh/id_rsa.pub, which is used for secure, password-less authentication between servers.</w:t>
+      </w:r>
+    </w:p>
+    <w:p>
+      <w:pPr>
+        <w:pStyle w:val="ListParagraph"/>
+        <w:numPr>
+          <w:ilvl w:val="0"/>
+          <w:numId w:val="31"/>
+        </w:numPr>
+        <w:rPr>
+          <w:sz w:val="18"/>
+          <w:szCs w:val="18"/>
+        </w:rPr>
+      </w:pPr>
+      <w:r>
+        <w:rPr>
+          <w:sz w:val="18"/>
+          <w:szCs w:val="18"/>
+        </w:rPr>
+        <w:t>Copy the ssh public key to the slave server</w:t>
+      </w:r>
+    </w:p>
+    <w:p>
+      <w:pPr>
+        <w:pStyle w:val="ListParagraph"/>
+        <w:ind w:left="1080"/>
+        <w:rPr>
+          <w:sz w:val="18"/>
+          <w:szCs w:val="18"/>
+        </w:rPr>
+      </w:pPr>
+      <w:r>
+        <w:rPr>
+          <w:sz w:val="18"/>
+          <w:szCs w:val="18"/>
+        </w:rPr>
+        <w:t>ssh-copy-id -</w:t>
+      </w:r>
+      <w:proofErr w:type="spellStart"/>
+      <w:r>
+        <w:rPr>
+          <w:sz w:val="18"/>
+          <w:szCs w:val="18"/>
+        </w:rPr>
+        <w:t>i</w:t>
+      </w:r>
+      <w:proofErr w:type="spellEnd"/>
+      <w:r>
+        <w:rPr>
+          <w:sz w:val="18"/>
+          <w:szCs w:val="18"/>
+        </w:rPr>
+        <w:t xml:space="preserve"> ~/.ssh/id_rsa.pub </w:t>
+      </w:r>
+      <w:proofErr w:type="spellStart"/>
+      <w:r>
+        <w:rPr>
+          <w:sz w:val="18"/>
+          <w:szCs w:val="18"/>
+        </w:rPr>
+        <w:t>jenkins_slave</w:t>
+      </w:r>
+      <w:proofErr w:type="spellEnd"/>
+      <w:r>
+        <w:rPr>
+          <w:sz w:val="18"/>
+          <w:szCs w:val="18"/>
+        </w:rPr>
+        <w:t>@&lt;slave-server-ip&gt;</w:t>
+      </w:r>
+    </w:p>
+    <w:p>
+      <w:pPr>
+        <w:pStyle w:val="ListParagraph"/>
+        <w:numPr>
+          <w:ilvl w:val="0"/>
+          <w:numId w:val="31"/>
+        </w:numPr>
+        <w:rPr>
+          <w:sz w:val="18"/>
+          <w:szCs w:val="18"/>
+        </w:rPr>
+      </w:pPr>
+      <w:r>
+        <w:rPr>
+          <w:sz w:val="18"/>
+          <w:szCs w:val="18"/>
+        </w:rPr>
+        <w:t>Access the Jenkins dashboard on the master server..</w:t>
+      </w:r>
+      <w:proofErr w:type="spellStart"/>
+      <w:r>
+        <w:rPr>
+          <w:sz w:val="18"/>
+          <w:szCs w:val="18"/>
+        </w:rPr>
+        <w:t>goto</w:t>
+      </w:r>
+      <w:proofErr w:type="spellEnd"/>
+      <w:r>
+        <w:rPr>
+          <w:sz w:val="18"/>
+          <w:szCs w:val="18"/>
+        </w:rPr>
+        <w:t xml:space="preserve"> manage Jenkins&gt; Manage nodes and clouds&gt;click on new node and give it a name&gt;Select permanent </w:t>
+      </w:r>
+      <w:proofErr w:type="spellStart"/>
+      <w:r>
+        <w:rPr>
+          <w:sz w:val="18"/>
+          <w:szCs w:val="18"/>
+        </w:rPr>
+        <w:t>agentand</w:t>
+      </w:r>
+      <w:proofErr w:type="spellEnd"/>
+      <w:r>
+        <w:rPr>
+          <w:sz w:val="18"/>
+          <w:szCs w:val="18"/>
+        </w:rPr>
+        <w:t xml:space="preserve"> ok.</w:t>
+      </w:r>
+    </w:p>
+    <w:p>
+      <w:pPr>
+        <w:pStyle w:val="ListParagraph"/>
+        <w:numPr>
+          <w:ilvl w:val="0"/>
+          <w:numId w:val="31"/>
+        </w:numPr>
+        <w:rPr>
+          <w:sz w:val="18"/>
+          <w:szCs w:val="18"/>
+        </w:rPr>
+      </w:pPr>
+      <w:r>
+        <w:rPr>
+          <w:sz w:val="18"/>
+          <w:szCs w:val="18"/>
+        </w:rPr>
+        <w:t>Configure the node details.:</w:t>
+      </w:r>
+      <w:r>
+        <w:rPr>
+          <w:sz w:val="18"/>
+          <w:szCs w:val="18"/>
+        </w:rPr>
+        <w:br/>
+        <w:t xml:space="preserve">add a description for this slave node&gt; Enter the home directory of the </w:t>
+      </w:r>
+      <w:proofErr w:type="spellStart"/>
+      <w:r>
+        <w:rPr>
+          <w:sz w:val="18"/>
+          <w:szCs w:val="18"/>
+        </w:rPr>
+        <w:t>Jenkins_slave</w:t>
+      </w:r>
+      <w:proofErr w:type="spellEnd"/>
+      <w:r>
+        <w:rPr>
+          <w:sz w:val="18"/>
+          <w:szCs w:val="18"/>
+        </w:rPr>
+        <w:t xml:space="preserve"> user(e.g. /home/</w:t>
+      </w:r>
+      <w:proofErr w:type="spellStart"/>
+      <w:r>
+        <w:rPr>
+          <w:sz w:val="18"/>
+          <w:szCs w:val="18"/>
+        </w:rPr>
+        <w:t>Jenkins_slave</w:t>
+      </w:r>
+      <w:proofErr w:type="spellEnd"/>
+      <w:r>
+        <w:rPr>
+          <w:sz w:val="18"/>
+          <w:szCs w:val="18"/>
+        </w:rPr>
+        <w:t>)</w:t>
+      </w:r>
+    </w:p>
+    <w:p>
+      <w:pPr>
+        <w:pStyle w:val="ListParagraph"/>
+        <w:numPr>
+          <w:ilvl w:val="0"/>
+          <w:numId w:val="31"/>
+        </w:numPr>
+        <w:rPr>
+          <w:sz w:val="18"/>
+          <w:szCs w:val="18"/>
+        </w:rPr>
+      </w:pPr>
+      <w:r>
+        <w:rPr>
+          <w:sz w:val="18"/>
+          <w:szCs w:val="18"/>
+        </w:rPr>
+        <w:t>Select the no of executor on the machine:</w:t>
+      </w:r>
+      <w:r>
+        <w:rPr>
+          <w:sz w:val="18"/>
+          <w:szCs w:val="18"/>
+        </w:rPr>
+        <w:br/>
+        <w:t>Jenkins executor:</w:t>
+      </w:r>
+      <w:r>
+        <w:t xml:space="preserve"> </w:t>
+      </w:r>
+      <w:r>
+        <w:rPr>
+          <w:sz w:val="18"/>
+          <w:szCs w:val="18"/>
+        </w:rPr>
+        <w:t xml:space="preserve">A </w:t>
+      </w:r>
+      <w:r>
+        <w:rPr>
+          <w:b/>
+          <w:bCs/>
+          <w:sz w:val="18"/>
+          <w:szCs w:val="18"/>
+        </w:rPr>
+        <w:t>Jenkins executor</w:t>
+      </w:r>
+      <w:r>
+        <w:rPr>
+          <w:sz w:val="18"/>
+          <w:szCs w:val="18"/>
+        </w:rPr>
+        <w:t xml:space="preserve"> is a component of Jenkins that is responsible for running tasks on a specific node (whether it's the master or a slave)</w:t>
+      </w:r>
+      <w:r>
+        <w:rPr>
+          <w:sz w:val="18"/>
+          <w:szCs w:val="18"/>
+        </w:rPr>
+        <w:t>.</w:t>
+      </w:r>
+    </w:p>
+    <w:p>
+      <w:pPr>
+        <w:pStyle w:val="ListParagraph"/>
+        <w:ind w:left="1080"/>
+        <w:rPr>
+          <w:sz w:val="18"/>
+          <w:szCs w:val="18"/>
+        </w:rPr>
+      </w:pPr>
+      <w:r>
+        <w:rPr>
+          <w:sz w:val="18"/>
+          <w:szCs w:val="18"/>
+        </w:rPr>
+        <w:t xml:space="preserve">By </w:t>
+      </w:r>
+      <w:proofErr w:type="spellStart"/>
+      <w:r>
+        <w:rPr>
+          <w:sz w:val="18"/>
+          <w:szCs w:val="18"/>
+        </w:rPr>
+        <w:t>default,the</w:t>
+      </w:r>
+      <w:proofErr w:type="spellEnd"/>
+      <w:r>
+        <w:rPr>
+          <w:sz w:val="18"/>
+          <w:szCs w:val="18"/>
+        </w:rPr>
+        <w:t xml:space="preserve"> Jenkins master node </w:t>
+      </w:r>
+      <w:r>
+        <w:rPr>
+          <w:sz w:val="18"/>
+          <w:szCs w:val="18"/>
+        </w:rPr>
+        <w:t xml:space="preserve">has one executor that can run one job at a </w:t>
+      </w:r>
+      <w:proofErr w:type="spellStart"/>
+      <w:r>
+        <w:rPr>
+          <w:sz w:val="18"/>
+          <w:szCs w:val="18"/>
+        </w:rPr>
+        <w:t>time.when</w:t>
+      </w:r>
+      <w:proofErr w:type="spellEnd"/>
+      <w:r>
+        <w:rPr>
+          <w:sz w:val="18"/>
+          <w:szCs w:val="18"/>
+        </w:rPr>
+        <w:t xml:space="preserve"> you add a slave </w:t>
+      </w:r>
+      <w:proofErr w:type="spellStart"/>
+      <w:r>
+        <w:rPr>
+          <w:sz w:val="18"/>
+          <w:szCs w:val="18"/>
+        </w:rPr>
+        <w:t>node,you</w:t>
+      </w:r>
+      <w:proofErr w:type="spellEnd"/>
+      <w:r>
+        <w:rPr>
+          <w:sz w:val="18"/>
+          <w:szCs w:val="18"/>
+        </w:rPr>
+        <w:t xml:space="preserve"> can assign multiple executors to </w:t>
+      </w:r>
+      <w:proofErr w:type="spellStart"/>
+      <w:r>
+        <w:rPr>
+          <w:sz w:val="18"/>
+          <w:szCs w:val="18"/>
+        </w:rPr>
+        <w:t>it.allowing</w:t>
+      </w:r>
+      <w:proofErr w:type="spellEnd"/>
+      <w:r>
+        <w:rPr>
+          <w:sz w:val="18"/>
+          <w:szCs w:val="18"/>
+        </w:rPr>
+        <w:t xml:space="preserve"> Jenkins to run multiple tasks in parallel on that node.</w:t>
+      </w:r>
+    </w:p>
+    <w:p>
+      <w:pPr>
+        <w:pStyle w:val="ListParagraph"/>
+        <w:numPr>
+          <w:ilvl w:val="0"/>
+          <w:numId w:val="31"/>
+        </w:numPr>
+        <w:rPr>
+          <w:sz w:val="18"/>
+          <w:szCs w:val="18"/>
+        </w:rPr>
+      </w:pPr>
+      <w:r>
+        <w:rPr>
+          <w:sz w:val="18"/>
+          <w:szCs w:val="18"/>
+        </w:rPr>
+        <w:t xml:space="preserve">Then on launch method </w:t>
+      </w:r>
+      <w:proofErr w:type="spellStart"/>
+      <w:r>
+        <w:rPr>
+          <w:sz w:val="18"/>
+          <w:szCs w:val="18"/>
+        </w:rPr>
+        <w:t>theres</w:t>
+      </w:r>
+      <w:proofErr w:type="spellEnd"/>
+      <w:r>
+        <w:rPr>
+          <w:sz w:val="18"/>
+          <w:szCs w:val="18"/>
+        </w:rPr>
+        <w:t xml:space="preserve"> an option called launch via execution of command on the master</w:t>
+      </w:r>
+      <w:r>
+        <w:rPr>
+          <w:sz w:val="18"/>
+          <w:szCs w:val="18"/>
+        </w:rPr>
+        <w:br/>
+        <w:t xml:space="preserve">there you ssh the </w:t>
+      </w:r>
+      <w:proofErr w:type="spellStart"/>
+      <w:r>
+        <w:rPr>
+          <w:sz w:val="18"/>
+          <w:szCs w:val="18"/>
+        </w:rPr>
+        <w:t>ip</w:t>
+      </w:r>
+      <w:proofErr w:type="spellEnd"/>
+      <w:r>
+        <w:rPr>
+          <w:sz w:val="18"/>
+          <w:szCs w:val="18"/>
+        </w:rPr>
+        <w:t xml:space="preserve"> of the slave server </w:t>
+      </w:r>
+      <w:r>
+        <w:rPr>
+          <w:sz w:val="18"/>
+          <w:szCs w:val="18"/>
+        </w:rPr>
+        <w:br/>
+        <w:t>to execute it write this full command:</w:t>
+      </w:r>
+      <w:r>
+        <w:rPr>
+          <w:sz w:val="18"/>
+          <w:szCs w:val="18"/>
+        </w:rPr>
+        <w:br/>
+        <w:t>ssh root@&lt;</w:t>
+      </w:r>
+      <w:proofErr w:type="spellStart"/>
+      <w:r>
+        <w:rPr>
+          <w:sz w:val="18"/>
+          <w:szCs w:val="18"/>
+        </w:rPr>
+        <w:t>ip</w:t>
+      </w:r>
+      <w:proofErr w:type="spellEnd"/>
+      <w:r>
+        <w:rPr>
+          <w:sz w:val="18"/>
+          <w:szCs w:val="18"/>
+        </w:rPr>
+        <w:t>&gt; java -jar /root/bin/slave.jar</w:t>
+      </w:r>
+    </w:p>
+    <w:p>
+      <w:pPr>
+        <w:pStyle w:val="ListParagraph"/>
+        <w:numPr>
+          <w:ilvl w:val="0"/>
+          <w:numId w:val="31"/>
+        </w:numPr>
+        <w:rPr>
+          <w:sz w:val="18"/>
+          <w:szCs w:val="18"/>
+        </w:rPr>
+      </w:pPr>
+      <w:r>
+        <w:rPr>
+          <w:sz w:val="18"/>
+          <w:szCs w:val="18"/>
+        </w:rPr>
+        <w:t>Save the node configuration.</w:t>
+      </w:r>
+    </w:p>
+    <w:p>
+      <w:pPr>
+        <w:pStyle w:val="ListParagraph"/>
+        <w:ind w:left="1080"/>
+        <w:rPr>
+          <w:sz w:val="18"/>
+          <w:szCs w:val="18"/>
+        </w:rPr>
+      </w:pPr>
+    </w:p>
+    <w:p>
+      <w:pPr>
+        <w:pStyle w:val="ListParagraph"/>
+        <w:ind w:left="1080"/>
+        <w:rPr>
+          <w:sz w:val="18"/>
+          <w:szCs w:val="18"/>
+        </w:rPr>
+      </w:pPr>
+    </w:p>
+    <w:p>
+      <w:pPr>
+        <w:pStyle w:val="ListParagraph"/>
+        <w:numPr>
+          <w:ilvl w:val="0"/>
+          <w:numId w:val="1"/>
+        </w:numPr>
+        <w:rPr>
+          <w:b/>
+          <w:bCs/>
+          <w:sz w:val="18"/>
+          <w:szCs w:val="18"/>
+        </w:rPr>
+      </w:pPr>
+      <w:r>
+        <w:rPr>
+          <w:b/>
+          <w:bCs/>
+          <w:color w:val="FF0000"/>
+          <w:sz w:val="18"/>
+          <w:szCs w:val="18"/>
+        </w:rPr>
+        <w:lastRenderedPageBreak/>
+        <w:drawing>
+          <wp:anchor distT="0" distB="0" distL="114300" distR="114300" simplePos="0" relativeHeight="251686912" behindDoc="0" locked="0" layoutInCell="1" allowOverlap="1" wp14:anchorId="6DA7C600" wp14:editId="4FFCE48C">
+            <wp:simplePos x="0" y="0"/>
+            <wp:positionH relativeFrom="page">
+              <wp:posOffset>1438910</wp:posOffset>
+            </wp:positionH>
+            <wp:positionV relativeFrom="paragraph">
+              <wp:posOffset>0</wp:posOffset>
+            </wp:positionV>
+            <wp:extent cx="4260215" cy="2404745"/>
+            <wp:effectExtent l="0" t="0" r="6985" b="0"/>
+            <wp:wrapTopAndBottom/>
+            <wp:docPr id="1217821761" name="Picture 1" descr="A screenshot of a computer&#10;&#10;Description automatically generated"/>
+            <wp:cNvGraphicFramePr>
+              <a:graphicFrameLocks xmlns:a="http://schemas.openxmlformats.org/drawingml/2006/main" noChangeAspect="1"/>
+            </wp:cNvGraphicFramePr>
+            <a:graphic xmlns:a="http://schemas.openxmlformats.org/drawingml/2006/main">
+              <a:graphicData uri="http://schemas.openxmlformats.org/drawingml/2006/picture">
+                <pic:pic xmlns:pic="http://schemas.openxmlformats.org/drawingml/2006/picture">
+                  <pic:nvPicPr>
+                    <pic:cNvPr id="1217821761" name="Picture 1" descr="A screenshot of a computer&#10;&#10;Description automatically generated"/>
+                    <pic:cNvPicPr/>
+                  </pic:nvPicPr>
+                  <pic:blipFill>
+                    <a:blip r:embed="rId36" cstate="print">
+                      <a:extLst>
+                        <a:ext uri="{28A0092B-C50C-407E-A947-70E740481C1C}">
+                          <a14:useLocalDpi xmlns:a14="http://schemas.microsoft.com/office/drawing/2010/main" val="0"/>
+                        </a:ext>
+                      </a:extLst>
+                    </a:blip>
+                    <a:stretch>
+                      <a:fillRect/>
+                    </a:stretch>
+                  </pic:blipFill>
+                  <pic:spPr>
+                    <a:xfrm>
+                      <a:off x="0" y="0"/>
+                      <a:ext cx="4260215" cy="2404745"/>
+                    </a:xfrm>
+                    <a:prstGeom prst="rect">
+                      <a:avLst/>
+                    </a:prstGeom>
+                  </pic:spPr>
+                </pic:pic>
+              </a:graphicData>
+            </a:graphic>
+            <wp14:sizeRelH relativeFrom="margin">
+              <wp14:pctWidth>0</wp14:pctWidth>
+            </wp14:sizeRelH>
+            <wp14:sizeRelV relativeFrom="margin">
+              <wp14:pctHeight>0</wp14:pctHeight>
+            </wp14:sizeRelV>
+          </wp:anchor>
+        </w:drawing>
+      </w:r>
+      <w:r>
+        <w:rPr>
+          <w:b/>
+          <w:bCs/>
+          <w:color w:val="FF0000"/>
+          <w:sz w:val="18"/>
+          <w:szCs w:val="18"/>
+        </w:rPr>
+        <w:t xml:space="preserve">Concurrent </w:t>
+      </w:r>
+      <w:r>
+        <w:rPr>
+          <w:b/>
+          <w:bCs/>
+          <w:color w:val="FF0000"/>
+          <w:sz w:val="18"/>
+          <w:szCs w:val="18"/>
+        </w:rPr>
+        <w:t>build Execution</w:t>
+      </w:r>
+    </w:p>
+    <w:p>
+      <w:pPr>
+        <w:pStyle w:val="ListParagraph"/>
+        <w:rPr>
+          <w:sz w:val="18"/>
+          <w:szCs w:val="18"/>
+        </w:rPr>
+      </w:pPr>
+      <w:r>
+        <w:rPr>
+          <w:sz w:val="18"/>
+          <w:szCs w:val="18"/>
+        </w:rPr>
+        <w:t xml:space="preserve">In Jenkins, </w:t>
+      </w:r>
+      <w:r>
+        <w:rPr>
+          <w:b/>
+          <w:bCs/>
+          <w:sz w:val="18"/>
+          <w:szCs w:val="18"/>
+        </w:rPr>
+        <w:t>concurrent build execution</w:t>
+      </w:r>
+      <w:r>
+        <w:rPr>
+          <w:sz w:val="18"/>
+          <w:szCs w:val="18"/>
+        </w:rPr>
+        <w:t xml:space="preserve"> refers to the ability to run multiple builds simultaneously. This is crucial in projects where you need to run various tasks in parallel, such as compiling different modules or running tests across multiple environments. To enable this, Jenkins uses a </w:t>
+      </w:r>
+      <w:r>
+        <w:rPr>
+          <w:b/>
+          <w:bCs/>
+          <w:sz w:val="18"/>
+          <w:szCs w:val="18"/>
+        </w:rPr>
+        <w:t>master-slave architecture</w:t>
+      </w:r>
+      <w:r>
+        <w:rPr>
+          <w:sz w:val="18"/>
+          <w:szCs w:val="18"/>
+        </w:rPr>
+        <w:t>.</w:t>
+      </w:r>
+    </w:p>
+    <w:p>
+      <w:pPr>
+        <w:pStyle w:val="ListParagraph"/>
+        <w:rPr>
+          <w:sz w:val="18"/>
+          <w:szCs w:val="18"/>
+        </w:rPr>
+      </w:pPr>
+    </w:p>
+    <w:p>
+      <w:pPr>
+        <w:pStyle w:val="ListParagraph"/>
+        <w:rPr>
+          <w:sz w:val="18"/>
+          <w:szCs w:val="18"/>
+        </w:rPr>
+      </w:pPr>
+      <w:r>
+        <w:rPr>
+          <w:sz w:val="18"/>
+          <w:szCs w:val="18"/>
+        </w:rPr>
+        <w:t xml:space="preserve">For that we need to have </w:t>
+      </w:r>
+      <w:proofErr w:type="gramStart"/>
+      <w:r>
+        <w:rPr>
+          <w:sz w:val="18"/>
+          <w:szCs w:val="18"/>
+        </w:rPr>
+        <w:t>master</w:t>
+      </w:r>
+      <w:proofErr w:type="gramEnd"/>
+      <w:r>
+        <w:rPr>
+          <w:sz w:val="18"/>
+          <w:szCs w:val="18"/>
+        </w:rPr>
+        <w:t xml:space="preserve"> slave architecture. Inside a view create some jobs and we can execute it </w:t>
+      </w:r>
+      <w:r>
+        <w:rPr>
+          <w:sz w:val="18"/>
+          <w:szCs w:val="18"/>
+        </w:rPr>
+        <w:t xml:space="preserve">in </w:t>
+      </w:r>
+      <w:r>
+        <w:rPr>
+          <w:sz w:val="18"/>
+          <w:szCs w:val="18"/>
+        </w:rPr>
+        <w:t>parallel</w:t>
+      </w:r>
+      <w:r>
+        <w:rPr>
+          <w:sz w:val="18"/>
+          <w:szCs w:val="18"/>
+        </w:rPr>
+        <w:t xml:space="preserve"> way. We can also label it using label property during configuring slave and using the label in the job configuration </w:t>
+      </w:r>
+      <w:proofErr w:type="gramStart"/>
+      <w:r>
+        <w:rPr>
+          <w:sz w:val="18"/>
+          <w:szCs w:val="18"/>
+        </w:rPr>
+        <w:t>in order to</w:t>
+      </w:r>
+      <w:proofErr w:type="gramEnd"/>
+      <w:r>
+        <w:rPr>
+          <w:sz w:val="18"/>
+          <w:szCs w:val="18"/>
+        </w:rPr>
+        <w:t xml:space="preserve"> run the specific job by the slave with same label in it.</w:t>
+      </w:r>
+    </w:p>
+    <w:p>
+      <w:pPr>
+        <w:pStyle w:val="ListParagraph"/>
+        <w:rPr>
+          <w:sz w:val="18"/>
+          <w:szCs w:val="18"/>
+        </w:rPr>
+      </w:pPr>
+    </w:p>
+    <w:p>
+      <w:pPr>
+        <w:pStyle w:val="ListParagraph"/>
+        <w:ind w:left="1080"/>
+        <w:rPr>
+          <w:sz w:val="18"/>
+          <w:szCs w:val="18"/>
+        </w:rPr>
+      </w:pPr>
+      <w:r>
+        <w:rPr>
+          <w:sz w:val="18"/>
+          <w:szCs w:val="18"/>
+        </w:rPr>
+        <w:t xml:space="preserve"> </w:t>
+      </w:r>
     </w:p>
     <w:sectPr>
       <w:pgSz w:w="12240" w:h="15840"/>
@@ -5637,6 +11699,184 @@
     </w:lvl>
   </w:abstractNum>
   <w:abstractNum w:abstractNumId="9" w15:restartNumberingAfterBreak="0">
+    <w:nsid w:val="22C052EC"/>
+    <w:multiLevelType w:val="hybridMultilevel"/>
+    <w:tmpl w:val="2E14FCB2"/>
+    <w:lvl w:ilvl="0" w:tplc="0409000F">
+      <w:start w:val="1"/>
+      <w:numFmt w:val="decimal"/>
+      <w:lvlText w:val="%1."/>
+      <w:lvlJc w:val="left"/>
+      <w:pPr>
+        <w:ind w:left="1080" w:hanging="360"/>
+      </w:pPr>
+      <w:rPr>
+        <w:rFonts w:hint="default"/>
+      </w:rPr>
+    </w:lvl>
+    <w:lvl w:ilvl="1" w:tplc="04090019">
+      <w:start w:val="1"/>
+      <w:numFmt w:val="lowerLetter"/>
+      <w:lvlText w:val="%2."/>
+      <w:lvlJc w:val="left"/>
+      <w:pPr>
+        <w:ind w:left="1080" w:hanging="360"/>
+      </w:pPr>
+    </w:lvl>
+    <w:lvl w:ilvl="2" w:tplc="0409001B">
+      <w:start w:val="1"/>
+      <w:numFmt w:val="lowerRoman"/>
+      <w:lvlText w:val="%3."/>
+      <w:lvlJc w:val="right"/>
+      <w:pPr>
+        <w:ind w:left="1800" w:hanging="180"/>
+      </w:pPr>
+    </w:lvl>
+    <w:lvl w:ilvl="3" w:tplc="0409000F" w:tentative="1">
+      <w:start w:val="1"/>
+      <w:numFmt w:val="decimal"/>
+      <w:lvlText w:val="%4."/>
+      <w:lvlJc w:val="left"/>
+      <w:pPr>
+        <w:ind w:left="2520" w:hanging="360"/>
+      </w:pPr>
+    </w:lvl>
+    <w:lvl w:ilvl="4" w:tplc="04090019" w:tentative="1">
+      <w:start w:val="1"/>
+      <w:numFmt w:val="lowerLetter"/>
+      <w:lvlText w:val="%5."/>
+      <w:lvlJc w:val="left"/>
+      <w:pPr>
+        <w:ind w:left="3240" w:hanging="360"/>
+      </w:pPr>
+    </w:lvl>
+    <w:lvl w:ilvl="5" w:tplc="0409001B" w:tentative="1">
+      <w:start w:val="1"/>
+      <w:numFmt w:val="lowerRoman"/>
+      <w:lvlText w:val="%6."/>
+      <w:lvlJc w:val="right"/>
+      <w:pPr>
+        <w:ind w:left="3960" w:hanging="180"/>
+      </w:pPr>
+    </w:lvl>
+    <w:lvl w:ilvl="6" w:tplc="0409000F" w:tentative="1">
+      <w:start w:val="1"/>
+      <w:numFmt w:val="decimal"/>
+      <w:lvlText w:val="%7."/>
+      <w:lvlJc w:val="left"/>
+      <w:pPr>
+        <w:ind w:left="4680" w:hanging="360"/>
+      </w:pPr>
+    </w:lvl>
+    <w:lvl w:ilvl="7" w:tplc="04090019" w:tentative="1">
+      <w:start w:val="1"/>
+      <w:numFmt w:val="lowerLetter"/>
+      <w:lvlText w:val="%8."/>
+      <w:lvlJc w:val="left"/>
+      <w:pPr>
+        <w:ind w:left="5400" w:hanging="360"/>
+      </w:pPr>
+    </w:lvl>
+    <w:lvl w:ilvl="8" w:tplc="0409001B" w:tentative="1">
+      <w:start w:val="1"/>
+      <w:numFmt w:val="lowerRoman"/>
+      <w:lvlText w:val="%9."/>
+      <w:lvlJc w:val="right"/>
+      <w:pPr>
+        <w:ind w:left="6120" w:hanging="180"/>
+      </w:pPr>
+    </w:lvl>
+  </w:abstractNum>
+  <w:abstractNum w:abstractNumId="10" w15:restartNumberingAfterBreak="0">
+    <w:nsid w:val="2A425F55"/>
+    <w:multiLevelType w:val="hybridMultilevel"/>
+    <w:tmpl w:val="3468C280"/>
+    <w:lvl w:ilvl="0" w:tplc="1E2A7BEA">
+      <w:start w:val="1"/>
+      <w:numFmt w:val="lowerLetter"/>
+      <w:lvlText w:val="%1."/>
+      <w:lvlJc w:val="left"/>
+      <w:pPr>
+        <w:ind w:left="1080" w:hanging="360"/>
+      </w:pPr>
+      <w:rPr>
+        <w:rFonts w:hint="default"/>
+      </w:rPr>
+    </w:lvl>
+    <w:lvl w:ilvl="1" w:tplc="04090019" w:tentative="1">
+      <w:start w:val="1"/>
+      <w:numFmt w:val="lowerLetter"/>
+      <w:lvlText w:val="%2."/>
+      <w:lvlJc w:val="left"/>
+      <w:pPr>
+        <w:ind w:left="1800" w:hanging="360"/>
+      </w:pPr>
+    </w:lvl>
+    <w:lvl w:ilvl="2" w:tplc="0409001B" w:tentative="1">
+      <w:start w:val="1"/>
+      <w:numFmt w:val="lowerRoman"/>
+      <w:lvlText w:val="%3."/>
+      <w:lvlJc w:val="right"/>
+      <w:pPr>
+        <w:ind w:left="2520" w:hanging="180"/>
+      </w:pPr>
+    </w:lvl>
+    <w:lvl w:ilvl="3" w:tplc="0409000F" w:tentative="1">
+      <w:start w:val="1"/>
+      <w:numFmt w:val="decimal"/>
+      <w:lvlText w:val="%4."/>
+      <w:lvlJc w:val="left"/>
+      <w:pPr>
+        <w:ind w:left="3240" w:hanging="360"/>
+      </w:pPr>
+    </w:lvl>
+    <w:lvl w:ilvl="4" w:tplc="04090019" w:tentative="1">
+      <w:start w:val="1"/>
+      <w:numFmt w:val="lowerLetter"/>
+      <w:lvlText w:val="%5."/>
+      <w:lvlJc w:val="left"/>
+      <w:pPr>
+        <w:ind w:left="3960" w:hanging="360"/>
+      </w:pPr>
+    </w:lvl>
+    <w:lvl w:ilvl="5" w:tplc="0409001B" w:tentative="1">
+      <w:start w:val="1"/>
+      <w:numFmt w:val="lowerRoman"/>
+      <w:lvlText w:val="%6."/>
+      <w:lvlJc w:val="right"/>
+      <w:pPr>
+        <w:ind w:left="4680" w:hanging="180"/>
+      </w:pPr>
+    </w:lvl>
+    <w:lvl w:ilvl="6" w:tplc="0409000F" w:tentative="1">
+      <w:start w:val="1"/>
+      <w:numFmt w:val="decimal"/>
+      <w:lvlText w:val="%7."/>
+      <w:lvlJc w:val="left"/>
+      <w:pPr>
+        <w:ind w:left="5400" w:hanging="360"/>
+      </w:pPr>
+    </w:lvl>
+    <w:lvl w:ilvl="7" w:tplc="04090019" w:tentative="1">
+      <w:start w:val="1"/>
+      <w:numFmt w:val="lowerLetter"/>
+      <w:lvlText w:val="%8."/>
+      <w:lvlJc w:val="left"/>
+      <w:pPr>
+        <w:ind w:left="6120" w:hanging="360"/>
+      </w:pPr>
+    </w:lvl>
+    <w:lvl w:ilvl="8" w:tplc="0409001B" w:tentative="1">
+      <w:start w:val="1"/>
+      <w:numFmt w:val="lowerRoman"/>
+      <w:lvlText w:val="%9."/>
+      <w:lvlJc w:val="right"/>
+      <w:pPr>
+        <w:ind w:left="6840" w:hanging="180"/>
+      </w:pPr>
+    </w:lvl>
+  </w:abstractNum>
+  <w:abstractNum w:abstractNumId="11" w15:restartNumberingAfterBreak="0">
     <w:nsid w:val="2F465C4C"/>
     <w:multiLevelType w:val="hybridMultilevel"/>
     <w:tmpl w:val="55D09F66"/>
@@ -5722,7 +11962,206 @@
       </w:pPr>
     </w:lvl>
   </w:abstractNum>
-  <w:abstractNum w:abstractNumId="10" w15:restartNumberingAfterBreak="0">
+  <w:abstractNum w:abstractNumId="12" w15:restartNumberingAfterBreak="0">
+    <w:nsid w:val="374921EE"/>
+    <w:multiLevelType w:val="hybridMultilevel"/>
+    <w:tmpl w:val="DD0A72B2"/>
+    <w:lvl w:ilvl="0" w:tplc="04090001">
+      <w:start w:val="1"/>
+      <w:numFmt w:val="bullet"/>
+      <w:lvlText w:val=""/>
+      <w:lvlJc w:val="left"/>
+      <w:pPr>
+        <w:ind w:left="1440" w:hanging="360"/>
+      </w:pPr>
+      <w:rPr>
+        <w:rFonts w:ascii="Symbol" w:hAnsi="Symbol" w:hint="default"/>
+      </w:rPr>
+    </w:lvl>
+    <w:lvl w:ilvl="1" w:tplc="04090003" w:tentative="1">
+      <w:start w:val="1"/>
+      <w:numFmt w:val="bullet"/>
+      <w:lvlText w:val="o"/>
+      <w:lvlJc w:val="left"/>
+      <w:pPr>
+        <w:ind w:left="2160" w:hanging="360"/>
+      </w:pPr>
+      <w:rPr>
+        <w:rFonts w:ascii="Courier New" w:hAnsi="Courier New" w:cs="Courier New" w:hint="default"/>
+      </w:rPr>
+    </w:lvl>
+    <w:lvl w:ilvl="2" w:tplc="04090005" w:tentative="1">
+      <w:start w:val="1"/>
+      <w:numFmt w:val="bullet"/>
+      <w:lvlText w:val=""/>
+      <w:lvlJc w:val="left"/>
+      <w:pPr>
+        <w:ind w:left="2880" w:hanging="360"/>
+      </w:pPr>
+      <w:rPr>
+        <w:rFonts w:ascii="Wingdings" w:hAnsi="Wingdings" w:hint="default"/>
+      </w:rPr>
+    </w:lvl>
+    <w:lvl w:ilvl="3" w:tplc="04090001" w:tentative="1">
+      <w:start w:val="1"/>
+      <w:numFmt w:val="bullet"/>
+      <w:lvlText w:val=""/>
+      <w:lvlJc w:val="left"/>
+      <w:pPr>
+        <w:ind w:left="3600" w:hanging="360"/>
+      </w:pPr>
+      <w:rPr>
+        <w:rFonts w:ascii="Symbol" w:hAnsi="Symbol" w:hint="default"/>
+      </w:rPr>
+    </w:lvl>
+    <w:lvl w:ilvl="4" w:tplc="04090003" w:tentative="1">
+      <w:start w:val="1"/>
+      <w:numFmt w:val="bullet"/>
+      <w:lvlText w:val="o"/>
+      <w:lvlJc w:val="left"/>
+      <w:pPr>
+        <w:ind w:left="4320" w:hanging="360"/>
+      </w:pPr>
+      <w:rPr>
+        <w:rFonts w:ascii="Courier New" w:hAnsi="Courier New" w:cs="Courier New" w:hint="default"/>
+      </w:rPr>
+    </w:lvl>
+    <w:lvl w:ilvl="5" w:tplc="04090005" w:tentative="1">
+      <w:start w:val="1"/>
+      <w:numFmt w:val="bullet"/>
+      <w:lvlText w:val=""/>
+      <w:lvlJc w:val="left"/>
+      <w:pPr>
+        <w:ind w:left="5040" w:hanging="360"/>
+      </w:pPr>
+      <w:rPr>
+        <w:rFonts w:ascii="Wingdings" w:hAnsi="Wingdings" w:hint="default"/>
+      </w:rPr>
+    </w:lvl>
+    <w:lvl w:ilvl="6" w:tplc="04090001" w:tentative="1">
+      <w:start w:val="1"/>
+      <w:numFmt w:val="bullet"/>
+      <w:lvlText w:val=""/>
+      <w:lvlJc w:val="left"/>
+      <w:pPr>
+        <w:ind w:left="5760" w:hanging="360"/>
+      </w:pPr>
+      <w:rPr>
+        <w:rFonts w:ascii="Symbol" w:hAnsi="Symbol" w:hint="default"/>
+      </w:rPr>
+    </w:lvl>
+    <w:lvl w:ilvl="7" w:tplc="04090003" w:tentative="1">
+      <w:start w:val="1"/>
+      <w:numFmt w:val="bullet"/>
+      <w:lvlText w:val="o"/>
+      <w:lvlJc w:val="left"/>
+      <w:pPr>
+        <w:ind w:left="6480" w:hanging="360"/>
+      </w:pPr>
+      <w:rPr>
+        <w:rFonts w:ascii="Courier New" w:hAnsi="Courier New" w:cs="Courier New" w:hint="default"/>
+      </w:rPr>
+    </w:lvl>
+    <w:lvl w:ilvl="8" w:tplc="04090005" w:tentative="1">
+      <w:start w:val="1"/>
+      <w:numFmt w:val="bullet"/>
+      <w:lvlText w:val=""/>
+      <w:lvlJc w:val="left"/>
+      <w:pPr>
+        <w:ind w:left="7200" w:hanging="360"/>
+      </w:pPr>
+      <w:rPr>
+        <w:rFonts w:ascii="Wingdings" w:hAnsi="Wingdings" w:hint="default"/>
+      </w:rPr>
+    </w:lvl>
+  </w:abstractNum>
+  <w:abstractNum w:abstractNumId="13" w15:restartNumberingAfterBreak="0">
+    <w:nsid w:val="3B94596B"/>
+    <w:multiLevelType w:val="hybridMultilevel"/>
+    <w:tmpl w:val="2E26BA40"/>
+    <w:lvl w:ilvl="0" w:tplc="04090017">
+      <w:start w:val="1"/>
+      <w:numFmt w:val="lowerLetter"/>
+      <w:lvlText w:val="%1)"/>
+      <w:lvlJc w:val="left"/>
+      <w:pPr>
+        <w:ind w:left="1440" w:hanging="360"/>
+      </w:pPr>
+    </w:lvl>
+    <w:lvl w:ilvl="1" w:tplc="04090019" w:tentative="1">
+      <w:start w:val="1"/>
+      <w:numFmt w:val="lowerLetter"/>
+      <w:lvlText w:val="%2."/>
+      <w:lvlJc w:val="left"/>
+      <w:pPr>
+        <w:ind w:left="2160" w:hanging="360"/>
+      </w:pPr>
+    </w:lvl>
+    <w:lvl w:ilvl="2" w:tplc="0409001B" w:tentative="1">
+      <w:start w:val="1"/>
+      <w:numFmt w:val="lowerRoman"/>
+      <w:lvlText w:val="%3."/>
+      <w:lvlJc w:val="right"/>
+      <w:pPr>
+        <w:ind w:left="2880" w:hanging="180"/>
+      </w:pPr>
+    </w:lvl>
+    <w:lvl w:ilvl="3" w:tplc="0409000F" w:tentative="1">
+      <w:start w:val="1"/>
+      <w:numFmt w:val="decimal"/>
+      <w:lvlText w:val="%4."/>
+      <w:lvlJc w:val="left"/>
+      <w:pPr>
+        <w:ind w:left="3600" w:hanging="360"/>
+      </w:pPr>
+    </w:lvl>
+    <w:lvl w:ilvl="4" w:tplc="04090019" w:tentative="1">
+      <w:start w:val="1"/>
+      <w:numFmt w:val="lowerLetter"/>
+      <w:lvlText w:val="%5."/>
+      <w:lvlJc w:val="left"/>
+      <w:pPr>
+        <w:ind w:left="4320" w:hanging="360"/>
+      </w:pPr>
+    </w:lvl>
+    <w:lvl w:ilvl="5" w:tplc="0409001B" w:tentative="1">
+      <w:start w:val="1"/>
+      <w:numFmt w:val="lowerRoman"/>
+      <w:lvlText w:val="%6."/>
+      <w:lvlJc w:val="right"/>
+      <w:pPr>
+        <w:ind w:left="5040" w:hanging="180"/>
+      </w:pPr>
+    </w:lvl>
+    <w:lvl w:ilvl="6" w:tplc="0409000F" w:tentative="1">
+      <w:start w:val="1"/>
+      <w:numFmt w:val="decimal"/>
+      <w:lvlText w:val="%7."/>
+      <w:lvlJc w:val="left"/>
+      <w:pPr>
+        <w:ind w:left="5760" w:hanging="360"/>
+      </w:pPr>
+    </w:lvl>
+    <w:lvl w:ilvl="7" w:tplc="04090019" w:tentative="1">
+      <w:start w:val="1"/>
+      <w:numFmt w:val="lowerLetter"/>
+      <w:lvlText w:val="%8."/>
+      <w:lvlJc w:val="left"/>
+      <w:pPr>
+        <w:ind w:left="6480" w:hanging="360"/>
+      </w:pPr>
+    </w:lvl>
+    <w:lvl w:ilvl="8" w:tplc="0409001B" w:tentative="1">
+      <w:start w:val="1"/>
+      <w:numFmt w:val="lowerRoman"/>
+      <w:lvlText w:val="%9."/>
+      <w:lvlJc w:val="right"/>
+      <w:pPr>
+        <w:ind w:left="7200" w:hanging="180"/>
+      </w:pPr>
+    </w:lvl>
+  </w:abstractNum>
+  <w:abstractNum w:abstractNumId="14" w15:restartNumberingAfterBreak="0">
     <w:nsid w:val="3C291FAF"/>
     <w:multiLevelType w:val="hybridMultilevel"/>
     <w:tmpl w:val="75D4BB14"/>
@@ -5808,7 +12247,96 @@
       </w:pPr>
     </w:lvl>
   </w:abstractNum>
-  <w:abstractNum w:abstractNumId="11" w15:restartNumberingAfterBreak="0">
+  <w:abstractNum w:abstractNumId="15" w15:restartNumberingAfterBreak="0">
+    <w:nsid w:val="3FE74462"/>
+    <w:multiLevelType w:val="hybridMultilevel"/>
+    <w:tmpl w:val="011E45AE"/>
+    <w:lvl w:ilvl="0" w:tplc="04090019">
+      <w:start w:val="1"/>
+      <w:numFmt w:val="lowerLetter"/>
+      <w:lvlText w:val="%1."/>
+      <w:lvlJc w:val="left"/>
+      <w:pPr>
+        <w:ind w:left="720" w:hanging="360"/>
+      </w:pPr>
+      <w:rPr>
+        <w:rFonts w:hint="default"/>
+      </w:rPr>
+    </w:lvl>
+    <w:lvl w:ilvl="1" w:tplc="04090019" w:tentative="1">
+      <w:start w:val="1"/>
+      <w:numFmt w:val="lowerLetter"/>
+      <w:lvlText w:val="%2."/>
+      <w:lvlJc w:val="left"/>
+      <w:pPr>
+        <w:ind w:left="1440" w:hanging="360"/>
+      </w:pPr>
+    </w:lvl>
+    <w:lvl w:ilvl="2" w:tplc="0409001B" w:tentative="1">
+      <w:start w:val="1"/>
+      <w:numFmt w:val="lowerRoman"/>
+      <w:lvlText w:val="%3."/>
+      <w:lvlJc w:val="right"/>
+      <w:pPr>
+        <w:ind w:left="2160" w:hanging="180"/>
+      </w:pPr>
+    </w:lvl>
+    <w:lvl w:ilvl="3" w:tplc="0409000F" w:tentative="1">
+      <w:start w:val="1"/>
+      <w:numFmt w:val="decimal"/>
+      <w:lvlText w:val="%4."/>
+      <w:lvlJc w:val="left"/>
+      <w:pPr>
+        <w:ind w:left="2880" w:hanging="360"/>
+      </w:pPr>
+    </w:lvl>
+    <w:lvl w:ilvl="4" w:tplc="04090019" w:tentative="1">
+      <w:start w:val="1"/>
+      <w:numFmt w:val="lowerLetter"/>
+      <w:lvlText w:val="%5."/>
+      <w:lvlJc w:val="left"/>
+      <w:pPr>
+        <w:ind w:left="3600" w:hanging="360"/>
+      </w:pPr>
+    </w:lvl>
+    <w:lvl w:ilvl="5" w:tplc="0409001B" w:tentative="1">
+      <w:start w:val="1"/>
+      <w:numFmt w:val="lowerRoman"/>
+      <w:lvlText w:val="%6."/>
+      <w:lvlJc w:val="right"/>
+      <w:pPr>
+        <w:ind w:left="4320" w:hanging="180"/>
+      </w:pPr>
+    </w:lvl>
+    <w:lvl w:ilvl="6" w:tplc="0409000F" w:tentative="1">
+      <w:start w:val="1"/>
+      <w:numFmt w:val="decimal"/>
+      <w:lvlText w:val="%7."/>
+      <w:lvlJc w:val="left"/>
+      <w:pPr>
+        <w:ind w:left="5040" w:hanging="360"/>
+      </w:pPr>
+    </w:lvl>
+    <w:lvl w:ilvl="7" w:tplc="04090019" w:tentative="1">
+      <w:start w:val="1"/>
+      <w:numFmt w:val="lowerLetter"/>
+      <w:lvlText w:val="%8."/>
+      <w:lvlJc w:val="left"/>
+      <w:pPr>
+        <w:ind w:left="5760" w:hanging="360"/>
+      </w:pPr>
+    </w:lvl>
+    <w:lvl w:ilvl="8" w:tplc="0409001B" w:tentative="1">
+      <w:start w:val="1"/>
+      <w:numFmt w:val="lowerRoman"/>
+      <w:lvlText w:val="%9."/>
+      <w:lvlJc w:val="right"/>
+      <w:pPr>
+        <w:ind w:left="6480" w:hanging="180"/>
+      </w:pPr>
+    </w:lvl>
+  </w:abstractNum>
+  <w:abstractNum w:abstractNumId="16" w15:restartNumberingAfterBreak="0">
     <w:nsid w:val="40890128"/>
     <w:multiLevelType w:val="hybridMultilevel"/>
     <w:tmpl w:val="240E7A14"/>
@@ -5921,7 +12449,7 @@
       </w:rPr>
     </w:lvl>
   </w:abstractNum>
-  <w:abstractNum w:abstractNumId="12" w15:restartNumberingAfterBreak="0">
+  <w:abstractNum w:abstractNumId="17" w15:restartNumberingAfterBreak="0">
     <w:nsid w:val="42155374"/>
     <w:multiLevelType w:val="hybridMultilevel"/>
     <w:tmpl w:val="910E2982"/>
@@ -6034,11 +12562,124 @@
       </w:rPr>
     </w:lvl>
   </w:abstractNum>
-  <w:abstractNum w:abstractNumId="13" w15:restartNumberingAfterBreak="0">
+  <w:abstractNum w:abstractNumId="18" w15:restartNumberingAfterBreak="0">
+    <w:nsid w:val="444E2C7F"/>
+    <w:multiLevelType w:val="hybridMultilevel"/>
+    <w:tmpl w:val="9EE8AED0"/>
+    <w:lvl w:ilvl="0" w:tplc="04090001">
+      <w:start w:val="1"/>
+      <w:numFmt w:val="bullet"/>
+      <w:lvlText w:val=""/>
+      <w:lvlJc w:val="left"/>
+      <w:pPr>
+        <w:ind w:left="1480" w:hanging="360"/>
+      </w:pPr>
+      <w:rPr>
+        <w:rFonts w:ascii="Symbol" w:hAnsi="Symbol" w:hint="default"/>
+      </w:rPr>
+    </w:lvl>
+    <w:lvl w:ilvl="1" w:tplc="04090003" w:tentative="1">
+      <w:start w:val="1"/>
+      <w:numFmt w:val="bullet"/>
+      <w:lvlText w:val="o"/>
+      <w:lvlJc w:val="left"/>
+      <w:pPr>
+        <w:ind w:left="2200" w:hanging="360"/>
+      </w:pPr>
+      <w:rPr>
+        <w:rFonts w:ascii="Courier New" w:hAnsi="Courier New" w:cs="Courier New" w:hint="default"/>
+      </w:rPr>
+    </w:lvl>
+    <w:lvl w:ilvl="2" w:tplc="04090005" w:tentative="1">
+      <w:start w:val="1"/>
+      <w:numFmt w:val="bullet"/>
+      <w:lvlText w:val=""/>
+      <w:lvlJc w:val="left"/>
+      <w:pPr>
+        <w:ind w:left="2920" w:hanging="360"/>
+      </w:pPr>
+      <w:rPr>
+        <w:rFonts w:ascii="Wingdings" w:hAnsi="Wingdings" w:hint="default"/>
+      </w:rPr>
+    </w:lvl>
+    <w:lvl w:ilvl="3" w:tplc="04090001" w:tentative="1">
+      <w:start w:val="1"/>
+      <w:numFmt w:val="bullet"/>
+      <w:lvlText w:val=""/>
+      <w:lvlJc w:val="left"/>
+      <w:pPr>
+        <w:ind w:left="3640" w:hanging="360"/>
+      </w:pPr>
+      <w:rPr>
+        <w:rFonts w:ascii="Symbol" w:hAnsi="Symbol" w:hint="default"/>
+      </w:rPr>
+    </w:lvl>
+    <w:lvl w:ilvl="4" w:tplc="04090003" w:tentative="1">
+      <w:start w:val="1"/>
+      <w:numFmt w:val="bullet"/>
+      <w:lvlText w:val="o"/>
+      <w:lvlJc w:val="left"/>
+      <w:pPr>
+        <w:ind w:left="4360" w:hanging="360"/>
+      </w:pPr>
+      <w:rPr>
+        <w:rFonts w:ascii="Courier New" w:hAnsi="Courier New" w:cs="Courier New" w:hint="default"/>
+      </w:rPr>
+    </w:lvl>
+    <w:lvl w:ilvl="5" w:tplc="04090005" w:tentative="1">
+      <w:start w:val="1"/>
+      <w:numFmt w:val="bullet"/>
+      <w:lvlText w:val=""/>
+      <w:lvlJc w:val="left"/>
+      <w:pPr>
+        <w:ind w:left="5080" w:hanging="360"/>
+      </w:pPr>
+      <w:rPr>
+        <w:rFonts w:ascii="Wingdings" w:hAnsi="Wingdings" w:hint="default"/>
+      </w:rPr>
+    </w:lvl>
+    <w:lvl w:ilvl="6" w:tplc="04090001" w:tentative="1">
+      <w:start w:val="1"/>
+      <w:numFmt w:val="bullet"/>
+      <w:lvlText w:val=""/>
+      <w:lvlJc w:val="left"/>
+      <w:pPr>
+        <w:ind w:left="5800" w:hanging="360"/>
+      </w:pPr>
+      <w:rPr>
+        <w:rFonts w:ascii="Symbol" w:hAnsi="Symbol" w:hint="default"/>
+      </w:rPr>
+    </w:lvl>
+    <w:lvl w:ilvl="7" w:tplc="04090003" w:tentative="1">
+      <w:start w:val="1"/>
+      <w:numFmt w:val="bullet"/>
+      <w:lvlText w:val="o"/>
+      <w:lvlJc w:val="left"/>
+      <w:pPr>
+        <w:ind w:left="6520" w:hanging="360"/>
+      </w:pPr>
+      <w:rPr>
+        <w:rFonts w:ascii="Courier New" w:hAnsi="Courier New" w:cs="Courier New" w:hint="default"/>
+      </w:rPr>
+    </w:lvl>
+    <w:lvl w:ilvl="8" w:tplc="04090005" w:tentative="1">
+      <w:start w:val="1"/>
+      <w:numFmt w:val="bullet"/>
+      <w:lvlText w:val=""/>
+      <w:lvlJc w:val="left"/>
+      <w:pPr>
+        <w:ind w:left="7240" w:hanging="360"/>
+      </w:pPr>
+      <w:rPr>
+        <w:rFonts w:ascii="Wingdings" w:hAnsi="Wingdings" w:hint="default"/>
+      </w:rPr>
+    </w:lvl>
+  </w:abstractNum>
+  <w:abstractNum w:abstractNumId="19" w15:restartNumberingAfterBreak="0">
     <w:nsid w:val="53511CD3"/>
     <w:multiLevelType w:val="hybridMultilevel"/>
-    <w:tmpl w:val="BEBCE670"/>
-    <w:lvl w:ilvl="0" w:tplc="0409000F">
+    <w:tmpl w:val="FDDCA982"/>
+    <w:lvl w:ilvl="0" w:tplc="1602B330">
       <w:start w:val="1"/>
       <w:numFmt w:val="decimal"/>
       <w:lvlText w:val="%1."/>
@@ -6048,6 +12689,7 @@
       </w:pPr>
       <w:rPr>
         <w:rFonts w:hint="default"/>
+        <w:color w:val="FF0000"/>
       </w:rPr>
     </w:lvl>
     <w:lvl w:ilvl="1" w:tplc="1548E8FA">
@@ -6125,7 +12767,7 @@
       </w:pPr>
     </w:lvl>
   </w:abstractNum>
-  <w:abstractNum w:abstractNumId="14" w15:restartNumberingAfterBreak="0">
+  <w:abstractNum w:abstractNumId="20" w15:restartNumberingAfterBreak="0">
     <w:nsid w:val="53ED7A12"/>
     <w:multiLevelType w:val="hybridMultilevel"/>
     <w:tmpl w:val="5524C188"/>
@@ -6214,7 +12856,7 @@
       </w:pPr>
     </w:lvl>
   </w:abstractNum>
-  <w:abstractNum w:abstractNumId="15" w15:restartNumberingAfterBreak="0">
+  <w:abstractNum w:abstractNumId="21" w15:restartNumberingAfterBreak="0">
     <w:nsid w:val="586E2D05"/>
     <w:multiLevelType w:val="hybridMultilevel"/>
     <w:tmpl w:val="C4B630BC"/>
@@ -6327,7 +12969,432 @@
       </w:rPr>
     </w:lvl>
   </w:abstractNum>
-  <w:abstractNum w:abstractNumId="16" w15:restartNumberingAfterBreak="0">
+  <w:abstractNum w:abstractNumId="22" w15:restartNumberingAfterBreak="0">
+    <w:nsid w:val="5F0F1610"/>
+    <w:multiLevelType w:val="hybridMultilevel"/>
+    <w:tmpl w:val="332EF7F8"/>
+    <w:lvl w:ilvl="0" w:tplc="04090019">
+      <w:start w:val="1"/>
+      <w:numFmt w:val="lowerLetter"/>
+      <w:lvlText w:val="%1."/>
+      <w:lvlJc w:val="left"/>
+      <w:pPr>
+        <w:ind w:left="720" w:hanging="360"/>
+      </w:pPr>
+    </w:lvl>
+    <w:lvl w:ilvl="1" w:tplc="04090019">
+      <w:start w:val="1"/>
+      <w:numFmt w:val="lowerLetter"/>
+      <w:lvlText w:val="%2."/>
+      <w:lvlJc w:val="left"/>
+      <w:pPr>
+        <w:ind w:left="1440" w:hanging="360"/>
+      </w:pPr>
+    </w:lvl>
+    <w:lvl w:ilvl="2" w:tplc="0409001B">
+      <w:start w:val="1"/>
+      <w:numFmt w:val="lowerRoman"/>
+      <w:lvlText w:val="%3."/>
+      <w:lvlJc w:val="right"/>
+      <w:pPr>
+        <w:ind w:left="2160" w:hanging="180"/>
+      </w:pPr>
+    </w:lvl>
+    <w:lvl w:ilvl="3" w:tplc="0409000F" w:tentative="1">
+      <w:start w:val="1"/>
+      <w:numFmt w:val="decimal"/>
+      <w:lvlText w:val="%4."/>
+      <w:lvlJc w:val="left"/>
+      <w:pPr>
+        <w:ind w:left="2880" w:hanging="360"/>
+      </w:pPr>
+    </w:lvl>
+    <w:lvl w:ilvl="4" w:tplc="04090019" w:tentative="1">
+      <w:start w:val="1"/>
+      <w:numFmt w:val="lowerLetter"/>
+      <w:lvlText w:val="%5."/>
+      <w:lvlJc w:val="left"/>
+      <w:pPr>
+        <w:ind w:left="3600" w:hanging="360"/>
+      </w:pPr>
+    </w:lvl>
+    <w:lvl w:ilvl="5" w:tplc="0409001B" w:tentative="1">
+      <w:start w:val="1"/>
+      <w:numFmt w:val="lowerRoman"/>
+      <w:lvlText w:val="%6."/>
+      <w:lvlJc w:val="right"/>
+      <w:pPr>
+        <w:ind w:left="4320" w:hanging="180"/>
+      </w:pPr>
+    </w:lvl>
+    <w:lvl w:ilvl="6" w:tplc="0409000F" w:tentative="1">
+      <w:start w:val="1"/>
+      <w:numFmt w:val="decimal"/>
+      <w:lvlText w:val="%7."/>
+      <w:lvlJc w:val="left"/>
+      <w:pPr>
+        <w:ind w:left="5040" w:hanging="360"/>
+      </w:pPr>
+    </w:lvl>
+    <w:lvl w:ilvl="7" w:tplc="04090019" w:tentative="1">
+      <w:start w:val="1"/>
+      <w:numFmt w:val="lowerLetter"/>
+      <w:lvlText w:val="%8."/>
+      <w:lvlJc w:val="left"/>
+      <w:pPr>
+        <w:ind w:left="5760" w:hanging="360"/>
+      </w:pPr>
+    </w:lvl>
+    <w:lvl w:ilvl="8" w:tplc="0409001B" w:tentative="1">
+      <w:start w:val="1"/>
+      <w:numFmt w:val="lowerRoman"/>
+      <w:lvlText w:val="%9."/>
+      <w:lvlJc w:val="right"/>
+      <w:pPr>
+        <w:ind w:left="6480" w:hanging="180"/>
+      </w:pPr>
+    </w:lvl>
+  </w:abstractNum>
+  <w:abstractNum w:abstractNumId="23" w15:restartNumberingAfterBreak="0">
+    <w:nsid w:val="618155A9"/>
+    <w:multiLevelType w:val="hybridMultilevel"/>
+    <w:tmpl w:val="DBDC30CC"/>
+    <w:lvl w:ilvl="0" w:tplc="04090001">
+      <w:start w:val="1"/>
+      <w:numFmt w:val="bullet"/>
+      <w:lvlText w:val=""/>
+      <w:lvlJc w:val="left"/>
+      <w:pPr>
+        <w:ind w:left="360" w:hanging="360"/>
+      </w:pPr>
+      <w:rPr>
+        <w:rFonts w:ascii="Symbol" w:hAnsi="Symbol" w:hint="default"/>
+      </w:rPr>
+    </w:lvl>
+    <w:lvl w:ilvl="1" w:tplc="04090003" w:tentative="1">
+      <w:start w:val="1"/>
+      <w:numFmt w:val="bullet"/>
+      <w:lvlText w:val="o"/>
+      <w:lvlJc w:val="left"/>
+      <w:pPr>
+        <w:ind w:left="1080" w:hanging="360"/>
+      </w:pPr>
+      <w:rPr>
+        <w:rFonts w:ascii="Courier New" w:hAnsi="Courier New" w:cs="Courier New" w:hint="default"/>
+      </w:rPr>
+    </w:lvl>
+    <w:lvl w:ilvl="2" w:tplc="04090005" w:tentative="1">
+      <w:start w:val="1"/>
+      <w:numFmt w:val="bullet"/>
+      <w:lvlText w:val=""/>
+      <w:lvlJc w:val="left"/>
+      <w:pPr>
+        <w:ind w:left="1800" w:hanging="360"/>
+      </w:pPr>
+      <w:rPr>
+        <w:rFonts w:ascii="Wingdings" w:hAnsi="Wingdings" w:hint="default"/>
+      </w:rPr>
+    </w:lvl>
+    <w:lvl w:ilvl="3" w:tplc="04090001" w:tentative="1">
+      <w:start w:val="1"/>
+      <w:numFmt w:val="bullet"/>
+      <w:lvlText w:val=""/>
+      <w:lvlJc w:val="left"/>
+      <w:pPr>
+        <w:ind w:left="2520" w:hanging="360"/>
+      </w:pPr>
+      <w:rPr>
+        <w:rFonts w:ascii="Symbol" w:hAnsi="Symbol" w:hint="default"/>
+      </w:rPr>
+    </w:lvl>
+    <w:lvl w:ilvl="4" w:tplc="04090003" w:tentative="1">
+      <w:start w:val="1"/>
+      <w:numFmt w:val="bullet"/>
+      <w:lvlText w:val="o"/>
+      <w:lvlJc w:val="left"/>
+      <w:pPr>
+        <w:ind w:left="3240" w:hanging="360"/>
+      </w:pPr>
+      <w:rPr>
+        <w:rFonts w:ascii="Courier New" w:hAnsi="Courier New" w:cs="Courier New" w:hint="default"/>
+      </w:rPr>
+    </w:lvl>
+    <w:lvl w:ilvl="5" w:tplc="04090005" w:tentative="1">
+      <w:start w:val="1"/>
+      <w:numFmt w:val="bullet"/>
+      <w:lvlText w:val=""/>
+      <w:lvlJc w:val="left"/>
+      <w:pPr>
+        <w:ind w:left="3960" w:hanging="360"/>
+      </w:pPr>
+      <w:rPr>
+        <w:rFonts w:ascii="Wingdings" w:hAnsi="Wingdings" w:hint="default"/>
+      </w:rPr>
+    </w:lvl>
+    <w:lvl w:ilvl="6" w:tplc="04090001" w:tentative="1">
+      <w:start w:val="1"/>
+      <w:numFmt w:val="bullet"/>
+      <w:lvlText w:val=""/>
+      <w:lvlJc w:val="left"/>
+      <w:pPr>
+        <w:ind w:left="4680" w:hanging="360"/>
+      </w:pPr>
+      <w:rPr>
+        <w:rFonts w:ascii="Symbol" w:hAnsi="Symbol" w:hint="default"/>
+      </w:rPr>
+    </w:lvl>
+    <w:lvl w:ilvl="7" w:tplc="04090003" w:tentative="1">
+      <w:start w:val="1"/>
+      <w:numFmt w:val="bullet"/>
+      <w:lvlText w:val="o"/>
+      <w:lvlJc w:val="left"/>
+      <w:pPr>
+        <w:ind w:left="5400" w:hanging="360"/>
+      </w:pPr>
+      <w:rPr>
+        <w:rFonts w:ascii="Courier New" w:hAnsi="Courier New" w:cs="Courier New" w:hint="default"/>
+      </w:rPr>
+    </w:lvl>
+    <w:lvl w:ilvl="8" w:tplc="04090005" w:tentative="1">
+      <w:start w:val="1"/>
+      <w:numFmt w:val="bullet"/>
+      <w:lvlText w:val=""/>
+      <w:lvlJc w:val="left"/>
+      <w:pPr>
+        <w:ind w:left="6120" w:hanging="360"/>
+      </w:pPr>
+      <w:rPr>
+        <w:rFonts w:ascii="Wingdings" w:hAnsi="Wingdings" w:hint="default"/>
+      </w:rPr>
+    </w:lvl>
+  </w:abstractNum>
+  <w:abstractNum w:abstractNumId="24" w15:restartNumberingAfterBreak="0">
+    <w:nsid w:val="69FA623E"/>
+    <w:multiLevelType w:val="hybridMultilevel"/>
+    <w:tmpl w:val="4E20868A"/>
+    <w:lvl w:ilvl="0" w:tplc="04090001">
+      <w:start w:val="1"/>
+      <w:numFmt w:val="bullet"/>
+      <w:lvlText w:val=""/>
+      <w:lvlJc w:val="left"/>
+      <w:pPr>
+        <w:ind w:left="1080" w:hanging="360"/>
+      </w:pPr>
+      <w:rPr>
+        <w:rFonts w:ascii="Symbol" w:hAnsi="Symbol" w:hint="default"/>
+      </w:rPr>
+    </w:lvl>
+    <w:lvl w:ilvl="1" w:tplc="04090003" w:tentative="1">
+      <w:start w:val="1"/>
+      <w:numFmt w:val="bullet"/>
+      <w:lvlText w:val="o"/>
+      <w:lvlJc w:val="left"/>
+      <w:pPr>
+        <w:ind w:left="1800" w:hanging="360"/>
+      </w:pPr>
+      <w:rPr>
+        <w:rFonts w:ascii="Courier New" w:hAnsi="Courier New" w:cs="Courier New" w:hint="default"/>
+      </w:rPr>
+    </w:lvl>
+    <w:lvl w:ilvl="2" w:tplc="04090005" w:tentative="1">
+      <w:start w:val="1"/>
+      <w:numFmt w:val="bullet"/>
+      <w:lvlText w:val=""/>
+      <w:lvlJc w:val="left"/>
+      <w:pPr>
+        <w:ind w:left="2520" w:hanging="360"/>
+      </w:pPr>
+      <w:rPr>
+        <w:rFonts w:ascii="Wingdings" w:hAnsi="Wingdings" w:hint="default"/>
+      </w:rPr>
+    </w:lvl>
+    <w:lvl w:ilvl="3" w:tplc="04090001" w:tentative="1">
+      <w:start w:val="1"/>
+      <w:numFmt w:val="bullet"/>
+      <w:lvlText w:val=""/>
+      <w:lvlJc w:val="left"/>
+      <w:pPr>
+        <w:ind w:left="3240" w:hanging="360"/>
+      </w:pPr>
+      <w:rPr>
+        <w:rFonts w:ascii="Symbol" w:hAnsi="Symbol" w:hint="default"/>
+      </w:rPr>
+    </w:lvl>
+    <w:lvl w:ilvl="4" w:tplc="04090003" w:tentative="1">
+      <w:start w:val="1"/>
+      <w:numFmt w:val="bullet"/>
+      <w:lvlText w:val="o"/>
+      <w:lvlJc w:val="left"/>
+      <w:pPr>
+        <w:ind w:left="3960" w:hanging="360"/>
+      </w:pPr>
+      <w:rPr>
+        <w:rFonts w:ascii="Courier New" w:hAnsi="Courier New" w:cs="Courier New" w:hint="default"/>
+      </w:rPr>
+    </w:lvl>
+    <w:lvl w:ilvl="5" w:tplc="04090005" w:tentative="1">
+      <w:start w:val="1"/>
+      <w:numFmt w:val="bullet"/>
+      <w:lvlText w:val=""/>
+      <w:lvlJc w:val="left"/>
+      <w:pPr>
+        <w:ind w:left="4680" w:hanging="360"/>
+      </w:pPr>
+      <w:rPr>
+        <w:rFonts w:ascii="Wingdings" w:hAnsi="Wingdings" w:hint="default"/>
+      </w:rPr>
+    </w:lvl>
+    <w:lvl w:ilvl="6" w:tplc="04090001" w:tentative="1">
+      <w:start w:val="1"/>
+      <w:numFmt w:val="bullet"/>
+      <w:lvlText w:val=""/>
+      <w:lvlJc w:val="left"/>
+      <w:pPr>
+        <w:ind w:left="5400" w:hanging="360"/>
+      </w:pPr>
+      <w:rPr>
+        <w:rFonts w:ascii="Symbol" w:hAnsi="Symbol" w:hint="default"/>
+      </w:rPr>
+    </w:lvl>
+    <w:lvl w:ilvl="7" w:tplc="04090003" w:tentative="1">
+      <w:start w:val="1"/>
+      <w:numFmt w:val="bullet"/>
+      <w:lvlText w:val="o"/>
+      <w:lvlJc w:val="left"/>
+      <w:pPr>
+        <w:ind w:left="6120" w:hanging="360"/>
+      </w:pPr>
+      <w:rPr>
+        <w:rFonts w:ascii="Courier New" w:hAnsi="Courier New" w:cs="Courier New" w:hint="default"/>
+      </w:rPr>
+    </w:lvl>
+    <w:lvl w:ilvl="8" w:tplc="04090005" w:tentative="1">
+      <w:start w:val="1"/>
+      <w:numFmt w:val="bullet"/>
+      <w:lvlText w:val=""/>
+      <w:lvlJc w:val="left"/>
+      <w:pPr>
+        <w:ind w:left="6840" w:hanging="360"/>
+      </w:pPr>
+      <w:rPr>
+        <w:rFonts w:ascii="Wingdings" w:hAnsi="Wingdings" w:hint="default"/>
+      </w:rPr>
+    </w:lvl>
+  </w:abstractNum>
+  <w:abstractNum w:abstractNumId="25" w15:restartNumberingAfterBreak="0">
+    <w:nsid w:val="6E39407D"/>
+    <w:multiLevelType w:val="hybridMultilevel"/>
+    <w:tmpl w:val="86C22B04"/>
+    <w:lvl w:ilvl="0" w:tplc="04090001">
+      <w:start w:val="1"/>
+      <w:numFmt w:val="bullet"/>
+      <w:lvlText w:val=""/>
+      <w:lvlJc w:val="left"/>
+      <w:pPr>
+        <w:ind w:left="720" w:hanging="360"/>
+      </w:pPr>
+      <w:rPr>
+        <w:rFonts w:ascii="Symbol" w:hAnsi="Symbol" w:hint="default"/>
+      </w:rPr>
+    </w:lvl>
+    <w:lvl w:ilvl="1" w:tplc="04090003" w:tentative="1">
+      <w:start w:val="1"/>
+      <w:numFmt w:val="bullet"/>
+      <w:lvlText w:val="o"/>
+      <w:lvlJc w:val="left"/>
+      <w:pPr>
+        <w:ind w:left="1440" w:hanging="360"/>
+      </w:pPr>
+      <w:rPr>
+        <w:rFonts w:ascii="Courier New" w:hAnsi="Courier New" w:cs="Courier New" w:hint="default"/>
+      </w:rPr>
+    </w:lvl>
+    <w:lvl w:ilvl="2" w:tplc="04090005" w:tentative="1">
+      <w:start w:val="1"/>
+      <w:numFmt w:val="bullet"/>
+      <w:lvlText w:val=""/>
+      <w:lvlJc w:val="left"/>
+      <w:pPr>
+        <w:ind w:left="2160" w:hanging="360"/>
+      </w:pPr>
+      <w:rPr>
+        <w:rFonts w:ascii="Wingdings" w:hAnsi="Wingdings" w:hint="default"/>
+      </w:rPr>
+    </w:lvl>
+    <w:lvl w:ilvl="3" w:tplc="04090001" w:tentative="1">
+      <w:start w:val="1"/>
+      <w:numFmt w:val="bullet"/>
+      <w:lvlText w:val=""/>
+      <w:lvlJc w:val="left"/>
+      <w:pPr>
+        <w:ind w:left="2880" w:hanging="360"/>
+      </w:pPr>
+      <w:rPr>
+        <w:rFonts w:ascii="Symbol" w:hAnsi="Symbol" w:hint="default"/>
+      </w:rPr>
+    </w:lvl>
+    <w:lvl w:ilvl="4" w:tplc="04090003" w:tentative="1">
+      <w:start w:val="1"/>
+      <w:numFmt w:val="bullet"/>
+      <w:lvlText w:val="o"/>
+      <w:lvlJc w:val="left"/>
+      <w:pPr>
+        <w:ind w:left="3600" w:hanging="360"/>
+      </w:pPr>
+      <w:rPr>
+        <w:rFonts w:ascii="Courier New" w:hAnsi="Courier New" w:cs="Courier New" w:hint="default"/>
+      </w:rPr>
+    </w:lvl>
+    <w:lvl w:ilvl="5" w:tplc="04090005" w:tentative="1">
+      <w:start w:val="1"/>
+      <w:numFmt w:val="bullet"/>
+      <w:lvlText w:val=""/>
+      <w:lvlJc w:val="left"/>
+      <w:pPr>
+        <w:ind w:left="4320" w:hanging="360"/>
+      </w:pPr>
+      <w:rPr>
+        <w:rFonts w:ascii="Wingdings" w:hAnsi="Wingdings" w:hint="default"/>
+      </w:rPr>
+    </w:lvl>
+    <w:lvl w:ilvl="6" w:tplc="04090001" w:tentative="1">
+      <w:start w:val="1"/>
+      <w:numFmt w:val="bullet"/>
+      <w:lvlText w:val=""/>
+      <w:lvlJc w:val="left"/>
+      <w:pPr>
+        <w:ind w:left="5040" w:hanging="360"/>
+      </w:pPr>
+      <w:rPr>
+        <w:rFonts w:ascii="Symbol" w:hAnsi="Symbol" w:hint="default"/>
+      </w:rPr>
+    </w:lvl>
+    <w:lvl w:ilvl="7" w:tplc="04090003" w:tentative="1">
+      <w:start w:val="1"/>
+      <w:numFmt w:val="bullet"/>
+      <w:lvlText w:val="o"/>
+      <w:lvlJc w:val="left"/>
+      <w:pPr>
+        <w:ind w:left="5760" w:hanging="360"/>
+      </w:pPr>
+      <w:rPr>
+        <w:rFonts w:ascii="Courier New" w:hAnsi="Courier New" w:cs="Courier New" w:hint="default"/>
+      </w:rPr>
+    </w:lvl>
+    <w:lvl w:ilvl="8" w:tplc="04090005" w:tentative="1">
+      <w:start w:val="1"/>
+      <w:numFmt w:val="bullet"/>
+      <w:lvlText w:val=""/>
+      <w:lvlJc w:val="left"/>
+      <w:pPr>
+        <w:ind w:left="6480" w:hanging="360"/>
+      </w:pPr>
+      <w:rPr>
+        <w:rFonts w:ascii="Wingdings" w:hAnsi="Wingdings" w:hint="default"/>
+      </w:rPr>
+    </w:lvl>
+  </w:abstractNum>
+  <w:abstractNum w:abstractNumId="26" w15:restartNumberingAfterBreak="0">
     <w:nsid w:val="6FC81B30"/>
     <w:multiLevelType w:val="hybridMultilevel"/>
     <w:tmpl w:val="BB787482"/>
@@ -6416,7 +13483,7 @@
       </w:pPr>
     </w:lvl>
   </w:abstractNum>
-  <w:abstractNum w:abstractNumId="17" w15:restartNumberingAfterBreak="0">
+  <w:abstractNum w:abstractNumId="27" w15:restartNumberingAfterBreak="0">
     <w:nsid w:val="70E312E6"/>
     <w:multiLevelType w:val="hybridMultilevel"/>
     <w:tmpl w:val="1194C6C2"/>
@@ -6506,7 +13573,7 @@
       </w:pPr>
     </w:lvl>
   </w:abstractNum>
-  <w:abstractNum w:abstractNumId="18" w15:restartNumberingAfterBreak="0">
+  <w:abstractNum w:abstractNumId="28" w15:restartNumberingAfterBreak="0">
     <w:nsid w:val="72241096"/>
     <w:multiLevelType w:val="hybridMultilevel"/>
     <w:tmpl w:val="F3D623D8"/>
@@ -6619,7 +13686,7 @@
       </w:rPr>
     </w:lvl>
   </w:abstractNum>
-  <w:abstractNum w:abstractNumId="19" w15:restartNumberingAfterBreak="0">
+  <w:abstractNum w:abstractNumId="29" w15:restartNumberingAfterBreak="0">
     <w:nsid w:val="79947AEE"/>
     <w:multiLevelType w:val="hybridMultilevel"/>
     <w:tmpl w:val="A50E8DC2"/>
@@ -6732,7 +13799,7 @@
       </w:rPr>
     </w:lvl>
   </w:abstractNum>
-  <w:abstractNum w:abstractNumId="20" w15:restartNumberingAfterBreak="0">
+  <w:abstractNum w:abstractNumId="30" w15:restartNumberingAfterBreak="0">
     <w:nsid w:val="7C035531"/>
     <w:multiLevelType w:val="hybridMultilevel"/>
     <w:tmpl w:val="13B8F7D8"/>
@@ -6846,10 +13913,10 @@
     </w:lvl>
   </w:abstractNum>
   <w:num w:numId="1" w16cid:durableId="1305114135">
-    <w:abstractNumId w:val="13"/>
+    <w:abstractNumId w:val="19"/>
   </w:num>
   <w:num w:numId="2" w16cid:durableId="1000809943">
-    <w:abstractNumId w:val="16"/>
+    <w:abstractNumId w:val="26"/>
   </w:num>
   <w:num w:numId="3" w16cid:durableId="411632099">
     <w:abstractNumId w:val="1"/>
@@ -6861,28 +13928,28 @@
     <w:abstractNumId w:val="8"/>
   </w:num>
   <w:num w:numId="6" w16cid:durableId="857548440">
-    <w:abstractNumId w:val="10"/>
+    <w:abstractNumId w:val="14"/>
   </w:num>
   <w:num w:numId="7" w16cid:durableId="1431731727">
-    <w:abstractNumId w:val="15"/>
+    <w:abstractNumId w:val="21"/>
   </w:num>
   <w:num w:numId="8" w16cid:durableId="1627931333">
-    <w:abstractNumId w:val="17"/>
+    <w:abstractNumId w:val="27"/>
   </w:num>
   <w:num w:numId="9" w16cid:durableId="415397856">
     <w:abstractNumId w:val="2"/>
   </w:num>
   <w:num w:numId="10" w16cid:durableId="1376466898">
-    <w:abstractNumId w:val="9"/>
+    <w:abstractNumId w:val="11"/>
   </w:num>
   <w:num w:numId="11" w16cid:durableId="580869157">
-    <w:abstractNumId w:val="12"/>
+    <w:abstractNumId w:val="17"/>
   </w:num>
   <w:num w:numId="12" w16cid:durableId="1708675526">
     <w:abstractNumId w:val="3"/>
   </w:num>
   <w:num w:numId="13" w16cid:durableId="134029933">
-    <w:abstractNumId w:val="14"/>
+    <w:abstractNumId w:val="20"/>
   </w:num>
   <w:num w:numId="14" w16cid:durableId="647393424">
     <w:abstractNumId w:val="5"/>
@@ -6897,16 +13964,46 @@
     <w:abstractNumId w:val="6"/>
   </w:num>
   <w:num w:numId="18" w16cid:durableId="2057699533">
+    <w:abstractNumId w:val="28"/>
+  </w:num>
+  <w:num w:numId="19" w16cid:durableId="822619568">
+    <w:abstractNumId w:val="30"/>
+  </w:num>
+  <w:num w:numId="20" w16cid:durableId="1023745231">
+    <w:abstractNumId w:val="29"/>
+  </w:num>
+  <w:num w:numId="21" w16cid:durableId="1738438361">
+    <w:abstractNumId w:val="16"/>
+  </w:num>
+  <w:num w:numId="22" w16cid:durableId="546263233">
+    <w:abstractNumId w:val="12"/>
+  </w:num>
+  <w:num w:numId="23" w16cid:durableId="329330956">
     <w:abstractNumId w:val="18"/>
   </w:num>
-  <w:num w:numId="19" w16cid:durableId="822619568">
-    <w:abstractNumId w:val="20"/>
+  <w:num w:numId="24" w16cid:durableId="872889113">
+    <w:abstractNumId w:val="23"/>
   </w:num>
-  <w:num w:numId="20" w16cid:durableId="1023745231">
-    <w:abstractNumId w:val="19"/>
+  <w:num w:numId="25" w16cid:durableId="1242637710">
+    <w:abstractNumId w:val="15"/>
   </w:num>
-  <w:num w:numId="21" w16cid:durableId="1738438361">
-    <w:abstractNumId w:val="11"/>
+  <w:num w:numId="26" w16cid:durableId="49310394">
+    <w:abstractNumId w:val="9"/>
+  </w:num>
+  <w:num w:numId="27" w16cid:durableId="2052069643">
+    <w:abstractNumId w:val="22"/>
+  </w:num>
+  <w:num w:numId="28" w16cid:durableId="2040547750">
+    <w:abstractNumId w:val="13"/>
+  </w:num>
+  <w:num w:numId="29" w16cid:durableId="500852371">
+    <w:abstractNumId w:val="24"/>
+  </w:num>
+  <w:num w:numId="30" w16cid:durableId="2004158002">
+    <w:abstractNumId w:val="25"/>
+  </w:num>
+  <w:num w:numId="31" w16cid:durableId="1397313848">
+    <w:abstractNumId w:val="10"/>
   </w:num>
 </w:numbering>
 </file>
